--- a/work/resources/2023ConferenceRequestForm.docx
+++ b/work/resources/2023ConferenceRequestForm.docx
@@ -1,6 +1,6 @@
 
 <file path=word/document.xml><?xml version="1.0" encoding="utf-8"?>
-<w:document xmlns:wpc="http://schemas.microsoft.com/office/word/2010/wordprocessingCanvas" xmlns:cx="http://schemas.microsoft.com/office/drawing/2014/chartex" xmlns:cx1="http://schemas.microsoft.com/office/drawing/2015/9/8/chartex" xmlns:cx2="http://schemas.microsoft.com/office/drawing/2015/10/21/chartex" xmlns:cx3="http://schemas.microsoft.com/office/drawing/2016/5/9/chartex" xmlns:cx4="http://schemas.microsoft.com/office/drawing/2016/5/10/chartex" xmlns:cx5="http://schemas.microsoft.com/office/drawing/2016/5/11/chartex" xmlns:cx6="http://schemas.microsoft.com/office/drawing/2016/5/12/chartex" xmlns:cx7="http://schemas.microsoft.com/office/drawing/2016/5/13/chartex" xmlns:cx8="http://schemas.microsoft.com/office/drawing/2016/5/14/chartex" xmlns:mc="http://schemas.openxmlformats.org/markup-compatibility/2006" xmlns:aink="http://schemas.microsoft.com/office/drawing/2016/ink" xmlns:am3d="http://schemas.microsoft.com/office/drawing/2017/model3d" xmlns:o="urn:schemas-microsoft-com:office:office" xmlns:oel="http://schemas.microsoft.com/office/2019/extlst" xmlns:r="http://schemas.openxmlformats.org/officeDocument/2006/relationships" xmlns:m="http://schemas.openxmlformats.org/officeDocument/2006/math" xmlns:v="urn:schemas-microsoft-com:vml" xmlns:wp14="http://schemas.microsoft.com/office/word/2010/wordprocessingDrawing" xmlns:wp="http://schemas.openxmlformats.org/drawingml/2006/wordprocessingDrawing" xmlns:w10="urn:schemas-microsoft-com:office:word" xmlns:w="http://schemas.openxmlformats.org/wordprocessingml/2006/main" xmlns:w14="http://schemas.microsoft.com/office/word/2010/wordml" xmlns:w15="http://schemas.microsoft.com/office/word/2012/wordml" xmlns:w16cex="http://schemas.microsoft.com/office/word/2018/wordml/cex" xmlns:w16cid="http://schemas.microsoft.com/office/word/2016/wordml/cid" xmlns:w16="http://schemas.microsoft.com/office/word/2018/wordml" xmlns:w16sdtdh="http://schemas.microsoft.com/office/word/2020/wordml/sdtdatahash" xmlns:w16se="http://schemas.microsoft.com/office/word/2015/wordml/symex" xmlns:wpg="http://schemas.microsoft.com/office/word/2010/wordprocessingGroup" xmlns:wpi="http://schemas.microsoft.com/office/word/2010/wordprocessingInk" xmlns:wne="http://schemas.microsoft.com/office/word/2006/wordml" xmlns:wps="http://schemas.microsoft.com/office/word/2010/wordprocessingShape" mc:Ignorable="w14 w15 w16se w16cid w16 w16cex w16sdtdh wp14">
+<w:document xmlns:wpc="http://schemas.microsoft.com/office/word/2010/wordprocessingCanvas" xmlns:cx="http://schemas.microsoft.com/office/drawing/2014/chartex" xmlns:cx1="http://schemas.microsoft.com/office/drawing/2015/9/8/chartex" xmlns:cx2="http://schemas.microsoft.com/office/drawing/2015/10/21/chartex" xmlns:cx3="http://schemas.microsoft.com/office/drawing/2016/5/9/chartex" xmlns:cx4="http://schemas.microsoft.com/office/drawing/2016/5/10/chartex" xmlns:cx5="http://schemas.microsoft.com/office/drawing/2016/5/11/chartex" xmlns:cx6="http://schemas.microsoft.com/office/drawing/2016/5/12/chartex" xmlns:cx7="http://schemas.microsoft.com/office/drawing/2016/5/13/chartex" xmlns:cx8="http://schemas.microsoft.com/office/drawing/2016/5/14/chartex" xmlns:mc="http://schemas.openxmlformats.org/markup-compatibility/2006" xmlns:aink="http://schemas.microsoft.com/office/drawing/2016/ink" xmlns:am3d="http://schemas.microsoft.com/office/drawing/2017/model3d" xmlns:o="urn:schemas-microsoft-com:office:office" xmlns:oel="http://schemas.microsoft.com/office/2019/extlst" xmlns:r="http://schemas.openxmlformats.org/officeDocument/2006/relationships" xmlns:m="http://schemas.openxmlformats.org/officeDocument/2006/math" xmlns:v="urn:schemas-microsoft-com:vml" xmlns:wp14="http://schemas.microsoft.com/office/word/2010/wordprocessingDrawing" xmlns:wp="http://schemas.openxmlformats.org/drawingml/2006/wordprocessingDrawing" xmlns:w10="urn:schemas-microsoft-com:office:word" xmlns:w="http://schemas.openxmlformats.org/wordprocessingml/2006/main" xmlns:w14="http://schemas.microsoft.com/office/word/2010/wordml" xmlns:w15="http://schemas.microsoft.com/office/word/2012/wordml" xmlns:w16cex="http://schemas.microsoft.com/office/word/2018/wordml/cex" xmlns:w16cid="http://schemas.microsoft.com/office/word/2016/wordml/cid" xmlns:w16="http://schemas.microsoft.com/office/word/2018/wordml" xmlns:w16du="http://schemas.microsoft.com/office/word/2023/wordml/word16du" xmlns:w16sdtdh="http://schemas.microsoft.com/office/word/2020/wordml/sdtdatahash" xmlns:w16se="http://schemas.microsoft.com/office/word/2015/wordml/symex" xmlns:wpg="http://schemas.microsoft.com/office/word/2010/wordprocessingGroup" xmlns:wpi="http://schemas.microsoft.com/office/word/2010/wordprocessingInk" xmlns:wne="http://schemas.microsoft.com/office/word/2006/wordml" xmlns:wps="http://schemas.microsoft.com/office/word/2010/wordprocessingShape" mc:Ignorable="w14 w15 w16se w16cid w16 w16cex w16sdtdh w16du wp14">
   <w:body>
     <w:p>
       <w:pPr>
@@ -19,7 +19,7 @@
         <w:jc w:val="center"/>
         <w:outlineLvl w:val="0"/>
         <w:rPr>
-          <w:rFonts w:ascii="Comic Sans MS" w:hAnsi="Comic Sans MS" w:eastAsia="Comic Sans MS" w:cs="Comic Sans MS"/>
+          <w:rFonts w:ascii="Comic Sans MS" w:eastAsia="Comic Sans MS" w:hAnsi="Comic Sans MS" w:cs="Comic Sans MS"/>
           <w:b/>
           <w:bCs/>
           <w:sz w:val="28"/>
@@ -44,7 +44,7 @@
         <w:jc w:val="center"/>
         <w:outlineLvl w:val="0"/>
         <w:rPr>
-          <w:rFonts w:ascii="Comic Sans MS" w:hAnsi="Comic Sans MS" w:eastAsia="Comic Sans MS" w:cs="Comic Sans MS"/>
+          <w:rFonts w:ascii="Comic Sans MS" w:eastAsia="Comic Sans MS" w:hAnsi="Comic Sans MS" w:cs="Comic Sans MS"/>
           <w:b/>
           <w:bCs/>
           <w:sz w:val="28"/>
@@ -67,7 +67,7 @@
         <w:jc w:val="center"/>
         <w:outlineLvl w:val="0"/>
         <w:rPr>
-          <w:rFonts w:ascii="Comic Sans MS" w:hAnsi="Comic Sans MS" w:eastAsia="Comic Sans MS" w:cs="Comic Sans MS"/>
+          <w:rFonts w:ascii="Comic Sans MS" w:eastAsia="Comic Sans MS" w:hAnsi="Comic Sans MS" w:cs="Comic Sans MS"/>
           <w:b/>
           <w:bCs/>
           <w:sz w:val="28"/>
@@ -88,15 +88,15 @@
     <w:p>
       <w:pPr>
         <w:pBdr>
-          <w:top w:val="single" w:color="000000" w:sz="4" w:space="0"/>
-          <w:left w:val="single" w:color="000000" w:sz="4" w:space="0"/>
-          <w:bottom w:val="single" w:color="000000" w:sz="4" w:space="0"/>
-          <w:right w:val="single" w:color="000000" w:sz="4" w:space="0"/>
+          <w:top w:val="single" w:sz="4" w:space="0" w:color="000000"/>
+          <w:left w:val="single" w:sz="4" w:space="0" w:color="000000"/>
+          <w:bottom w:val="single" w:sz="4" w:space="0" w:color="000000"/>
+          <w:right w:val="single" w:sz="4" w:space="0" w:color="000000"/>
         </w:pBdr>
         <w:jc w:val="center"/>
         <w:outlineLvl w:val="0"/>
         <w:rPr>
-          <w:rFonts w:ascii="Comic Sans MS" w:hAnsi="Comic Sans MS" w:eastAsia="Comic Sans MS" w:cs="Comic Sans MS"/>
+          <w:rFonts w:ascii="Comic Sans MS" w:eastAsia="Comic Sans MS" w:hAnsi="Comic Sans MS" w:cs="Comic Sans MS"/>
           <w:b/>
           <w:bCs/>
           <w:sz w:val="28"/>
@@ -117,10 +117,10 @@
     <w:p>
       <w:pPr>
         <w:pBdr>
-          <w:top w:val="single" w:color="000000" w:sz="4" w:space="0"/>
-          <w:left w:val="single" w:color="000000" w:sz="4" w:space="0"/>
-          <w:bottom w:val="single" w:color="000000" w:sz="4" w:space="0"/>
-          <w:right w:val="single" w:color="000000" w:sz="4" w:space="0"/>
+          <w:top w:val="single" w:sz="4" w:space="0" w:color="000000"/>
+          <w:left w:val="single" w:sz="4" w:space="0" w:color="000000"/>
+          <w:bottom w:val="single" w:sz="4" w:space="0" w:color="000000"/>
+          <w:right w:val="single" w:sz="4" w:space="0" w:color="000000"/>
         </w:pBdr>
         <w:jc w:val="center"/>
         <w:outlineLvl w:val="0"/>
@@ -146,15 +146,15 @@
     <w:p>
       <w:pPr>
         <w:pBdr>
-          <w:top w:val="single" w:color="000000" w:sz="4" w:space="0"/>
-          <w:left w:val="single" w:color="000000" w:sz="4" w:space="0"/>
-          <w:bottom w:val="single" w:color="000000" w:sz="4" w:space="0"/>
-          <w:right w:val="single" w:color="000000" w:sz="4" w:space="0"/>
+          <w:top w:val="single" w:sz="4" w:space="0" w:color="000000"/>
+          <w:left w:val="single" w:sz="4" w:space="0" w:color="000000"/>
+          <w:bottom w:val="single" w:sz="4" w:space="0" w:color="000000"/>
+          <w:right w:val="single" w:sz="4" w:space="0" w:color="000000"/>
         </w:pBdr>
         <w:jc w:val="center"/>
         <w:outlineLvl w:val="0"/>
         <w:rPr>
-          <w:rFonts w:ascii="Comic Sans MS" w:hAnsi="Comic Sans MS" w:eastAsia="Comic Sans MS" w:cs="Comic Sans MS"/>
+          <w:rFonts w:ascii="Comic Sans MS" w:eastAsia="Comic Sans MS" w:hAnsi="Comic Sans MS" w:cs="Comic Sans MS"/>
           <w:b/>
           <w:bCs/>
           <w:sz w:val="28"/>
@@ -165,10 +165,10 @@
     <w:p>
       <w:pPr>
         <w:pBdr>
-          <w:top w:val="single" w:color="000000" w:sz="4" w:space="0"/>
-          <w:left w:val="single" w:color="000000" w:sz="4" w:space="0"/>
-          <w:bottom w:val="single" w:color="000000" w:sz="4" w:space="0"/>
-          <w:right w:val="single" w:color="000000" w:sz="4" w:space="0"/>
+          <w:top w:val="single" w:sz="4" w:space="0" w:color="000000"/>
+          <w:left w:val="single" w:sz="4" w:space="0" w:color="000000"/>
+          <w:bottom w:val="single" w:sz="4" w:space="0" w:color="000000"/>
+          <w:right w:val="single" w:sz="4" w:space="0" w:color="000000"/>
         </w:pBdr>
         <w:outlineLvl w:val="0"/>
         <w:rPr>
@@ -184,32 +184,42 @@
       <w:r>
         <w:rPr>
           <w:rFonts w:ascii="Comic Sans MS"/>
-        </w:rPr>
-        <w:t>__</w:t>
-      </w:r>
-      <w:r>
-        <w:rPr>
-          <w:rFonts w:ascii="Comic Sans MS"/>
+          <w:u w:val="single"/>
+        </w:rPr>
+        <w:t>_</w:t>
+      </w:r>
+      <w:r>
+        <w:rPr>
+          <w:rFonts w:ascii="Comic Sans MS"/>
+          <w:u w:val="single"/>
+        </w:rPr>
+        <w:t>_</w:t>
+      </w:r>
+      <w:r>
+        <w:rPr>
+          <w:rFonts w:ascii="Comic Sans MS"/>
+          <w:u w:val="single"/>
+        </w:rPr>
+        <w:t>Aditya Sood</w:t>
+      </w:r>
+      <w:r>
+        <w:rPr>
+          <w:rFonts w:ascii="Comic Sans MS"/>
+          <w:u w:val="single"/>
         </w:rPr>
         <w:t>___</w:t>
-      </w:r>
-      <w:r>
-        <w:rPr>
-          <w:rFonts w:ascii="Comic Sans MS"/>
-        </w:rPr>
-        <w:t>_______</w:t>
       </w:r>
     </w:p>
     <w:p>
       <w:pPr>
         <w:pBdr>
-          <w:top w:val="single" w:color="000000" w:sz="4" w:space="0"/>
-          <w:left w:val="single" w:color="000000" w:sz="4" w:space="0"/>
-          <w:bottom w:val="single" w:color="000000" w:sz="4" w:space="0"/>
-          <w:right w:val="single" w:color="000000" w:sz="4" w:space="0"/>
+          <w:top w:val="single" w:sz="4" w:space="0" w:color="000000"/>
+          <w:left w:val="single" w:sz="4" w:space="0" w:color="000000"/>
+          <w:bottom w:val="single" w:sz="4" w:space="0" w:color="000000"/>
+          <w:right w:val="single" w:sz="4" w:space="0" w:color="000000"/>
         </w:pBdr>
         <w:rPr>
-          <w:rFonts w:ascii="Comic Sans MS" w:hAnsi="Comic Sans MS" w:eastAsia="Comic Sans MS" w:cs="Comic Sans MS"/>
+          <w:rFonts w:ascii="Comic Sans MS" w:eastAsia="Comic Sans MS" w:hAnsi="Comic Sans MS" w:cs="Comic Sans MS"/>
         </w:rPr>
       </w:pPr>
       <w:r>
@@ -222,10 +232,10 @@
     <w:p>
       <w:pPr>
         <w:pBdr>
-          <w:top w:val="single" w:color="000000" w:sz="4" w:space="0"/>
-          <w:left w:val="single" w:color="000000" w:sz="4" w:space="0"/>
-          <w:bottom w:val="single" w:color="000000" w:sz="4" w:space="0"/>
-          <w:right w:val="single" w:color="000000" w:sz="4" w:space="0"/>
+          <w:top w:val="single" w:sz="4" w:space="0" w:color="000000"/>
+          <w:left w:val="single" w:sz="4" w:space="0" w:color="000000"/>
+          <w:bottom w:val="single" w:sz="4" w:space="0" w:color="000000"/>
+          <w:right w:val="single" w:sz="4" w:space="0" w:color="000000"/>
         </w:pBdr>
         <w:rPr>
           <w:rFonts w:ascii="Comic Sans MS"/>
@@ -235,7 +245,19 @@
         <w:rPr>
           <w:rFonts w:ascii="Comic Sans MS"/>
         </w:rPr>
-        <w:t>Date:  ____</w:t>
+        <w:t>Date:  ___</w:t>
+      </w:r>
+      <w:r>
+        <w:rPr>
+          <w:rFonts w:ascii="Comic Sans MS"/>
+        </w:rPr>
+        <w:t>29 Aug 2024</w:t>
+      </w:r>
+      <w:r>
+        <w:rPr>
+          <w:rFonts w:ascii="Comic Sans MS"/>
+        </w:rPr>
+        <w:t>_</w:t>
       </w:r>
       <w:r>
         <w:rPr>
@@ -247,46 +269,48 @@
     <w:p>
       <w:pPr>
         <w:pBdr>
-          <w:top w:val="single" w:color="000000" w:sz="4" w:space="0"/>
-          <w:left w:val="single" w:color="000000" w:sz="4" w:space="0"/>
-          <w:bottom w:val="single" w:color="000000" w:sz="4" w:space="0"/>
-          <w:right w:val="single" w:color="000000" w:sz="4" w:space="0"/>
+          <w:top w:val="single" w:sz="4" w:space="0" w:color="000000"/>
+          <w:left w:val="single" w:sz="4" w:space="0" w:color="000000"/>
+          <w:bottom w:val="single" w:sz="4" w:space="0" w:color="000000"/>
+          <w:right w:val="single" w:sz="4" w:space="0" w:color="000000"/>
         </w:pBdr>
         <w:outlineLvl w:val="0"/>
         <w:rPr>
-          <w:rFonts w:ascii="Comic Sans MS" w:hAnsi="Comic Sans MS" w:eastAsia="Comic Sans MS" w:cs="Comic Sans MS"/>
-        </w:rPr>
-      </w:pPr>
-      <w:r>
-        <w:rPr>
-          <w:rFonts w:ascii="Comic Sans MS"/>
-        </w:rPr>
-        <w:t>Meeting Name:  __</w:t>
-      </w:r>
-      <w:r>
-        <w:rPr>
-          <w:rFonts w:ascii="Comic Sans MS"/>
-        </w:rPr>
-        <w:t>__________</w:t>
-      </w:r>
-      <w:r>
-        <w:rPr>
-          <w:rFonts w:ascii="Comic Sans MS"/>
-        </w:rPr>
-        <w:t>__</w:t>
+          <w:rFonts w:ascii="Comic Sans MS" w:eastAsia="Comic Sans MS" w:hAnsi="Comic Sans MS" w:cs="Comic Sans MS"/>
+        </w:rPr>
+      </w:pPr>
+      <w:r>
+        <w:rPr>
+          <w:rFonts w:ascii="Comic Sans MS"/>
+        </w:rPr>
+        <w:t>Meeting Name:  _</w:t>
+      </w:r>
+      <w:r>
+        <w:rPr>
+          <w:rFonts w:ascii="Comic Sans MS"/>
+        </w:rPr>
+        <w:t xml:space="preserve"> </w:t>
+      </w:r>
+      <w:r>
+        <w:rPr>
+          <w:rFonts w:ascii="Comic Sans MS"/>
+          <w:b/>
+          <w:bCs/>
+        </w:rPr>
+        <w:t>World Conference on Lung Cancer</w:t>
       </w:r>
     </w:p>
     <w:p>
       <w:pPr>
         <w:pBdr>
-          <w:top w:val="single" w:color="000000" w:sz="4" w:space="0"/>
-          <w:left w:val="single" w:color="000000" w:sz="4" w:space="0"/>
-          <w:bottom w:val="single" w:color="000000" w:sz="4" w:space="0"/>
-          <w:right w:val="single" w:color="000000" w:sz="4" w:space="0"/>
+          <w:top w:val="single" w:sz="4" w:space="0" w:color="000000"/>
+          <w:left w:val="single" w:sz="4" w:space="0" w:color="000000"/>
+          <w:bottom w:val="single" w:sz="4" w:space="0" w:color="000000"/>
+          <w:right w:val="single" w:sz="4" w:space="0" w:color="000000"/>
         </w:pBdr>
         <w:outlineLvl w:val="0"/>
         <w:rPr>
-          <w:rFonts w:ascii="Comic Sans MS" w:hAnsi="Comic Sans MS" w:eastAsia="Comic Sans MS" w:cs="Comic Sans MS"/>
+          <w:rFonts w:ascii="Comic Sans MS" w:eastAsia="Comic Sans MS" w:hAnsi="Comic Sans MS" w:cs="Comic Sans MS"/>
         </w:rPr>
       </w:pPr>
       <w:r>
@@ -299,7 +323,35 @@
         <w:rPr>
           <w:rFonts w:ascii="Comic Sans MS"/>
         </w:rPr>
-        <w:t>_________</w:t>
+        <w:t>_</w:t>
+      </w:r>
+      <w:r>
+        <w:rPr>
+          <w:rFonts w:ascii="Comic Sans MS"/>
+        </w:rPr>
+        <w:t xml:space="preserve"> </w:t>
+      </w:r>
+      <w:r>
+        <w:rPr>
+          <w:rFonts w:ascii="Comic Sans MS"/>
+          <w:u w:val="single"/>
+        </w:rPr>
+        <w:t>September 7-10</w:t>
+      </w:r>
+      <w:proofErr w:type="gramStart"/>
+      <w:r>
+        <w:rPr>
+          <w:rFonts w:ascii="Comic Sans MS"/>
+          <w:u w:val="single"/>
+        </w:rPr>
+        <w:t xml:space="preserve"> 2024</w:t>
+      </w:r>
+      <w:proofErr w:type="gramEnd"/>
+      <w:r>
+        <w:rPr>
+          <w:rFonts w:ascii="Comic Sans MS"/>
+        </w:rPr>
+        <w:t>________</w:t>
       </w:r>
       <w:r>
         <w:rPr>
@@ -311,26 +363,26 @@
     <w:p>
       <w:pPr>
         <w:pBdr>
-          <w:top w:val="single" w:color="000000" w:sz="4" w:space="0"/>
-          <w:left w:val="single" w:color="000000" w:sz="4" w:space="0"/>
-          <w:bottom w:val="single" w:color="000000" w:sz="4" w:space="0"/>
-          <w:right w:val="single" w:color="000000" w:sz="4" w:space="0"/>
+          <w:top w:val="single" w:sz="4" w:space="0" w:color="000000"/>
+          <w:left w:val="single" w:sz="4" w:space="0" w:color="000000"/>
+          <w:bottom w:val="single" w:sz="4" w:space="0" w:color="000000"/>
+          <w:right w:val="single" w:sz="4" w:space="0" w:color="000000"/>
         </w:pBdr>
         <w:rPr>
-          <w:rFonts w:ascii="Comic Sans MS" w:hAnsi="Comic Sans MS" w:eastAsia="Comic Sans MS" w:cs="Comic Sans MS"/>
+          <w:rFonts w:ascii="Comic Sans MS" w:eastAsia="Comic Sans MS" w:hAnsi="Comic Sans MS" w:cs="Comic Sans MS"/>
         </w:rPr>
       </w:pPr>
     </w:p>
     <w:p>
       <w:pPr>
         <w:pBdr>
-          <w:top w:val="single" w:color="000000" w:sz="4" w:space="0"/>
-          <w:left w:val="single" w:color="000000" w:sz="4" w:space="0"/>
-          <w:bottom w:val="single" w:color="000000" w:sz="4" w:space="0"/>
-          <w:right w:val="single" w:color="000000" w:sz="4" w:space="0"/>
+          <w:top w:val="single" w:sz="4" w:space="0" w:color="000000"/>
+          <w:left w:val="single" w:sz="4" w:space="0" w:color="000000"/>
+          <w:bottom w:val="single" w:sz="4" w:space="0" w:color="000000"/>
+          <w:right w:val="single" w:sz="4" w:space="0" w:color="000000"/>
         </w:pBdr>
         <w:rPr>
-          <w:rFonts w:ascii="Comic Sans MS" w:hAnsi="Comic Sans MS" w:eastAsia="Comic Sans MS" w:cs="Comic Sans MS"/>
+          <w:rFonts w:ascii="Comic Sans MS" w:eastAsia="Comic Sans MS" w:hAnsi="Comic Sans MS" w:cs="Comic Sans MS"/>
         </w:rPr>
       </w:pPr>
       <w:r>
@@ -343,160 +395,111 @@
     <w:p>
       <w:pPr>
         <w:pBdr>
-          <w:top w:val="single" w:color="000000" w:sz="4" w:space="0"/>
-          <w:left w:val="single" w:color="000000" w:sz="4" w:space="0"/>
-          <w:bottom w:val="single" w:color="000000" w:sz="4" w:space="0"/>
-          <w:right w:val="single" w:color="000000" w:sz="4" w:space="0"/>
+          <w:top w:val="single" w:sz="4" w:space="0" w:color="000000"/>
+          <w:left w:val="single" w:sz="4" w:space="0" w:color="000000"/>
+          <w:bottom w:val="single" w:sz="4" w:space="0" w:color="000000"/>
+          <w:right w:val="single" w:sz="4" w:space="0" w:color="000000"/>
         </w:pBdr>
         <w:rPr>
-          <w:rFonts w:ascii="Comic Sans MS" w:hAnsi="Comic Sans MS" w:eastAsia="Comic Sans MS" w:cs="Comic Sans MS"/>
-        </w:rPr>
-      </w:pPr>
-      <w:r>
-        <w:rPr>
-          <w:rFonts w:ascii="Comic Sans MS"/>
-        </w:rPr>
-        <w:t>Title of Presentation:  __</w:t>
-      </w:r>
-      <w:r>
-        <w:rPr>
-          <w:rFonts w:ascii="Comic Sans MS"/>
-        </w:rPr>
-        <w:t>_____________</w:t>
-      </w:r>
-      <w:r>
-        <w:rPr>
-          <w:rFonts w:ascii="Comic Sans MS"/>
-        </w:rPr>
-        <w:t>__</w:t>
+          <w:rFonts w:ascii="Comic Sans MS"/>
+        </w:rPr>
+      </w:pPr>
+      <w:r>
+        <w:rPr>
+          <w:rFonts w:ascii="Comic Sans MS"/>
+        </w:rPr>
+        <w:t xml:space="preserve">Title of Presentation: </w:t>
+      </w:r>
+      <w:r>
+        <w:rPr>
+          <w:rFonts w:ascii="Comic Sans MS"/>
+        </w:rPr>
+        <w:t>Analyzing the Impact of COVID-19 Infection on Adverse Outcomes in Mesothelioma: A Multicenter Study</w:t>
       </w:r>
     </w:p>
     <w:p>
       <w:pPr>
         <w:pBdr>
-          <w:top w:val="single" w:color="000000" w:sz="4" w:space="0"/>
-          <w:left w:val="single" w:color="000000" w:sz="4" w:space="0"/>
-          <w:bottom w:val="single" w:color="000000" w:sz="4" w:space="0"/>
-          <w:right w:val="single" w:color="000000" w:sz="4" w:space="0"/>
+          <w:top w:val="single" w:sz="4" w:space="0" w:color="000000"/>
+          <w:left w:val="single" w:sz="4" w:space="0" w:color="000000"/>
+          <w:bottom w:val="single" w:sz="4" w:space="0" w:color="000000"/>
+          <w:right w:val="single" w:sz="4" w:space="0" w:color="000000"/>
         </w:pBdr>
         <w:rPr>
-          <w:rFonts w:ascii="Comic Sans MS" w:hAnsi="Comic Sans MS" w:eastAsia="Comic Sans MS" w:cs="Comic Sans MS"/>
-        </w:rPr>
-      </w:pPr>
-      <w:r>
-        <w:rPr>
-          <w:rFonts w:ascii="Comic Sans MS"/>
-        </w:rPr>
-        <w:t>Type of Presentation:</w:t>
-      </w:r>
-      <w:r>
-        <w:tab/>
-      </w:r>
-      <w:r>
-        <w:rPr>
-          <w:rFonts w:hAnsi="Comic Sans MS"/>
-        </w:rPr>
-        <w:t>□</w:t>
-      </w:r>
-      <w:r>
-        <w:tab/>
-      </w:r>
-      <w:r>
-        <w:rPr>
-          <w:rFonts w:ascii="Comic Sans MS"/>
-        </w:rPr>
-        <w:t>Abstract/paper</w:t>
-      </w:r>
+          <w:rFonts w:ascii="Comic Sans MS" w:eastAsia="Comic Sans MS" w:hAnsi="Comic Sans MS" w:cs="Comic Sans MS"/>
+        </w:rPr>
+      </w:pPr>
     </w:p>
     <w:p>
       <w:pPr>
         <w:pBdr>
-          <w:top w:val="single" w:color="000000" w:sz="4" w:space="0"/>
-          <w:left w:val="single" w:color="000000" w:sz="4" w:space="0"/>
-          <w:bottom w:val="single" w:color="000000" w:sz="4" w:space="0"/>
-          <w:right w:val="single" w:color="000000" w:sz="4" w:space="0"/>
+          <w:top w:val="single" w:sz="4" w:space="0" w:color="000000"/>
+          <w:left w:val="single" w:sz="4" w:space="0" w:color="000000"/>
+          <w:bottom w:val="single" w:sz="4" w:space="0" w:color="000000"/>
+          <w:right w:val="single" w:sz="4" w:space="0" w:color="000000"/>
         </w:pBdr>
         <w:rPr>
-          <w:rFonts w:ascii="Comic Sans MS" w:hAnsi="Comic Sans MS" w:eastAsia="Comic Sans MS" w:cs="Comic Sans MS"/>
-        </w:rPr>
-      </w:pPr>
-      <w:r>
-        <w:rPr>
-          <w:rFonts w:ascii="Comic Sans MS" w:hAnsi="Comic Sans MS" w:eastAsia="Comic Sans MS" w:cs="Comic Sans MS"/>
-        </w:rPr>
+          <w:rFonts w:ascii="Comic Sans MS" w:eastAsia="Comic Sans MS" w:hAnsi="Comic Sans MS" w:cs="Comic Sans MS"/>
+        </w:rPr>
+      </w:pPr>
+      <w:r>
+        <w:rPr>
+          <w:rFonts w:ascii="Comic Sans MS"/>
+        </w:rPr>
+        <w:t>Type of Presentation:</w:t>
+      </w:r>
+      <w:r>
         <w:tab/>
       </w:r>
       <w:r>
         <w:rPr>
-          <w:rFonts w:ascii="Comic Sans MS" w:hAnsi="Comic Sans MS" w:eastAsia="Comic Sans MS" w:cs="Comic Sans MS"/>
-        </w:rPr>
+          <w:rFonts w:hAnsi="Comic Sans MS"/>
+        </w:rPr>
+        <w:t>□</w:t>
+      </w:r>
+      <w:r>
         <w:tab/>
       </w:r>
       <w:r>
         <w:rPr>
-          <w:rFonts w:ascii="Comic Sans MS" w:hAnsi="Comic Sans MS" w:eastAsia="Comic Sans MS" w:cs="Comic Sans MS"/>
-        </w:rPr>
-        <w:tab/>
-      </w:r>
-      <w:r>
-        <w:rPr>
-          <w:rFonts w:ascii="Comic Sans MS" w:hAnsi="Comic Sans MS" w:eastAsia="Comic Sans MS" w:cs="Comic Sans MS"/>
-        </w:rPr>
-        <w:tab/>
-      </w:r>
-      <w:r>
-        <w:rPr>
-          <w:rFonts w:hAnsi="Comic Sans MS"/>
-        </w:rPr>
-        <w:t>□</w:t>
-      </w:r>
-      <w:r>
-        <w:rPr>
-          <w:rFonts w:hAnsi="Comic Sans MS"/>
-        </w:rPr>
-        <w:tab/>
-      </w:r>
-      <w:r>
-        <w:rPr>
-          <w:rFonts w:ascii="Comic Sans MS"/>
-        </w:rPr>
-        <w:t>Oral presentation</w:t>
+          <w:rFonts w:ascii="Comic Sans MS"/>
+        </w:rPr>
+        <w:t>Abstract/paper</w:t>
       </w:r>
     </w:p>
     <w:p>
       <w:pPr>
         <w:pBdr>
-          <w:top w:val="single" w:color="000000" w:sz="4" w:space="0"/>
-          <w:left w:val="single" w:color="000000" w:sz="4" w:space="0"/>
-          <w:bottom w:val="single" w:color="000000" w:sz="4" w:space="0"/>
-          <w:right w:val="single" w:color="000000" w:sz="4" w:space="0"/>
+          <w:top w:val="single" w:sz="4" w:space="0" w:color="000000"/>
+          <w:left w:val="single" w:sz="4" w:space="0" w:color="000000"/>
+          <w:bottom w:val="single" w:sz="4" w:space="0" w:color="000000"/>
+          <w:right w:val="single" w:sz="4" w:space="0" w:color="000000"/>
         </w:pBdr>
         <w:rPr>
-          <w:rFonts w:ascii="Comic Sans MS" w:hAnsi="Comic Sans MS" w:eastAsia="Comic Sans MS" w:cs="Comic Sans MS"/>
-          <w:highlight w:val="yellow"/>
-        </w:rPr>
-      </w:pPr>
-      <w:r>
-        <w:rPr>
-          <w:rFonts w:ascii="Comic Sans MS" w:hAnsi="Comic Sans MS" w:eastAsia="Comic Sans MS" w:cs="Comic Sans MS"/>
+          <w:rFonts w:ascii="Comic Sans MS" w:eastAsia="Comic Sans MS" w:hAnsi="Comic Sans MS" w:cs="Comic Sans MS"/>
+        </w:rPr>
+      </w:pPr>
+      <w:r>
+        <w:rPr>
+          <w:rFonts w:ascii="Comic Sans MS" w:eastAsia="Comic Sans MS" w:hAnsi="Comic Sans MS" w:cs="Comic Sans MS"/>
         </w:rPr>
         <w:tab/>
       </w:r>
       <w:r>
         <w:rPr>
-          <w:rFonts w:ascii="Comic Sans MS" w:hAnsi="Comic Sans MS" w:eastAsia="Comic Sans MS" w:cs="Comic Sans MS"/>
+          <w:rFonts w:ascii="Comic Sans MS" w:eastAsia="Comic Sans MS" w:hAnsi="Comic Sans MS" w:cs="Comic Sans MS"/>
         </w:rPr>
         <w:tab/>
       </w:r>
       <w:r>
         <w:rPr>
-          <w:rFonts w:ascii="Comic Sans MS" w:hAnsi="Comic Sans MS" w:eastAsia="Comic Sans MS" w:cs="Comic Sans MS"/>
+          <w:rFonts w:ascii="Comic Sans MS" w:eastAsia="Comic Sans MS" w:hAnsi="Comic Sans MS" w:cs="Comic Sans MS"/>
         </w:rPr>
         <w:tab/>
       </w:r>
       <w:r>
         <w:rPr>
-          <w:rFonts w:ascii="Comic Sans MS" w:hAnsi="Comic Sans MS" w:eastAsia="Comic Sans MS" w:cs="Comic Sans MS"/>
+          <w:rFonts w:ascii="Comic Sans MS" w:eastAsia="Comic Sans MS" w:hAnsi="Comic Sans MS" w:cs="Comic Sans MS"/>
         </w:rPr>
         <w:tab/>
       </w:r>
@@ -516,42 +519,43 @@
         <w:rPr>
           <w:rFonts w:ascii="Comic Sans MS"/>
         </w:rPr>
-        <w:t>Poster presentation</w:t>
+        <w:t>Oral presentation</w:t>
       </w:r>
     </w:p>
     <w:p>
       <w:pPr>
         <w:pBdr>
-          <w:top w:val="single" w:color="000000" w:sz="4" w:space="0"/>
-          <w:left w:val="single" w:color="000000" w:sz="4" w:space="0"/>
-          <w:bottom w:val="single" w:color="000000" w:sz="4" w:space="0"/>
-          <w:right w:val="single" w:color="000000" w:sz="4" w:space="0"/>
+          <w:top w:val="single" w:sz="4" w:space="0" w:color="000000"/>
+          <w:left w:val="single" w:sz="4" w:space="0" w:color="000000"/>
+          <w:bottom w:val="single" w:sz="4" w:space="0" w:color="000000"/>
+          <w:right w:val="single" w:sz="4" w:space="0" w:color="000000"/>
         </w:pBdr>
         <w:rPr>
-          <w:rFonts w:ascii="Comic Sans MS" w:hAnsi="Comic Sans MS" w:eastAsia="Comic Sans MS" w:cs="Comic Sans MS"/>
-        </w:rPr>
-      </w:pPr>
-      <w:r>
-        <w:rPr>
-          <w:rFonts w:ascii="Comic Sans MS" w:hAnsi="Comic Sans MS" w:eastAsia="Comic Sans MS" w:cs="Comic Sans MS"/>
+          <w:rFonts w:ascii="Comic Sans MS" w:eastAsia="Comic Sans MS" w:hAnsi="Comic Sans MS" w:cs="Comic Sans MS"/>
+          <w:highlight w:val="yellow"/>
+        </w:rPr>
+      </w:pPr>
+      <w:r>
+        <w:rPr>
+          <w:rFonts w:ascii="Comic Sans MS" w:eastAsia="Comic Sans MS" w:hAnsi="Comic Sans MS" w:cs="Comic Sans MS"/>
         </w:rPr>
         <w:tab/>
       </w:r>
       <w:r>
         <w:rPr>
-          <w:rFonts w:ascii="Comic Sans MS" w:hAnsi="Comic Sans MS" w:eastAsia="Comic Sans MS" w:cs="Comic Sans MS"/>
+          <w:rFonts w:ascii="Comic Sans MS" w:eastAsia="Comic Sans MS" w:hAnsi="Comic Sans MS" w:cs="Comic Sans MS"/>
         </w:rPr>
         <w:tab/>
       </w:r>
       <w:r>
         <w:rPr>
-          <w:rFonts w:ascii="Comic Sans MS" w:hAnsi="Comic Sans MS" w:eastAsia="Comic Sans MS" w:cs="Comic Sans MS"/>
+          <w:rFonts w:ascii="Comic Sans MS" w:eastAsia="Comic Sans MS" w:hAnsi="Comic Sans MS" w:cs="Comic Sans MS"/>
         </w:rPr>
         <w:tab/>
       </w:r>
       <w:r>
         <w:rPr>
-          <w:rFonts w:ascii="Comic Sans MS" w:hAnsi="Comic Sans MS" w:eastAsia="Comic Sans MS" w:cs="Comic Sans MS"/>
+          <w:rFonts w:ascii="Comic Sans MS" w:eastAsia="Comic Sans MS" w:hAnsi="Comic Sans MS" w:cs="Comic Sans MS"/>
         </w:rPr>
         <w:tab/>
       </w:r>
@@ -559,7 +563,7 @@
         <w:rPr>
           <w:rFonts w:hAnsi="Comic Sans MS"/>
         </w:rPr>
-        <w:t>□</w:t>
+        <w:t>X</w:t>
       </w:r>
       <w:r>
         <w:rPr>
@@ -571,72 +575,139 @@
         <w:rPr>
           <w:rFonts w:ascii="Comic Sans MS"/>
         </w:rPr>
-        <w:t>Other</w:t>
+        <w:t>Poster presentation</w:t>
       </w:r>
     </w:p>
     <w:p>
       <w:pPr>
         <w:pBdr>
-          <w:top w:val="single" w:color="000000" w:sz="4" w:space="0"/>
-          <w:left w:val="single" w:color="000000" w:sz="4" w:space="0"/>
-          <w:bottom w:val="single" w:color="000000" w:sz="4" w:space="0"/>
-          <w:right w:val="single" w:color="000000" w:sz="4" w:space="0"/>
+          <w:top w:val="single" w:sz="4" w:space="0" w:color="000000"/>
+          <w:left w:val="single" w:sz="4" w:space="0" w:color="000000"/>
+          <w:bottom w:val="single" w:sz="4" w:space="0" w:color="000000"/>
+          <w:right w:val="single" w:sz="4" w:space="0" w:color="000000"/>
         </w:pBdr>
         <w:rPr>
-          <w:rFonts w:ascii="Comic Sans MS"/>
-        </w:rPr>
-      </w:pPr>
-      <w:r>
-        <w:rPr>
-          <w:rFonts w:ascii="Comic Sans MS"/>
-        </w:rPr>
-        <w:t>Faculty Mentor:</w:t>
-      </w:r>
-      <w:r>
-        <w:rPr>
-          <w:rFonts w:ascii="Comic Sans MS"/>
-        </w:rPr>
-        <w:t xml:space="preserve"> </w:t>
-      </w:r>
-      <w:r>
-        <w:rPr>
-          <w:rFonts w:ascii="Comic Sans MS"/>
-        </w:rPr>
-        <w:t>__</w:t>
-      </w:r>
-      <w:r>
-        <w:rPr>
-          <w:rFonts w:ascii="Comic Sans MS"/>
-        </w:rPr>
-        <w:t>____________</w:t>
-      </w:r>
-      <w:r>
-        <w:rPr>
-          <w:rFonts w:ascii="Comic Sans MS"/>
-        </w:rPr>
-        <w:t>__</w:t>
+          <w:rFonts w:ascii="Comic Sans MS" w:eastAsia="Comic Sans MS" w:hAnsi="Comic Sans MS" w:cs="Comic Sans MS"/>
+        </w:rPr>
+      </w:pPr>
+      <w:r>
+        <w:rPr>
+          <w:rFonts w:ascii="Comic Sans MS" w:eastAsia="Comic Sans MS" w:hAnsi="Comic Sans MS" w:cs="Comic Sans MS"/>
+        </w:rPr>
+        <w:tab/>
+      </w:r>
+      <w:r>
+        <w:rPr>
+          <w:rFonts w:ascii="Comic Sans MS" w:eastAsia="Comic Sans MS" w:hAnsi="Comic Sans MS" w:cs="Comic Sans MS"/>
+        </w:rPr>
+        <w:tab/>
+      </w:r>
+      <w:r>
+        <w:rPr>
+          <w:rFonts w:ascii="Comic Sans MS" w:eastAsia="Comic Sans MS" w:hAnsi="Comic Sans MS" w:cs="Comic Sans MS"/>
+        </w:rPr>
+        <w:tab/>
+      </w:r>
+      <w:r>
+        <w:rPr>
+          <w:rFonts w:ascii="Comic Sans MS" w:eastAsia="Comic Sans MS" w:hAnsi="Comic Sans MS" w:cs="Comic Sans MS"/>
+        </w:rPr>
+        <w:tab/>
+      </w:r>
+      <w:r>
+        <w:rPr>
+          <w:rFonts w:hAnsi="Comic Sans MS"/>
+        </w:rPr>
+        <w:t>□</w:t>
+      </w:r>
+      <w:r>
+        <w:rPr>
+          <w:rFonts w:hAnsi="Comic Sans MS"/>
+        </w:rPr>
+        <w:tab/>
+      </w:r>
+      <w:r>
+        <w:rPr>
+          <w:rFonts w:ascii="Comic Sans MS"/>
+        </w:rPr>
+        <w:t>Other</w:t>
       </w:r>
     </w:p>
     <w:p>
       <w:pPr>
         <w:pBdr>
-          <w:top w:val="single" w:color="000000" w:sz="4" w:space="0"/>
-          <w:left w:val="single" w:color="000000" w:sz="4" w:space="0"/>
-          <w:bottom w:val="single" w:color="000000" w:sz="4" w:space="0"/>
-          <w:right w:val="single" w:color="000000" w:sz="4" w:space="0"/>
+          <w:top w:val="single" w:sz="4" w:space="0" w:color="000000"/>
+          <w:left w:val="single" w:sz="4" w:space="0" w:color="000000"/>
+          <w:bottom w:val="single" w:sz="4" w:space="0" w:color="000000"/>
+          <w:right w:val="single" w:sz="4" w:space="0" w:color="000000"/>
         </w:pBdr>
         <w:rPr>
           <w:rFonts w:ascii="Comic Sans MS"/>
         </w:rPr>
       </w:pPr>
+      <w:r>
+        <w:rPr>
+          <w:rFonts w:ascii="Comic Sans MS"/>
+        </w:rPr>
+        <w:t>Faculty Mentor:</w:t>
+      </w:r>
+      <w:r>
+        <w:rPr>
+          <w:rFonts w:ascii="Comic Sans MS"/>
+        </w:rPr>
+        <w:t xml:space="preserve"> </w:t>
+      </w:r>
+      <w:r>
+        <w:rPr>
+          <w:rFonts w:ascii="Comic Sans MS"/>
+          <w:u w:val="single"/>
+        </w:rPr>
+        <w:t>_</w:t>
+      </w:r>
+      <w:r>
+        <w:rPr>
+          <w:rFonts w:ascii="Comic Sans MS"/>
+          <w:u w:val="single"/>
+        </w:rPr>
+        <w:t xml:space="preserve">Dr. </w:t>
+      </w:r>
+      <w:proofErr w:type="spellStart"/>
+      <w:r>
+        <w:rPr>
+          <w:rFonts w:ascii="Comic Sans MS"/>
+          <w:u w:val="single"/>
+        </w:rPr>
+        <w:t>Seetharamu</w:t>
+      </w:r>
+      <w:proofErr w:type="spellEnd"/>
+      <w:r>
+        <w:rPr>
+          <w:rFonts w:ascii="Comic Sans MS"/>
+          <w:u w:val="single"/>
+        </w:rPr>
+        <w:t>_________</w:t>
+      </w:r>
     </w:p>
     <w:p>
       <w:pPr>
         <w:pBdr>
-          <w:top w:val="single" w:color="000000" w:sz="4" w:space="0"/>
-          <w:left w:val="single" w:color="000000" w:sz="4" w:space="0"/>
-          <w:bottom w:val="single" w:color="000000" w:sz="4" w:space="0"/>
-          <w:right w:val="single" w:color="000000" w:sz="4" w:space="0"/>
+          <w:top w:val="single" w:sz="4" w:space="0" w:color="000000"/>
+          <w:left w:val="single" w:sz="4" w:space="0" w:color="000000"/>
+          <w:bottom w:val="single" w:sz="4" w:space="0" w:color="000000"/>
+          <w:right w:val="single" w:sz="4" w:space="0" w:color="000000"/>
+        </w:pBdr>
+        <w:rPr>
+          <w:rFonts w:ascii="Comic Sans MS"/>
+        </w:rPr>
+      </w:pPr>
+    </w:p>
+    <w:p>
+      <w:pPr>
+        <w:pBdr>
+          <w:top w:val="single" w:sz="4" w:space="0" w:color="000000"/>
+          <w:left w:val="single" w:sz="4" w:space="0" w:color="000000"/>
+          <w:bottom w:val="single" w:sz="4" w:space="0" w:color="000000"/>
+          <w:right w:val="single" w:sz="4" w:space="0" w:color="000000"/>
         </w:pBdr>
         <w:rPr>
           <w:rFonts w:ascii="Comic Sans MS"/>
@@ -656,10 +727,10 @@
     <w:p>
       <w:pPr>
         <w:pBdr>
-          <w:top w:val="single" w:color="000000" w:sz="4" w:space="0"/>
-          <w:left w:val="single" w:color="000000" w:sz="4" w:space="0"/>
-          <w:bottom w:val="single" w:color="000000" w:sz="4" w:space="0"/>
-          <w:right w:val="single" w:color="000000" w:sz="4" w:space="0"/>
+          <w:top w:val="single" w:sz="4" w:space="0" w:color="000000"/>
+          <w:left w:val="single" w:sz="4" w:space="0" w:color="000000"/>
+          <w:bottom w:val="single" w:sz="4" w:space="0" w:color="000000"/>
+          <w:right w:val="single" w:sz="4" w:space="0" w:color="000000"/>
         </w:pBdr>
         <w:rPr>
           <w:color w:val="0000FF"/>
@@ -688,73 +759,59 @@
         <w:rPr>
           <w:rFonts w:ascii="Comic Sans MS"/>
         </w:rPr>
-        <w:t xml:space="preserve"> _</w:t>
-      </w:r>
-      <w:r>
-        <w:rPr>
-          <w:rFonts w:ascii="Comic Sans MS"/>
-        </w:rPr>
-        <w:t>________</w:t>
-      </w:r>
-      <w:r>
-        <w:rPr>
-          <w:rFonts w:ascii="Comic Sans MS"/>
-        </w:rPr>
-        <w:t xml:space="preserve">_                        </w:t>
+        <w:t xml:space="preserve"> </w:t>
+      </w:r>
+      <w:r>
+        <w:rPr>
+          <w:rFonts w:ascii="Comic Sans MS"/>
+        </w:rPr>
+        <w:t>Yes</w:t>
+      </w:r>
+      <w:r>
+        <w:rPr>
+          <w:rFonts w:ascii="Comic Sans MS"/>
+        </w:rPr>
+        <w:t xml:space="preserve">                        </w:t>
       </w:r>
     </w:p>
     <w:p>
       <w:pPr>
-        <w:pStyle w:val="Normal"/>
         <w:pBdr>
-          <w:top w:val="single" w:color="000000" w:sz="4" w:space="0"/>
-          <w:left w:val="single" w:color="000000" w:sz="4" w:space="0"/>
-          <w:bottom w:val="single" w:color="000000" w:sz="4" w:space="0"/>
-          <w:right w:val="single" w:color="000000" w:sz="4" w:space="0"/>
+          <w:top w:val="single" w:sz="4" w:space="0" w:color="000000"/>
+          <w:left w:val="single" w:sz="4" w:space="0" w:color="000000"/>
+          <w:bottom w:val="single" w:sz="4" w:space="0" w:color="000000"/>
+          <w:right w:val="single" w:sz="4" w:space="0" w:color="000000"/>
         </w:pBdr>
         <w:rPr>
-          <w:rFonts w:ascii="Calibri" w:hAnsi="Calibri" w:eastAsia="Calibri" w:cs="Calibri"/>
-          <w:noProof w:val="0"/>
+          <w:rFonts w:ascii="Calibri" w:eastAsia="Calibri" w:hAnsi="Calibri" w:cs="Calibri"/>
           <w:sz w:val="22"/>
           <w:szCs w:val="22"/>
-          <w:lang w:val="en-US"/>
-        </w:rPr>
-      </w:pPr>
-      <w:hyperlink r:id="Rac5bc214ec874eb2">
+        </w:rPr>
+      </w:pPr>
+      <w:hyperlink r:id="rId5">
         <w:r>
           <w:rPr>
             <w:rStyle w:val="Hyperlink"/>
-            <w:rFonts w:ascii="Calibri" w:hAnsi="Calibri" w:eastAsia="Calibri" w:cs="Calibri"/>
-            <w:b w:val="0"/>
-            <w:bCs w:val="0"/>
-            <w:i w:val="0"/>
-            <w:iCs w:val="0"/>
-            <w:caps w:val="0"/>
-            <w:smallCaps w:val="0"/>
-            <w:noProof w:val="0"/>
-            <w:sz w:val="22"/>
-            <w:szCs w:val="22"/>
-            <w:lang w:val="en-US"/>
+            <w:rFonts w:ascii="Comic Sans MS" w:eastAsia="Comic Sans MS" w:hAnsi="Comic Sans MS" w:cs="Comic Sans MS"/>
+            <w:sz w:val="18"/>
+            <w:szCs w:val="18"/>
           </w:rPr>
-          <w:t>https://redcap.link/72ereimf</w:t>
+          <w:t>https://redcap.northwell.edu/surveys/?s=D77TF7FP73RCRFXP</w:t>
         </w:r>
       </w:hyperlink>
     </w:p>
     <w:p>
       <w:pPr>
-        <w:pStyle w:val="Normal"/>
         <w:pBdr>
-          <w:top w:val="single" w:color="000000" w:sz="4" w:space="0"/>
-          <w:left w:val="single" w:color="000000" w:sz="4" w:space="0"/>
-          <w:bottom w:val="single" w:color="000000" w:sz="4" w:space="0"/>
-          <w:right w:val="single" w:color="000000" w:sz="4" w:space="0"/>
+          <w:top w:val="single" w:sz="4" w:space="0" w:color="000000"/>
+          <w:left w:val="single" w:sz="4" w:space="0" w:color="000000"/>
+          <w:bottom w:val="single" w:sz="4" w:space="0" w:color="000000"/>
+          <w:right w:val="single" w:sz="4" w:space="0" w:color="000000"/>
         </w:pBdr>
         <w:rPr>
-          <w:rFonts w:ascii="Comic Sans MS" w:hAnsi="Comic Sans MS" w:eastAsia="Comic Sans MS" w:cs="Comic Sans MS"/>
-          <w:noProof w:val="0"/>
-          <w:sz w:val="24"/>
-          <w:szCs w:val="24"/>
-          <w:lang w:val="en-US"/>
+          <w:rFonts w:ascii="Calibri" w:eastAsia="Calibri" w:hAnsi="Calibri" w:cs="Calibri"/>
+          <w:sz w:val="22"/>
+          <w:szCs w:val="22"/>
         </w:rPr>
       </w:pPr>
       <w:r>
@@ -767,13 +824,7 @@
         <w:rPr>
           <w:rFonts w:ascii="Comic Sans MS"/>
         </w:rPr>
-        <w:t>submit</w:t>
-      </w:r>
-      <w:r>
-        <w:rPr>
-          <w:rFonts w:ascii="Comic Sans MS"/>
-        </w:rPr>
-        <w:t xml:space="preserve"> to Scherr Award</w:t>
+        <w:t>submit to Scherr Award</w:t>
       </w:r>
       <w:r>
         <w:rPr>
@@ -785,71 +836,33 @@
         <w:rPr>
           <w:rFonts w:ascii="Comic Sans MS"/>
         </w:rPr>
-        <w:t>? _</w:t>
-      </w:r>
-      <w:r>
-        <w:rPr>
-          <w:rFonts w:ascii="Comic Sans MS"/>
-        </w:rPr>
-        <w:t>________</w:t>
-      </w:r>
-      <w:r>
-        <w:rPr>
-          <w:rFonts w:ascii="Comic Sans MS"/>
-        </w:rPr>
-        <w:t>_</w:t>
-      </w:r>
-      <w:r>
-        <w:rPr>
-          <w:rFonts w:ascii="Comic Sans MS"/>
-        </w:rPr>
-        <w:t xml:space="preserve"> </w:t>
-      </w:r>
-    </w:p>
-    <w:p>
-      <w:pPr>
-        <w:pStyle w:val="Normal"/>
-        <w:pBdr>
-          <w:top w:val="single" w:color="000000" w:sz="4" w:space="0"/>
-          <w:left w:val="single" w:color="000000" w:sz="4" w:space="0"/>
-          <w:bottom w:val="single" w:color="000000" w:sz="4" w:space="0"/>
-          <w:right w:val="single" w:color="000000" w:sz="4" w:space="0"/>
-        </w:pBdr>
-        <w:rPr>
-          <w:rFonts w:ascii="Comic Sans MS" w:hAnsi="Comic Sans MS" w:eastAsia="Comic Sans MS" w:cs="Comic Sans MS"/>
-          <w:noProof w:val="0"/>
-          <w:sz w:val="24"/>
-          <w:szCs w:val="24"/>
-          <w:lang w:val="en-US"/>
-        </w:rPr>
-      </w:pPr>
-      <w:hyperlink r:id="R7e3e260f04e64687">
+        <w:t xml:space="preserve">? </w:t>
+      </w:r>
+      <w:r>
+        <w:rPr>
+          <w:rFonts w:ascii="Comic Sans MS"/>
+        </w:rPr>
+        <w:t xml:space="preserve">Yes </w:t>
+      </w:r>
+      <w:hyperlink r:id="rId6">
         <w:r>
           <w:rPr>
             <w:rStyle w:val="Hyperlink"/>
-            <w:rFonts w:ascii="Calibri" w:hAnsi="Calibri" w:eastAsia="Calibri" w:cs="Calibri"/>
-            <w:b w:val="0"/>
-            <w:bCs w:val="0"/>
-            <w:i w:val="0"/>
-            <w:iCs w:val="0"/>
-            <w:caps w:val="0"/>
-            <w:smallCaps w:val="0"/>
-            <w:noProof w:val="0"/>
-            <w:sz w:val="22"/>
-            <w:szCs w:val="22"/>
-            <w:lang w:val="en-US"/>
+            <w:rFonts w:ascii="Comic Sans MS" w:eastAsia="Comic Sans MS" w:hAnsi="Comic Sans MS" w:cs="Comic Sans MS"/>
+            <w:sz w:val="18"/>
+            <w:szCs w:val="18"/>
           </w:rPr>
-          <w:t>https://redcap.link/37b9oe18</w:t>
+          <w:t>https://redcap.northwell.edu/surveys/?s=8NWXXPPRPCTFYD9K</w:t>
         </w:r>
       </w:hyperlink>
     </w:p>
     <w:p>
       <w:pPr>
         <w:pBdr>
-          <w:top w:val="single" w:color="000000" w:sz="4" w:space="0"/>
-          <w:left w:val="single" w:color="000000" w:sz="4" w:space="0"/>
-          <w:bottom w:val="single" w:color="000000" w:sz="4" w:space="0"/>
-          <w:right w:val="single" w:color="000000" w:sz="4" w:space="0"/>
+          <w:top w:val="single" w:sz="4" w:space="0" w:color="000000"/>
+          <w:left w:val="single" w:sz="4" w:space="0" w:color="000000"/>
+          <w:bottom w:val="single" w:sz="4" w:space="0" w:color="000000"/>
+          <w:right w:val="single" w:sz="4" w:space="0" w:color="000000"/>
         </w:pBdr>
         <w:rPr>
           <w:rFonts w:ascii="Comic Sans MS"/>
@@ -859,29 +872,39 @@
     <w:p>
       <w:pPr>
         <w:pBdr>
-          <w:top w:val="single" w:color="000000" w:sz="4" w:space="0"/>
-          <w:left w:val="single" w:color="000000" w:sz="4" w:space="0"/>
-          <w:bottom w:val="single" w:color="000000" w:sz="4" w:space="0"/>
-          <w:right w:val="single" w:color="000000" w:sz="4" w:space="0"/>
+          <w:top w:val="single" w:sz="4" w:space="0" w:color="000000"/>
+          <w:left w:val="single" w:sz="4" w:space="0" w:color="000000"/>
+          <w:bottom w:val="single" w:sz="4" w:space="0" w:color="000000"/>
+          <w:right w:val="single" w:sz="4" w:space="0" w:color="000000"/>
         </w:pBdr>
         <w:rPr>
           <w:rFonts w:ascii="Comic Sans MS"/>
-        </w:rPr>
-      </w:pPr>
-      <w:r>
-        <w:rPr>
-          <w:rFonts w:ascii="Comic Sans MS"/>
-        </w:rPr>
-        <w:t>Are you traveling to this conference? Yes/No</w:t>
+          <w:b/>
+          <w:bCs/>
+        </w:rPr>
+      </w:pPr>
+      <w:r>
+        <w:rPr>
+          <w:rFonts w:ascii="Comic Sans MS"/>
+        </w:rPr>
+        <w:t xml:space="preserve">Are you traveling to this conference? </w:t>
+      </w:r>
+      <w:r>
+        <w:rPr>
+          <w:rFonts w:ascii="Comic Sans MS"/>
+          <w:b/>
+          <w:bCs/>
+        </w:rPr>
+        <w:t>Yes</w:t>
       </w:r>
     </w:p>
     <w:p>
       <w:pPr>
         <w:pBdr>
-          <w:top w:val="single" w:color="000000" w:sz="4" w:space="0"/>
-          <w:left w:val="single" w:color="000000" w:sz="4" w:space="0"/>
-          <w:bottom w:val="single" w:color="000000" w:sz="4" w:space="0"/>
-          <w:right w:val="single" w:color="000000" w:sz="4" w:space="0"/>
+          <w:top w:val="single" w:sz="4" w:space="0" w:color="000000"/>
+          <w:left w:val="single" w:sz="4" w:space="0" w:color="000000"/>
+          <w:bottom w:val="single" w:sz="4" w:space="0" w:color="000000"/>
+          <w:right w:val="single" w:sz="4" w:space="0" w:color="000000"/>
         </w:pBdr>
         <w:rPr>
           <w:rFonts w:ascii="Comic Sans MS"/>
@@ -933,10 +956,10 @@
     <w:p>
       <w:pPr>
         <w:pBdr>
-          <w:top w:val="single" w:color="000000" w:sz="4" w:space="0"/>
-          <w:left w:val="single" w:color="000000" w:sz="4" w:space="0"/>
-          <w:bottom w:val="single" w:color="000000" w:sz="4" w:space="0"/>
-          <w:right w:val="single" w:color="000000" w:sz="4" w:space="0"/>
+          <w:top w:val="single" w:sz="4" w:space="0" w:color="000000"/>
+          <w:left w:val="single" w:sz="4" w:space="0" w:color="000000"/>
+          <w:bottom w:val="single" w:sz="4" w:space="0" w:color="000000"/>
+          <w:right w:val="single" w:sz="4" w:space="0" w:color="000000"/>
         </w:pBdr>
         <w:rPr>
           <w:rFonts w:ascii="Comic Sans MS"/>
@@ -952,10 +975,10 @@
     <w:p>
       <w:pPr>
         <w:pBdr>
-          <w:top w:val="single" w:color="000000" w:sz="4" w:space="0"/>
-          <w:left w:val="single" w:color="000000" w:sz="4" w:space="0"/>
-          <w:bottom w:val="single" w:color="000000" w:sz="4" w:space="0"/>
-          <w:right w:val="single" w:color="000000" w:sz="4" w:space="0"/>
+          <w:top w:val="single" w:sz="4" w:space="0" w:color="000000"/>
+          <w:left w:val="single" w:sz="4" w:space="0" w:color="000000"/>
+          <w:bottom w:val="single" w:sz="4" w:space="0" w:color="000000"/>
+          <w:right w:val="single" w:sz="4" w:space="0" w:color="000000"/>
         </w:pBdr>
         <w:rPr>
           <w:rFonts w:ascii="Comic Sans MS"/>
@@ -977,13 +1000,31 @@
         <w:rPr>
           <w:rFonts w:ascii="Comic Sans MS"/>
         </w:rPr>
-        <w:t>_________</w:t>
+        <w:t>__</w:t>
+      </w:r>
+      <w:r>
+        <w:rPr>
+          <w:rFonts w:ascii="Comic Sans MS"/>
+        </w:rPr>
+        <w:t>Aditya Sood</w:t>
+      </w:r>
+      <w:r>
+        <w:rPr>
+          <w:rFonts w:ascii="Comic Sans MS"/>
+        </w:rPr>
+        <w:t>_______</w:t>
       </w:r>
       <w:r>
         <w:rPr>
           <w:rFonts w:ascii="Comic Sans MS"/>
         </w:rPr>
         <w:t xml:space="preserve"> Date: _</w:t>
+      </w:r>
+      <w:r>
+        <w:rPr>
+          <w:rFonts w:ascii="Comic Sans MS"/>
+        </w:rPr>
+        <w:t>29 Aug2024</w:t>
       </w:r>
       <w:r>
         <w:rPr>
@@ -1001,13 +1042,13 @@
     <w:p>
       <w:pPr>
         <w:pBdr>
-          <w:top w:val="single" w:color="000000" w:sz="4" w:space="0"/>
-          <w:left w:val="single" w:color="000000" w:sz="4" w:space="0"/>
-          <w:bottom w:val="single" w:color="000000" w:sz="4" w:space="0"/>
-          <w:right w:val="single" w:color="000000" w:sz="4" w:space="0"/>
+          <w:top w:val="single" w:sz="4" w:space="0" w:color="000000"/>
+          <w:left w:val="single" w:sz="4" w:space="0" w:color="000000"/>
+          <w:bottom w:val="single" w:sz="4" w:space="0" w:color="000000"/>
+          <w:right w:val="single" w:sz="4" w:space="0" w:color="000000"/>
         </w:pBdr>
         <w:rPr>
-          <w:rFonts w:ascii="Comic Sans MS" w:hAnsi="Comic Sans MS" w:eastAsia="Comic Sans MS" w:cs="Comic Sans MS"/>
+          <w:rFonts w:ascii="Comic Sans MS" w:eastAsia="Comic Sans MS" w:hAnsi="Comic Sans MS" w:cs="Comic Sans MS"/>
         </w:rPr>
       </w:pPr>
       <w:r>
@@ -1020,14 +1061,14 @@
     <w:p>
       <w:pPr>
         <w:pBdr>
-          <w:top w:val="single" w:color="000000" w:sz="4" w:space="0"/>
-          <w:left w:val="single" w:color="000000" w:sz="4" w:space="0"/>
-          <w:bottom w:val="single" w:color="000000" w:sz="4" w:space="0"/>
-          <w:right w:val="single" w:color="000000" w:sz="4" w:space="0"/>
+          <w:top w:val="single" w:sz="4" w:space="0" w:color="000000"/>
+          <w:left w:val="single" w:sz="4" w:space="0" w:color="000000"/>
+          <w:bottom w:val="single" w:sz="4" w:space="0" w:color="000000"/>
+          <w:right w:val="single" w:sz="4" w:space="0" w:color="000000"/>
         </w:pBdr>
         <w:outlineLvl w:val="0"/>
         <w:rPr>
-          <w:rFonts w:ascii="Comic Sans MS" w:hAnsi="Comic Sans MS" w:eastAsia="Comic Sans MS" w:cs="Comic Sans MS"/>
+          <w:rFonts w:ascii="Comic Sans MS" w:eastAsia="Comic Sans MS" w:hAnsi="Comic Sans MS" w:cs="Comic Sans MS"/>
           <w:b/>
           <w:bCs/>
           <w:u w:val="single"/>
@@ -1046,14 +1087,14 @@
     <w:p>
       <w:pPr>
         <w:pBdr>
-          <w:top w:val="single" w:color="000000" w:sz="4" w:space="0"/>
-          <w:left w:val="single" w:color="000000" w:sz="4" w:space="0"/>
-          <w:bottom w:val="single" w:color="000000" w:sz="4" w:space="0"/>
-          <w:right w:val="single" w:color="000000" w:sz="4" w:space="0"/>
+          <w:top w:val="single" w:sz="4" w:space="0" w:color="000000"/>
+          <w:left w:val="single" w:sz="4" w:space="0" w:color="000000"/>
+          <w:bottom w:val="single" w:sz="4" w:space="0" w:color="000000"/>
+          <w:right w:val="single" w:sz="4" w:space="0" w:color="000000"/>
         </w:pBdr>
         <w:outlineLvl w:val="0"/>
         <w:rPr>
-          <w:rFonts w:ascii="Comic Sans MS" w:hAnsi="Comic Sans MS" w:eastAsia="Comic Sans MS" w:cs="Comic Sans MS"/>
+          <w:rFonts w:ascii="Comic Sans MS" w:eastAsia="Comic Sans MS" w:hAnsi="Comic Sans MS" w:cs="Comic Sans MS"/>
         </w:rPr>
       </w:pPr>
       <w:r>
@@ -1066,10 +1107,10 @@
     <w:p>
       <w:pPr>
         <w:pBdr>
-          <w:top w:val="single" w:color="000000" w:sz="4" w:space="0"/>
-          <w:left w:val="single" w:color="000000" w:sz="4" w:space="0"/>
-          <w:bottom w:val="single" w:color="000000" w:sz="4" w:space="0"/>
-          <w:right w:val="single" w:color="000000" w:sz="4" w:space="0"/>
+          <w:top w:val="single" w:sz="4" w:space="0" w:color="000000"/>
+          <w:left w:val="single" w:sz="4" w:space="0" w:color="000000"/>
+          <w:bottom w:val="single" w:sz="4" w:space="0" w:color="000000"/>
+          <w:right w:val="single" w:sz="4" w:space="0" w:color="000000"/>
         </w:pBdr>
         <w:outlineLvl w:val="0"/>
         <w:rPr>
@@ -1086,10 +1127,10 @@
     <w:p>
       <w:pPr>
         <w:pBdr>
-          <w:top w:val="single" w:color="000000" w:sz="4" w:space="0"/>
-          <w:left w:val="single" w:color="000000" w:sz="4" w:space="0"/>
-          <w:bottom w:val="single" w:color="000000" w:sz="4" w:space="0"/>
-          <w:right w:val="single" w:color="000000" w:sz="4" w:space="0"/>
+          <w:top w:val="single" w:sz="4" w:space="0" w:color="000000"/>
+          <w:left w:val="single" w:sz="4" w:space="0" w:color="000000"/>
+          <w:bottom w:val="single" w:sz="4" w:space="0" w:color="000000"/>
+          <w:right w:val="single" w:sz="4" w:space="0" w:color="000000"/>
         </w:pBdr>
         <w:outlineLvl w:val="0"/>
         <w:rPr>
@@ -1100,19 +1141,30 @@
         <w:rPr>
           <w:rFonts w:ascii="Comic Sans MS"/>
         </w:rPr>
-        <w:t xml:space="preserve">                                               Karen Friedman, MD</w:t>
+        <w:t xml:space="preserve">                                               </w:t>
+      </w:r>
+      <w:r>
+        <w:t xml:space="preserve">Jared </w:t>
+      </w:r>
+      <w:proofErr w:type="spellStart"/>
+      <w:r>
+        <w:t>Honigman</w:t>
+      </w:r>
+      <w:proofErr w:type="spellEnd"/>
+      <w:r>
+        <w:t>, DO</w:t>
       </w:r>
     </w:p>
     <w:p>
       <w:pPr>
         <w:pBdr>
-          <w:top w:val="single" w:color="000000" w:sz="4" w:space="0"/>
-          <w:left w:val="single" w:color="000000" w:sz="4" w:space="0"/>
-          <w:bottom w:val="single" w:color="000000" w:sz="4" w:space="0"/>
-          <w:right w:val="single" w:color="000000" w:sz="4" w:space="0"/>
+          <w:top w:val="single" w:sz="4" w:space="0" w:color="000000"/>
+          <w:left w:val="single" w:sz="4" w:space="0" w:color="000000"/>
+          <w:bottom w:val="single" w:sz="4" w:space="0" w:color="000000"/>
+          <w:right w:val="single" w:sz="4" w:space="0" w:color="000000"/>
         </w:pBdr>
         <w:rPr>
-          <w:rFonts w:ascii="Comic Sans MS" w:hAnsi="Comic Sans MS" w:eastAsia="Comic Sans MS" w:cs="Comic Sans MS"/>
+          <w:rFonts w:ascii="Comic Sans MS" w:eastAsia="Comic Sans MS" w:hAnsi="Comic Sans MS" w:cs="Comic Sans MS"/>
         </w:rPr>
       </w:pPr>
       <w:r>
@@ -1129,7 +1181,7 @@
           <w:sz w:val="22"/>
           <w:szCs w:val="22"/>
         </w:rPr>
-        <w:t>H</w:t>
+        <w:t>Farzana Antara</w:t>
       </w:r>
       <w:r>
         <w:rPr>
@@ -1137,14 +1189,6 @@
           <w:sz w:val="22"/>
           <w:szCs w:val="22"/>
         </w:rPr>
-        <w:t>amad Lodhi</w:t>
-      </w:r>
-      <w:r>
-        <w:rPr>
-          <w:rFonts w:ascii="Comic Sans MS"/>
-          <w:sz w:val="22"/>
-          <w:szCs w:val="22"/>
-        </w:rPr>
         <w:t>/Signature</w:t>
       </w:r>
       <w:r>
@@ -1189,23 +1233,39 @@
           <w:b/>
         </w:rPr>
       </w:pPr>
-      <w:r>
-        <w:rPr>
-          <w:b/>
-        </w:rPr>
-        <w:t>***</w:t>
-      </w:r>
-      <w:r>
-        <w:rPr>
-          <w:b/>
-        </w:rPr>
-        <w:t>TURN OVER PLEASE***</w:t>
-      </w:r>
     </w:p>
     <w:p>
       <w:pPr>
-        <w:rPr>
-          <w:rFonts w:ascii="Comic Sans MS" w:hAnsi="Comic Sans MS" w:eastAsia="Comic Sans MS" w:cs="Comic Sans MS"/>
+        <w:jc w:val="center"/>
+        <w:rPr>
+          <w:b/>
+        </w:rPr>
+      </w:pPr>
+    </w:p>
+    <w:p>
+      <w:pPr>
+        <w:jc w:val="center"/>
+        <w:rPr>
+          <w:b/>
+        </w:rPr>
+      </w:pPr>
+      <w:r>
+        <w:rPr>
+          <w:b/>
+        </w:rPr>
+        <w:t>***</w:t>
+      </w:r>
+      <w:r>
+        <w:rPr>
+          <w:b/>
+        </w:rPr>
+        <w:t>TURN OVER PLEASE***</w:t>
+      </w:r>
+    </w:p>
+    <w:p>
+      <w:pPr>
+        <w:rPr>
+          <w:rFonts w:ascii="Comic Sans MS" w:eastAsia="Comic Sans MS" w:hAnsi="Comic Sans MS" w:cs="Comic Sans MS"/>
           <w:b/>
           <w:bCs/>
           <w:sz w:val="28"/>
@@ -1248,7 +1308,7 @@
         <w:ind w:left="840"/>
         <w:outlineLvl w:val="0"/>
         <w:rPr>
-          <w:rFonts w:ascii="Comic Sans MS" w:hAnsi="Comic Sans MS" w:eastAsia="Comic Sans MS" w:cs="Comic Sans MS"/>
+          <w:rFonts w:ascii="Comic Sans MS" w:eastAsia="Comic Sans MS" w:hAnsi="Comic Sans MS" w:cs="Comic Sans MS"/>
         </w:rPr>
       </w:pPr>
       <w:r>
@@ -1259,173 +1319,6 @@
         </w:rPr>
         <w:t>Requirements:</w:t>
       </w:r>
-    </w:p>
-    <w:p>
-      <w:pPr>
-        <w:numPr>
-          <w:ilvl w:val="1"/>
-          <w:numId w:val="4"/>
-        </w:numPr>
-        <w:pBdr>
-          <w:top w:val="nil" w:color="000000" w:sz="0" w:space="0"/>
-          <w:left w:val="nil" w:color="000000" w:sz="0" w:space="0"/>
-          <w:bottom w:val="nil" w:color="000000" w:sz="0" w:space="0"/>
-          <w:right w:val="nil" w:color="000000" w:sz="0" w:space="0"/>
-          <w:between w:val="nil" w:color="000000" w:sz="0" w:space="0"/>
-          <w:bar w:val="nil" w:color="000000" w:sz="0" w:space="0"/>
-        </w:pBdr>
-        <w:ind w:left="1560" w:hanging="480"/>
-        <w:outlineLvl w:val="0"/>
-        <w:rPr>
-          <w:rFonts w:ascii="Comic Sans MS" w:hAnsi="Comic Sans MS" w:eastAsia="Comic Sans MS" w:cs="Comic Sans MS"/>
-          <w:noProof w:val="0"/>
-          <w:sz w:val="18"/>
-          <w:szCs w:val="18"/>
-          <w:lang w:val="en-US"/>
-        </w:rPr>
-      </w:pPr>
-      <w:r>
-        <w:rPr>
-          <w:rFonts w:ascii="Comic Sans MS"/>
-          <w:sz w:val="18"/>
-          <w:szCs w:val="18"/>
-        </w:rPr>
-        <w:t xml:space="preserve">Upload </w:t>
-      </w:r>
-      <w:r>
-        <w:rPr>
-          <w:rFonts w:ascii="Comic Sans MS"/>
-          <w:sz w:val="18"/>
-          <w:szCs w:val="18"/>
-        </w:rPr>
-        <w:t>abstract</w:t>
-      </w:r>
-      <w:r>
-        <w:rPr>
-          <w:rFonts w:ascii="Comic Sans MS"/>
-          <w:sz w:val="18"/>
-          <w:szCs w:val="18"/>
-        </w:rPr>
-        <w:t xml:space="preserve"> into </w:t>
-      </w:r>
-      <w:r>
-        <w:rPr>
-          <w:rFonts w:ascii="Comic Sans MS"/>
-          <w:sz w:val="18"/>
-          <w:szCs w:val="18"/>
-        </w:rPr>
-        <w:t>Redcap</w:t>
-      </w:r>
-      <w:r>
-        <w:rPr>
-          <w:rFonts w:ascii="Comic Sans MS"/>
-          <w:sz w:val="18"/>
-          <w:szCs w:val="18"/>
-        </w:rPr>
-        <w:t xml:space="preserve"> (Resident Scholarly Work) </w:t>
-      </w:r>
-      <w:r>
-        <w:rPr>
-          <w:rFonts w:ascii="Comic Sans MS"/>
-          <w:sz w:val="18"/>
-          <w:szCs w:val="18"/>
-        </w:rPr>
-        <w:t xml:space="preserve"> </w:t>
-      </w:r>
-      <w:hyperlink r:id="R8c7dcd4787da4ead">
-        <w:r>
-          <w:rPr>
-            <w:rStyle w:val="Hyperlink"/>
-            <w:rFonts w:ascii="Calibri" w:hAnsi="Calibri" w:eastAsia="Calibri" w:cs="Calibri"/>
-            <w:b w:val="0"/>
-            <w:bCs w:val="0"/>
-            <w:i w:val="0"/>
-            <w:iCs w:val="0"/>
-            <w:caps w:val="0"/>
-            <w:smallCaps w:val="0"/>
-            <w:noProof w:val="0"/>
-            <w:sz w:val="22"/>
-            <w:szCs w:val="22"/>
-            <w:lang w:val="en-US"/>
-          </w:rPr>
-          <w:t>https://redcap.northwell.edu/surveys/?s=WR7K4CW9TD</w:t>
-        </w:r>
-      </w:hyperlink>
-    </w:p>
-    <w:p>
-      <w:pPr>
-        <w:numPr>
-          <w:ilvl w:val="1"/>
-          <w:numId w:val="5"/>
-        </w:numPr>
-        <w:pBdr>
-          <w:top w:val="nil" w:color="000000" w:sz="0" w:space="0"/>
-          <w:left w:val="nil" w:color="000000" w:sz="0" w:space="0"/>
-          <w:bottom w:val="nil" w:color="000000" w:sz="0" w:space="0"/>
-          <w:right w:val="nil" w:color="000000" w:sz="0" w:space="0"/>
-          <w:between w:val="nil" w:color="000000" w:sz="0" w:space="0"/>
-          <w:bar w:val="nil" w:color="000000" w:sz="0" w:space="0"/>
-        </w:pBdr>
-        <w:outlineLvl w:val="0"/>
-        <w:rPr>
-          <w:rFonts w:ascii="Comic Sans MS" w:hAnsi="Comic Sans MS" w:eastAsia="Comic Sans MS" w:cs="Comic Sans MS"/>
-          <w:noProof w:val="0"/>
-          <w:sz w:val="18"/>
-          <w:szCs w:val="18"/>
-          <w:lang w:val="en-US"/>
-        </w:rPr>
-      </w:pPr>
-      <w:r>
-        <w:rPr>
-          <w:rFonts w:ascii="Comic Sans MS"/>
-          <w:sz w:val="18"/>
-          <w:szCs w:val="18"/>
-        </w:rPr>
-        <w:t xml:space="preserve">Must </w:t>
-      </w:r>
-      <w:r>
-        <w:rPr>
-          <w:rFonts w:ascii="Comic Sans MS"/>
-          <w:sz w:val="18"/>
-          <w:szCs w:val="18"/>
-        </w:rPr>
-        <w:t>submit</w:t>
-      </w:r>
-      <w:r>
-        <w:rPr>
-          <w:rFonts w:ascii="Comic Sans MS"/>
-          <w:sz w:val="18"/>
-          <w:szCs w:val="18"/>
-        </w:rPr>
-        <w:t xml:space="preserve"> to Scherr Awards</w:t>
-      </w:r>
-      <w:r>
-        <w:rPr>
-          <w:rFonts w:ascii="Comic Sans MS"/>
-          <w:sz w:val="18"/>
-          <w:szCs w:val="18"/>
-        </w:rPr>
-        <w:t xml:space="preserve"> </w:t>
-      </w:r>
-      <w:hyperlink r:id="Rd937bc19196d4697">
-        <w:r>
-          <w:rPr>
-            <w:rStyle w:val="Hyperlink"/>
-            <w:rFonts w:ascii="Calibri" w:hAnsi="Calibri" w:eastAsia="Calibri" w:cs="Calibri"/>
-            <w:b w:val="0"/>
-            <w:bCs w:val="0"/>
-            <w:i w:val="0"/>
-            <w:iCs w:val="0"/>
-            <w:caps w:val="0"/>
-            <w:smallCaps w:val="0"/>
-            <w:noProof w:val="0"/>
-            <w:sz w:val="22"/>
-            <w:szCs w:val="22"/>
-            <w:lang w:val="en-US"/>
-          </w:rPr>
-          <w:t>https://redcap.northwell.edu/surveys/?s=7RNN84M8MC9AHRXF</w:t>
-        </w:r>
-      </w:hyperlink>
     </w:p>
     <w:p>
       <w:pPr>
@@ -1444,29 +1337,103 @@
         <w:ind w:left="1560" w:hanging="480"/>
         <w:outlineLvl w:val="0"/>
         <w:rPr>
-          <w:rFonts w:ascii="Comic Sans MS"/>
-          <w:sz w:val="18"/>
-          <w:szCs w:val="18"/>
-        </w:rPr>
-      </w:pPr>
-      <w:r>
-        <w:rPr>
-          <w:rFonts w:ascii="Comic Sans MS"/>
-          <w:sz w:val="18"/>
-          <w:szCs w:val="18"/>
-        </w:rPr>
-        <w:t xml:space="preserve">Resident must find coverage and confirmed with a signature by one of the </w:t>
-      </w:r>
-      <w:proofErr w:type="gramStart"/>
-      <w:r>
-        <w:rPr>
-          <w:rFonts w:ascii="Comic Sans MS"/>
-          <w:sz w:val="18"/>
-          <w:szCs w:val="18"/>
-        </w:rPr>
-        <w:t>chiefs</w:t>
-      </w:r>
-      <w:proofErr w:type="gramEnd"/>
+          <w:rFonts w:ascii="Comic Sans MS" w:eastAsia="Comic Sans MS" w:hAnsi="Comic Sans MS" w:cs="Comic Sans MS"/>
+          <w:sz w:val="18"/>
+          <w:szCs w:val="18"/>
+        </w:rPr>
+      </w:pPr>
+      <w:r>
+        <w:rPr>
+          <w:rFonts w:ascii="Comic Sans MS"/>
+          <w:sz w:val="18"/>
+          <w:szCs w:val="18"/>
+        </w:rPr>
+        <w:t xml:space="preserve">Upload abstract into </w:t>
+      </w:r>
+      <w:r>
+        <w:rPr>
+          <w:rFonts w:ascii="Comic Sans MS"/>
+          <w:sz w:val="18"/>
+          <w:szCs w:val="18"/>
+        </w:rPr>
+        <w:t>Redcap</w:t>
+      </w:r>
+      <w:r>
+        <w:rPr>
+          <w:rFonts w:ascii="Comic Sans MS"/>
+          <w:sz w:val="18"/>
+          <w:szCs w:val="18"/>
+        </w:rPr>
+        <w:t xml:space="preserve"> (Resident Scholarly Work) </w:t>
+      </w:r>
+      <w:r>
+        <w:rPr>
+          <w:rFonts w:ascii="Comic Sans MS"/>
+          <w:sz w:val="18"/>
+          <w:szCs w:val="18"/>
+        </w:rPr>
+        <w:t xml:space="preserve"> </w:t>
+      </w:r>
+      <w:hyperlink r:id="rId7">
+        <w:r>
+          <w:rPr>
+            <w:rStyle w:val="Hyperlink"/>
+            <w:rFonts w:ascii="Calibri" w:eastAsia="Calibri" w:hAnsi="Calibri" w:cs="Calibri"/>
+            <w:sz w:val="22"/>
+            <w:szCs w:val="22"/>
+          </w:rPr>
+          <w:t>https://redcap.northwell.edu/surveys/?s=WR7K4CW9TD</w:t>
+        </w:r>
+      </w:hyperlink>
+    </w:p>
+    <w:p>
+      <w:pPr>
+        <w:numPr>
+          <w:ilvl w:val="1"/>
+          <w:numId w:val="5"/>
+        </w:numPr>
+        <w:pBdr>
+          <w:top w:val="nil"/>
+          <w:left w:val="nil"/>
+          <w:bottom w:val="nil"/>
+          <w:right w:val="nil"/>
+          <w:between w:val="nil"/>
+          <w:bar w:val="nil"/>
+        </w:pBdr>
+        <w:outlineLvl w:val="0"/>
+        <w:rPr>
+          <w:rFonts w:ascii="Comic Sans MS" w:eastAsia="Comic Sans MS" w:hAnsi="Comic Sans MS" w:cs="Comic Sans MS"/>
+          <w:sz w:val="18"/>
+          <w:szCs w:val="18"/>
+        </w:rPr>
+      </w:pPr>
+      <w:r>
+        <w:rPr>
+          <w:rFonts w:ascii="Comic Sans MS"/>
+          <w:sz w:val="18"/>
+          <w:szCs w:val="18"/>
+        </w:rPr>
+        <w:t>Must submit to Scherr Awards</w:t>
+      </w:r>
+      <w:r>
+        <w:rPr>
+          <w:rFonts w:ascii="Comic Sans MS"/>
+          <w:sz w:val="18"/>
+          <w:szCs w:val="18"/>
+        </w:rPr>
+        <w:t xml:space="preserve"> </w:t>
+      </w:r>
+      <w:hyperlink r:id="rId8">
+        <w:r>
+          <w:rPr>
+            <w:rStyle w:val="Hyperlink"/>
+            <w:rFonts w:ascii="Calibri" w:eastAsia="Calibri" w:hAnsi="Calibri" w:cs="Calibri"/>
+            <w:sz w:val="22"/>
+            <w:szCs w:val="22"/>
+          </w:rPr>
+          <w:t>https://redcap.northwell.edu/surveys/?s=7RNN84M8MC9AHRXF</w:t>
+        </w:r>
+      </w:hyperlink>
     </w:p>
     <w:p>
       <w:pPr>
@@ -1496,261 +1463,7 @@
           <w:sz w:val="18"/>
           <w:szCs w:val="18"/>
         </w:rPr>
-        <w:t>Complete the attached request form with requirements, chief</w:t>
-      </w:r>
-      <w:r>
-        <w:rPr>
-          <w:rFonts w:ascii="Comic Sans MS"/>
-          <w:sz w:val="18"/>
-          <w:szCs w:val="18"/>
-        </w:rPr>
-        <w:t>’</w:t>
-      </w:r>
-      <w:r>
-        <w:rPr>
-          <w:rFonts w:ascii="Comic Sans MS"/>
-          <w:sz w:val="18"/>
-          <w:szCs w:val="18"/>
-        </w:rPr>
-        <w:t xml:space="preserve">s approval and return it to </w:t>
-      </w:r>
-      <w:r>
-        <w:rPr>
-          <w:rFonts w:ascii="Comic Sans MS"/>
-          <w:sz w:val="18"/>
-          <w:szCs w:val="18"/>
-        </w:rPr>
-        <w:t>H</w:t>
-      </w:r>
-      <w:r>
-        <w:rPr>
-          <w:rFonts w:ascii="Comic Sans MS"/>
-          <w:sz w:val="18"/>
-          <w:szCs w:val="18"/>
-        </w:rPr>
-        <w:t>amad Lodhi</w:t>
-      </w:r>
-      <w:r>
-        <w:rPr>
-          <w:rFonts w:ascii="Comic Sans MS"/>
-          <w:sz w:val="18"/>
-          <w:szCs w:val="18"/>
-        </w:rPr>
-        <w:t xml:space="preserve"> (</w:t>
-      </w:r>
-      <w:hyperlink r:id="rId9">
-        <w:r>
-          <w:rPr>
-            <w:rStyle w:val="Hyperlink"/>
-            <w:rFonts w:ascii="Comic Sans MS"/>
-            <w:sz w:val="18"/>
-            <w:szCs w:val="18"/>
-          </w:rPr>
-          <w:t>hlodhi1@northwell.edu</w:t>
-        </w:r>
-      </w:hyperlink>
-      <w:r>
-        <w:rPr>
-          <w:rFonts w:ascii="Comic Sans MS"/>
-          <w:sz w:val="18"/>
-          <w:szCs w:val="18"/>
-        </w:rPr>
-        <w:t xml:space="preserve">) for </w:t>
-      </w:r>
-      <w:r>
-        <w:rPr>
-          <w:rFonts w:ascii="Comic Sans MS"/>
-          <w:sz w:val="18"/>
-          <w:szCs w:val="18"/>
-        </w:rPr>
-        <w:t xml:space="preserve">final </w:t>
-      </w:r>
-      <w:proofErr w:type="gramStart"/>
-      <w:r>
-        <w:rPr>
-          <w:rFonts w:ascii="Comic Sans MS"/>
-          <w:sz w:val="18"/>
-          <w:szCs w:val="18"/>
-        </w:rPr>
-        <w:t>approval</w:t>
-      </w:r>
-      <w:proofErr w:type="gramEnd"/>
-    </w:p>
-    <w:p>
-      <w:pPr>
-        <w:pBdr>
-          <w:top w:val="nil"/>
-          <w:left w:val="nil"/>
-          <w:bottom w:val="nil"/>
-          <w:right w:val="nil"/>
-          <w:between w:val="nil"/>
-          <w:bar w:val="nil"/>
-        </w:pBdr>
-        <w:outlineLvl w:val="0"/>
-        <w:rPr>
-          <w:rFonts w:ascii="Comic Sans MS"/>
-          <w:sz w:val="18"/>
-          <w:szCs w:val="18"/>
-        </w:rPr>
-      </w:pPr>
-    </w:p>
-    <w:p>
-      <w:pPr>
-        <w:outlineLvl w:val="0"/>
-        <w:rPr>
-          <w:rFonts w:ascii="Comic Sans MS" w:hAnsi="Comic Sans MS" w:eastAsia="Comic Sans MS" w:cs="Comic Sans MS"/>
-          <w:sz w:val="18"/>
-          <w:szCs w:val="18"/>
-        </w:rPr>
-      </w:pPr>
-    </w:p>
-    <w:p>
-      <w:pPr>
-        <w:rPr>
-          <w:rFonts w:ascii="Comic Sans MS"/>
-          <w:b/>
-          <w:bCs/>
-          <w:sz w:val="20"/>
-          <w:szCs w:val="20"/>
-          <w:u w:val="single"/>
-        </w:rPr>
-      </w:pPr>
-      <w:r>
-        <w:rPr>
-          <w:rFonts w:ascii="Comic Sans MS"/>
-          <w:b/>
-          <w:bCs/>
-          <w:sz w:val="20"/>
-          <w:szCs w:val="20"/>
-          <w:u w:val="single"/>
-        </w:rPr>
-        <w:t xml:space="preserve">WHAT TO DO WHEN YOU PREPARE FOR YOUR </w:t>
-      </w:r>
-      <w:r>
-        <w:rPr>
-          <w:rFonts w:ascii="Comic Sans MS"/>
-          <w:b/>
-          <w:bCs/>
-          <w:sz w:val="20"/>
-          <w:szCs w:val="20"/>
-          <w:u w:val="single"/>
-        </w:rPr>
-        <w:t>CONFERENCE</w:t>
-      </w:r>
-    </w:p>
-    <w:p>
-      <w:pPr>
-        <w:rPr>
-          <w:rFonts w:ascii="Trebuchet MS" w:hAnsi="Trebuchet MS" w:eastAsia="Trebuchet MS" w:cs="Trebuchet MS"/>
-        </w:rPr>
-      </w:pPr>
-      <w:r>
-        <w:rPr>
-          <w:rFonts w:ascii="Comic Sans MS"/>
-          <w:sz w:val="18"/>
-          <w:szCs w:val="18"/>
-        </w:rPr>
-        <w:t>Email all receipts as a pdf</w:t>
-      </w:r>
-      <w:r>
-        <w:rPr>
-          <w:rFonts w:ascii="Comic Sans MS"/>
-          <w:sz w:val="18"/>
-          <w:szCs w:val="18"/>
-        </w:rPr>
-        <w:t xml:space="preserve"> t</w:t>
-      </w:r>
-      <w:r>
-        <w:rPr>
-          <w:rFonts w:ascii="Comic Sans MS"/>
-          <w:sz w:val="18"/>
-          <w:szCs w:val="18"/>
-        </w:rPr>
-        <w:t xml:space="preserve">o </w:t>
-      </w:r>
-      <w:r>
-        <w:rPr>
-          <w:rFonts w:ascii="Comic Sans MS"/>
-          <w:b/>
-          <w:sz w:val="18"/>
-          <w:szCs w:val="18"/>
-        </w:rPr>
-        <w:t>Nicole Gratia-Mathurin</w:t>
-      </w:r>
-      <w:r>
-        <w:rPr>
-          <w:rFonts w:ascii="Comic Sans MS"/>
-          <w:sz w:val="18"/>
-          <w:szCs w:val="18"/>
-        </w:rPr>
-        <w:t xml:space="preserve"> </w:t>
-      </w:r>
-      <w:hyperlink w:history="1" r:id="rId10">
-        <w:r>
-          <w:rPr>
-            <w:rStyle w:val="Hyperlink"/>
-            <w:rFonts w:ascii="Comic Sans MS"/>
-            <w:sz w:val="18"/>
-            <w:szCs w:val="18"/>
-          </w:rPr>
-          <w:t>ngratia@northwell.edu</w:t>
-        </w:r>
-      </w:hyperlink>
-      <w:r>
-        <w:rPr>
-          <w:rFonts w:ascii="Comic Sans MS"/>
-          <w:sz w:val="18"/>
-          <w:szCs w:val="18"/>
-        </w:rPr>
-        <w:t xml:space="preserve"> . She wil</w:t>
-      </w:r>
-      <w:r>
-        <w:rPr>
-          <w:rFonts w:ascii="Comic Sans MS"/>
-          <w:sz w:val="18"/>
-          <w:szCs w:val="18"/>
-        </w:rPr>
-        <w:t>l input your completed</w:t>
-      </w:r>
-      <w:r>
-        <w:rPr>
-          <w:rFonts w:ascii="Comic Sans MS"/>
-          <w:sz w:val="18"/>
-          <w:szCs w:val="18"/>
-        </w:rPr>
-        <w:t xml:space="preserve"> request</w:t>
-      </w:r>
-      <w:r>
-        <w:rPr>
-          <w:rFonts w:ascii="Comic Sans MS"/>
-          <w:sz w:val="18"/>
-          <w:szCs w:val="18"/>
-        </w:rPr>
-        <w:t>s</w:t>
-      </w:r>
-      <w:r>
-        <w:rPr>
-          <w:rFonts w:ascii="Comic Sans MS"/>
-          <w:sz w:val="18"/>
-          <w:szCs w:val="18"/>
-        </w:rPr>
-        <w:t xml:space="preserve"> through Chrome River</w:t>
-      </w:r>
-      <w:r>
-        <w:rPr>
-          <w:rFonts w:ascii="Comic Sans MS"/>
-          <w:sz w:val="18"/>
-          <w:szCs w:val="18"/>
-        </w:rPr>
-        <w:t>:</w:t>
-      </w:r>
-      <w:r>
-        <w:rPr>
-          <w:rFonts w:ascii="Comic Sans MS"/>
-          <w:sz w:val="18"/>
-          <w:szCs w:val="18"/>
-        </w:rPr>
-        <w:t xml:space="preserve"> </w:t>
+        <w:t>Resident must find coverage and confirmed with a signature by one of the chiefs</w:t>
       </w:r>
     </w:p>
     <w:p>
@@ -1781,25 +1494,251 @@
           <w:sz w:val="18"/>
           <w:szCs w:val="18"/>
         </w:rPr>
-        <w:t xml:space="preserve">If you are attending a live Conference and you are traveling by plane or rental car and/or will reserve a hotel you must first </w:t>
-      </w:r>
-      <w:r>
+        <w:t>Complete the attached request form with requirements, chief</w:t>
+      </w:r>
+      <w:r>
+        <w:rPr>
+          <w:rFonts w:ascii="Comic Sans MS"/>
+          <w:sz w:val="18"/>
+          <w:szCs w:val="18"/>
+        </w:rPr>
+        <w:t>’</w:t>
+      </w:r>
+      <w:r>
+        <w:rPr>
+          <w:rFonts w:ascii="Comic Sans MS"/>
+          <w:sz w:val="18"/>
+          <w:szCs w:val="18"/>
+        </w:rPr>
+        <w:t xml:space="preserve">s approval and return it to </w:t>
+      </w:r>
+      <w:r>
+        <w:rPr>
+          <w:rFonts w:ascii="Comic Sans MS"/>
+          <w:sz w:val="18"/>
+          <w:szCs w:val="18"/>
+        </w:rPr>
+        <w:t>H</w:t>
+      </w:r>
+      <w:r>
+        <w:rPr>
+          <w:rFonts w:ascii="Comic Sans MS"/>
+          <w:sz w:val="18"/>
+          <w:szCs w:val="18"/>
+        </w:rPr>
+        <w:t>amad Lodhi</w:t>
+      </w:r>
+      <w:r>
+        <w:rPr>
+          <w:rFonts w:ascii="Comic Sans MS"/>
+          <w:sz w:val="18"/>
+          <w:szCs w:val="18"/>
+        </w:rPr>
+        <w:t xml:space="preserve"> (</w:t>
+      </w:r>
+      <w:hyperlink r:id="rId9">
+        <w:r>
+          <w:rPr>
+            <w:rStyle w:val="Hyperlink"/>
+            <w:rFonts w:ascii="Comic Sans MS"/>
+            <w:sz w:val="18"/>
+            <w:szCs w:val="18"/>
+          </w:rPr>
+          <w:t>hlodhi1@northwell.edu</w:t>
+        </w:r>
+      </w:hyperlink>
+      <w:r>
+        <w:rPr>
+          <w:rFonts w:ascii="Comic Sans MS"/>
+          <w:sz w:val="18"/>
+          <w:szCs w:val="18"/>
+        </w:rPr>
+        <w:t xml:space="preserve">) for </w:t>
+      </w:r>
+      <w:r>
+        <w:rPr>
+          <w:rFonts w:ascii="Comic Sans MS"/>
+          <w:sz w:val="18"/>
+          <w:szCs w:val="18"/>
+        </w:rPr>
+        <w:t>final approval</w:t>
+      </w:r>
+    </w:p>
+    <w:p>
+      <w:pPr>
+        <w:pBdr>
+          <w:top w:val="nil"/>
+          <w:left w:val="nil"/>
+          <w:bottom w:val="nil"/>
+          <w:right w:val="nil"/>
+          <w:between w:val="nil"/>
+          <w:bar w:val="nil"/>
+        </w:pBdr>
+        <w:outlineLvl w:val="0"/>
+        <w:rPr>
+          <w:rFonts w:ascii="Comic Sans MS"/>
+          <w:sz w:val="18"/>
+          <w:szCs w:val="18"/>
+        </w:rPr>
+      </w:pPr>
+    </w:p>
+    <w:p>
+      <w:pPr>
+        <w:outlineLvl w:val="0"/>
+        <w:rPr>
+          <w:rFonts w:ascii="Comic Sans MS" w:eastAsia="Comic Sans MS" w:hAnsi="Comic Sans MS" w:cs="Comic Sans MS"/>
+          <w:sz w:val="18"/>
+          <w:szCs w:val="18"/>
+        </w:rPr>
+      </w:pPr>
+    </w:p>
+    <w:p>
+      <w:pPr>
         <w:rPr>
           <w:rFonts w:ascii="Comic Sans MS"/>
           <w:b/>
           <w:bCs/>
-          <w:sz w:val="18"/>
-          <w:szCs w:val="18"/>
-        </w:rPr>
-        <w:t>go into Chrome to do a Pre-Approval</w:t>
-      </w:r>
-      <w:r>
-        <w:rPr>
-          <w:rFonts w:ascii="Comic Sans MS"/>
-          <w:sz w:val="18"/>
-          <w:szCs w:val="18"/>
-        </w:rPr>
-        <w:t>. Reimbursement will not be approved without doing this.</w:t>
+          <w:sz w:val="20"/>
+          <w:szCs w:val="20"/>
+          <w:u w:val="single"/>
+        </w:rPr>
+      </w:pPr>
+      <w:r>
+        <w:rPr>
+          <w:rFonts w:ascii="Comic Sans MS"/>
+          <w:b/>
+          <w:bCs/>
+          <w:sz w:val="20"/>
+          <w:szCs w:val="20"/>
+          <w:u w:val="single"/>
+        </w:rPr>
+        <w:t xml:space="preserve">WHAT TO DO WHEN YOU PREPARE FOR YOUR </w:t>
+      </w:r>
+      <w:r>
+        <w:rPr>
+          <w:rFonts w:ascii="Comic Sans MS"/>
+          <w:b/>
+          <w:bCs/>
+          <w:sz w:val="20"/>
+          <w:szCs w:val="20"/>
+          <w:u w:val="single"/>
+        </w:rPr>
+        <w:t>CONFERENCE</w:t>
+      </w:r>
+    </w:p>
+    <w:p>
+      <w:pPr>
+        <w:rPr>
+          <w:rFonts w:ascii="Trebuchet MS" w:eastAsia="Trebuchet MS" w:hAnsi="Trebuchet MS" w:cs="Trebuchet MS"/>
+        </w:rPr>
+      </w:pPr>
+      <w:r>
+        <w:rPr>
+          <w:rFonts w:ascii="Comic Sans MS"/>
+          <w:sz w:val="18"/>
+          <w:szCs w:val="18"/>
+        </w:rPr>
+        <w:t>Email all receipts as a pdf</w:t>
+      </w:r>
+      <w:r>
+        <w:rPr>
+          <w:rFonts w:ascii="Comic Sans MS"/>
+          <w:sz w:val="18"/>
+          <w:szCs w:val="18"/>
+        </w:rPr>
+        <w:t xml:space="preserve"> t</w:t>
+      </w:r>
+      <w:r>
+        <w:rPr>
+          <w:rFonts w:ascii="Comic Sans MS"/>
+          <w:sz w:val="18"/>
+          <w:szCs w:val="18"/>
+        </w:rPr>
+        <w:t xml:space="preserve">o </w:t>
+      </w:r>
+      <w:r>
+        <w:rPr>
+          <w:rFonts w:ascii="Comic Sans MS"/>
+          <w:b/>
+          <w:sz w:val="18"/>
+          <w:szCs w:val="18"/>
+        </w:rPr>
+        <w:t>Nicole Gratia-Mathurin</w:t>
+      </w:r>
+      <w:r>
+        <w:rPr>
+          <w:rFonts w:ascii="Comic Sans MS"/>
+          <w:sz w:val="18"/>
+          <w:szCs w:val="18"/>
+        </w:rPr>
+        <w:t xml:space="preserve"> </w:t>
+      </w:r>
+      <w:hyperlink r:id="rId10" w:history="1">
+        <w:r>
+          <w:rPr>
+            <w:rStyle w:val="Hyperlink"/>
+            <w:rFonts w:ascii="Comic Sans MS"/>
+            <w:sz w:val="18"/>
+            <w:szCs w:val="18"/>
+          </w:rPr>
+          <w:t>ngratia@northwell.edu</w:t>
+        </w:r>
+      </w:hyperlink>
+      <w:r>
+        <w:rPr>
+          <w:rFonts w:ascii="Comic Sans MS"/>
+          <w:sz w:val="18"/>
+          <w:szCs w:val="18"/>
+        </w:rPr>
+        <w:t xml:space="preserve"> . She wil</w:t>
+      </w:r>
+      <w:r>
+        <w:rPr>
+          <w:rFonts w:ascii="Comic Sans MS"/>
+          <w:sz w:val="18"/>
+          <w:szCs w:val="18"/>
+        </w:rPr>
+        <w:t>l input your completed</w:t>
+      </w:r>
+      <w:r>
+        <w:rPr>
+          <w:rFonts w:ascii="Comic Sans MS"/>
+          <w:sz w:val="18"/>
+          <w:szCs w:val="18"/>
+        </w:rPr>
+        <w:t xml:space="preserve"> request</w:t>
+      </w:r>
+      <w:r>
+        <w:rPr>
+          <w:rFonts w:ascii="Comic Sans MS"/>
+          <w:sz w:val="18"/>
+          <w:szCs w:val="18"/>
+        </w:rPr>
+        <w:t>s</w:t>
+      </w:r>
+      <w:r>
+        <w:rPr>
+          <w:rFonts w:ascii="Comic Sans MS"/>
+          <w:sz w:val="18"/>
+          <w:szCs w:val="18"/>
+        </w:rPr>
+        <w:t xml:space="preserve"> through Chrome River</w:t>
+      </w:r>
+      <w:r>
+        <w:rPr>
+          <w:rFonts w:ascii="Comic Sans MS"/>
+          <w:sz w:val="18"/>
+          <w:szCs w:val="18"/>
+        </w:rPr>
+        <w:t>:</w:t>
+      </w:r>
+      <w:r>
+        <w:rPr>
+          <w:rFonts w:ascii="Comic Sans MS"/>
+          <w:sz w:val="18"/>
+          <w:szCs w:val="18"/>
+        </w:rPr>
+        <w:t xml:space="preserve"> </w:t>
       </w:r>
     </w:p>
     <w:p>
@@ -1827,206 +1766,28 @@
       <w:r>
         <w:rPr>
           <w:rFonts w:ascii="Comic Sans MS"/>
+          <w:sz w:val="18"/>
+          <w:szCs w:val="18"/>
+        </w:rPr>
+        <w:t xml:space="preserve">If you are attending a live Conference and you are traveling by plane or rental car and/or will reserve a hotel you must first </w:t>
+      </w:r>
+      <w:r>
+        <w:rPr>
+          <w:rFonts w:ascii="Comic Sans MS"/>
           <w:b/>
           <w:bCs/>
           <w:sz w:val="18"/>
           <w:szCs w:val="18"/>
         </w:rPr>
-        <w:t>***Note</w:t>
-      </w:r>
-      <w:r>
-        <w:rPr>
-          <w:rFonts w:ascii="Comic Sans MS"/>
-          <w:sz w:val="18"/>
-          <w:szCs w:val="18"/>
-        </w:rPr>
-        <w:t xml:space="preserve">: Pre-Approval means that you </w:t>
-      </w:r>
-      <w:r>
-        <w:rPr>
-          <w:rFonts w:ascii="Comic Sans MS"/>
-          <w:sz w:val="18"/>
-          <w:szCs w:val="18"/>
-        </w:rPr>
-        <w:t>must</w:t>
-      </w:r>
-      <w:r>
-        <w:rPr>
-          <w:rFonts w:ascii="Comic Sans MS"/>
-          <w:sz w:val="18"/>
-          <w:szCs w:val="18"/>
-        </w:rPr>
-        <w:t xml:space="preserve"> submit an estimated cost for each expense that you are going to use, and it is done all at once, not separate:                                    </w:t>
-      </w:r>
-      <w:r>
-        <w:rPr>
-          <w:rFonts w:ascii="Comic Sans MS"/>
-          <w:sz w:val="18"/>
-          <w:szCs w:val="18"/>
-        </w:rPr>
-        <w:t xml:space="preserve">       </w:t>
-      </w:r>
-      <w:r>
-        <w:rPr>
-          <w:rFonts w:ascii="Comic Sans MS"/>
-          <w:sz w:val="18"/>
-          <w:szCs w:val="18"/>
-        </w:rPr>
-        <w:t xml:space="preserve">     For e.g.  - </w:t>
-      </w:r>
-      <w:proofErr w:type="gramStart"/>
-      <w:r>
-        <w:rPr>
-          <w:rFonts w:ascii="Comic Sans MS"/>
-          <w:sz w:val="18"/>
-          <w:szCs w:val="18"/>
-        </w:rPr>
-        <w:t>plane</w:t>
-      </w:r>
-      <w:proofErr w:type="gramEnd"/>
-      <w:r>
-        <w:rPr>
-          <w:rFonts w:ascii="Comic Sans MS"/>
-          <w:sz w:val="18"/>
-          <w:szCs w:val="18"/>
-        </w:rPr>
-        <w:t xml:space="preserve"> is $400, hotel is $225, etc. but not to exceed $1,000.00. This pre-approval doesn't have to be accurate it is just an estimate. </w:t>
-      </w:r>
-      <w:r>
-        <w:rPr>
-          <w:rFonts w:ascii="Comic Sans MS"/>
-          <w:sz w:val="18"/>
-          <w:szCs w:val="18"/>
-        </w:rPr>
-        <w:t xml:space="preserve">Reimbursement is used </w:t>
-      </w:r>
-      <w:r>
-        <w:rPr>
-          <w:rFonts w:ascii="Comic Sans MS"/>
-          <w:b/>
-          <w:bCs/>
-          <w:sz w:val="18"/>
-          <w:szCs w:val="18"/>
-        </w:rPr>
-        <w:t>only</w:t>
-      </w:r>
-      <w:r>
-        <w:rPr>
-          <w:rFonts w:ascii="Comic Sans MS"/>
-          <w:sz w:val="18"/>
-          <w:szCs w:val="18"/>
-        </w:rPr>
-        <w:t xml:space="preserve"> for the resident and not</w:t>
-      </w:r>
-      <w:r>
-        <w:rPr>
-          <w:rFonts w:ascii="Comic Sans MS"/>
-          <w:sz w:val="18"/>
-          <w:szCs w:val="18"/>
-        </w:rPr>
-        <w:t xml:space="preserve"> for</w:t>
-      </w:r>
-      <w:r>
-        <w:rPr>
-          <w:rFonts w:ascii="Comic Sans MS"/>
-          <w:sz w:val="18"/>
-          <w:szCs w:val="18"/>
-        </w:rPr>
-        <w:t xml:space="preserve"> a significant other</w:t>
-      </w:r>
-      <w:r>
-        <w:rPr>
-          <w:rFonts w:ascii="Comic Sans MS"/>
-          <w:sz w:val="18"/>
-          <w:szCs w:val="18"/>
-        </w:rPr>
-        <w:t>’</w:t>
-      </w:r>
-      <w:r>
-        <w:rPr>
-          <w:rFonts w:ascii="Comic Sans MS"/>
-          <w:sz w:val="18"/>
-          <w:szCs w:val="18"/>
-        </w:rPr>
-        <w:t xml:space="preserve">s expense. </w:t>
-      </w:r>
-    </w:p>
-    <w:p>
-      <w:pPr>
-        <w:pBdr>
-          <w:top w:val="nil"/>
-          <w:left w:val="nil"/>
-          <w:bottom w:val="nil"/>
-          <w:right w:val="nil"/>
-          <w:between w:val="nil"/>
-          <w:bar w:val="nil"/>
-        </w:pBdr>
-        <w:ind w:left="1080"/>
-        <w:outlineLvl w:val="0"/>
-        <w:rPr>
-          <w:rFonts w:ascii="Comic Sans MS"/>
-          <w:sz w:val="18"/>
-          <w:szCs w:val="18"/>
-        </w:rPr>
-      </w:pPr>
-      <w:r>
-        <w:rPr>
-          <w:rFonts w:ascii="Comic Sans MS"/>
-          <w:sz w:val="18"/>
-          <w:szCs w:val="18"/>
-        </w:rPr>
-        <w:t>Hamad Lodhi (</w:t>
-      </w:r>
-      <w:hyperlink r:id="rId11">
-        <w:r>
-          <w:rPr>
-            <w:rStyle w:val="Hyperlink"/>
-            <w:rFonts w:ascii="Comic Sans MS"/>
-            <w:sz w:val="18"/>
-            <w:szCs w:val="18"/>
-          </w:rPr>
-          <w:t>hlodhi1@northwell.edu</w:t>
-        </w:r>
-      </w:hyperlink>
-      <w:r>
-        <w:rPr>
-          <w:rFonts w:ascii="Comic Sans MS"/>
-          <w:sz w:val="18"/>
-          <w:szCs w:val="18"/>
-        </w:rPr>
-        <w:t>)</w:t>
-      </w:r>
-      <w:r>
-        <w:rPr>
-          <w:rFonts w:ascii="Comic Sans MS"/>
-          <w:sz w:val="18"/>
-          <w:szCs w:val="18"/>
-        </w:rPr>
-        <w:t xml:space="preserve"> will provide </w:t>
-      </w:r>
-      <w:r>
-        <w:rPr>
-          <w:rFonts w:ascii="Comic Sans MS"/>
-          <w:sz w:val="18"/>
-          <w:szCs w:val="18"/>
-        </w:rPr>
-        <w:t xml:space="preserve">the appropriate </w:t>
-      </w:r>
-      <w:r>
-        <w:rPr>
-          <w:rFonts w:ascii="Comic Sans MS"/>
-          <w:sz w:val="18"/>
-          <w:szCs w:val="18"/>
-        </w:rPr>
-        <w:t>reimbursement</w:t>
-      </w:r>
-      <w:r>
-        <w:rPr>
-          <w:rFonts w:ascii="Comic Sans MS"/>
-          <w:sz w:val="18"/>
-          <w:szCs w:val="18"/>
-        </w:rPr>
-        <w:t>#</w:t>
+        <w:t>go into Chrome to do a Pre-Approval</w:t>
+      </w:r>
+      <w:r>
+        <w:rPr>
+          <w:rFonts w:ascii="Comic Sans MS"/>
+          <w:sz w:val="18"/>
+          <w:szCs w:val="18"/>
+        </w:rPr>
+        <w:t>. Reimbursement will not be approved without doing this.</w:t>
       </w:r>
     </w:p>
     <w:p>
@@ -2054,34 +1815,188 @@
       <w:r>
         <w:rPr>
           <w:rFonts w:ascii="Comic Sans MS"/>
-          <w:sz w:val="18"/>
-          <w:szCs w:val="18"/>
-        </w:rPr>
-        <w:t xml:space="preserve">Once your request in Chrome River has been approved you </w:t>
-      </w:r>
-      <w:r>
-        <w:rPr>
-          <w:rFonts w:ascii="Comic Sans MS"/>
-          <w:sz w:val="18"/>
-          <w:szCs w:val="18"/>
-        </w:rPr>
-        <w:t xml:space="preserve">may begin to book your </w:t>
-      </w:r>
-      <w:r>
-        <w:rPr>
-          <w:rFonts w:ascii="Comic Sans MS"/>
-          <w:sz w:val="18"/>
-          <w:szCs w:val="18"/>
-        </w:rPr>
-        <w:t>Conference</w:t>
-      </w:r>
-      <w:r>
-        <w:rPr>
-          <w:rFonts w:ascii="Comic Sans MS"/>
-          <w:sz w:val="18"/>
-          <w:szCs w:val="18"/>
-        </w:rPr>
-        <w:t xml:space="preserve"> </w:t>
+          <w:b/>
+          <w:bCs/>
+          <w:sz w:val="18"/>
+          <w:szCs w:val="18"/>
+        </w:rPr>
+        <w:t>***Note</w:t>
+      </w:r>
+      <w:r>
+        <w:rPr>
+          <w:rFonts w:ascii="Comic Sans MS"/>
+          <w:sz w:val="18"/>
+          <w:szCs w:val="18"/>
+        </w:rPr>
+        <w:t xml:space="preserve">: Pre-Approval means that you </w:t>
+      </w:r>
+      <w:r>
+        <w:rPr>
+          <w:rFonts w:ascii="Comic Sans MS"/>
+          <w:sz w:val="18"/>
+          <w:szCs w:val="18"/>
+        </w:rPr>
+        <w:t>must</w:t>
+      </w:r>
+      <w:r>
+        <w:rPr>
+          <w:rFonts w:ascii="Comic Sans MS"/>
+          <w:sz w:val="18"/>
+          <w:szCs w:val="18"/>
+        </w:rPr>
+        <w:t xml:space="preserve"> submit an estimated cost for each expense that you are going to use, and it is done all at once, not separate:                                    </w:t>
+      </w:r>
+      <w:r>
+        <w:rPr>
+          <w:rFonts w:ascii="Comic Sans MS"/>
+          <w:sz w:val="18"/>
+          <w:szCs w:val="18"/>
+        </w:rPr>
+        <w:t xml:space="preserve">       </w:t>
+      </w:r>
+      <w:r>
+        <w:rPr>
+          <w:rFonts w:ascii="Comic Sans MS"/>
+          <w:sz w:val="18"/>
+          <w:szCs w:val="18"/>
+        </w:rPr>
+        <w:t xml:space="preserve">     For e.g.  - plane is $400, hotel is $225, etc. but not to exceed $1,000.00. This pre-approval doesn't have to be accurate it is just an estimate. </w:t>
+      </w:r>
+      <w:r>
+        <w:rPr>
+          <w:rFonts w:ascii="Comic Sans MS"/>
+          <w:sz w:val="18"/>
+          <w:szCs w:val="18"/>
+        </w:rPr>
+        <w:t xml:space="preserve">Reimbursement is used </w:t>
+      </w:r>
+      <w:r>
+        <w:rPr>
+          <w:rFonts w:ascii="Comic Sans MS"/>
+          <w:b/>
+          <w:bCs/>
+          <w:sz w:val="18"/>
+          <w:szCs w:val="18"/>
+        </w:rPr>
+        <w:t>only</w:t>
+      </w:r>
+      <w:r>
+        <w:rPr>
+          <w:rFonts w:ascii="Comic Sans MS"/>
+          <w:sz w:val="18"/>
+          <w:szCs w:val="18"/>
+        </w:rPr>
+        <w:t xml:space="preserve"> for the resident and not</w:t>
+      </w:r>
+      <w:r>
+        <w:rPr>
+          <w:rFonts w:ascii="Comic Sans MS"/>
+          <w:sz w:val="18"/>
+          <w:szCs w:val="18"/>
+        </w:rPr>
+        <w:t xml:space="preserve"> for</w:t>
+      </w:r>
+      <w:r>
+        <w:rPr>
+          <w:rFonts w:ascii="Comic Sans MS"/>
+          <w:sz w:val="18"/>
+          <w:szCs w:val="18"/>
+        </w:rPr>
+        <w:t xml:space="preserve"> a significant other</w:t>
+      </w:r>
+      <w:r>
+        <w:rPr>
+          <w:rFonts w:ascii="Comic Sans MS"/>
+          <w:sz w:val="18"/>
+          <w:szCs w:val="18"/>
+        </w:rPr>
+        <w:t>’</w:t>
+      </w:r>
+      <w:r>
+        <w:rPr>
+          <w:rFonts w:ascii="Comic Sans MS"/>
+          <w:sz w:val="18"/>
+          <w:szCs w:val="18"/>
+        </w:rPr>
+        <w:t xml:space="preserve">s expense. </w:t>
+      </w:r>
+    </w:p>
+    <w:p>
+      <w:pPr>
+        <w:pBdr>
+          <w:top w:val="nil"/>
+          <w:left w:val="nil"/>
+          <w:bottom w:val="nil"/>
+          <w:right w:val="nil"/>
+          <w:between w:val="nil"/>
+          <w:bar w:val="nil"/>
+        </w:pBdr>
+        <w:ind w:left="1080"/>
+        <w:outlineLvl w:val="0"/>
+        <w:rPr>
+          <w:rFonts w:ascii="Comic Sans MS"/>
+          <w:sz w:val="18"/>
+          <w:szCs w:val="18"/>
+        </w:rPr>
+      </w:pPr>
+      <w:r>
+        <w:rPr>
+          <w:rFonts w:ascii="Comic Sans MS"/>
+          <w:sz w:val="18"/>
+          <w:szCs w:val="18"/>
+        </w:rPr>
+        <w:t>Hamad Lodhi (</w:t>
+      </w:r>
+      <w:hyperlink r:id="rId11">
+        <w:r>
+          <w:rPr>
+            <w:rStyle w:val="Hyperlink"/>
+            <w:rFonts w:ascii="Comic Sans MS"/>
+            <w:sz w:val="18"/>
+            <w:szCs w:val="18"/>
+          </w:rPr>
+          <w:t>hlodhi1@northwell.edu</w:t>
+        </w:r>
+      </w:hyperlink>
+      <w:r>
+        <w:rPr>
+          <w:rFonts w:ascii="Comic Sans MS"/>
+          <w:sz w:val="18"/>
+          <w:szCs w:val="18"/>
+        </w:rPr>
+        <w:t>)</w:t>
+      </w:r>
+      <w:r>
+        <w:rPr>
+          <w:rFonts w:ascii="Comic Sans MS"/>
+          <w:sz w:val="18"/>
+          <w:szCs w:val="18"/>
+        </w:rPr>
+        <w:t xml:space="preserve"> will provide </w:t>
+      </w:r>
+      <w:r>
+        <w:rPr>
+          <w:rFonts w:ascii="Comic Sans MS"/>
+          <w:sz w:val="18"/>
+          <w:szCs w:val="18"/>
+        </w:rPr>
+        <w:t xml:space="preserve">the appropriate </w:t>
+      </w:r>
+      <w:r>
+        <w:rPr>
+          <w:rFonts w:ascii="Comic Sans MS"/>
+          <w:sz w:val="18"/>
+          <w:szCs w:val="18"/>
+        </w:rPr>
+        <w:t>reimbursement</w:t>
+      </w:r>
+      <w:r>
+        <w:rPr>
+          <w:rFonts w:ascii="Comic Sans MS"/>
+          <w:sz w:val="18"/>
+          <w:szCs w:val="18"/>
+        </w:rPr>
+        <w:t>#</w:t>
       </w:r>
     </w:p>
     <w:p>
@@ -2112,6 +2027,61 @@
           <w:sz w:val="18"/>
           <w:szCs w:val="18"/>
         </w:rPr>
+        <w:t xml:space="preserve">Once your request in Chrome River has been approved you </w:t>
+      </w:r>
+      <w:r>
+        <w:rPr>
+          <w:rFonts w:ascii="Comic Sans MS"/>
+          <w:sz w:val="18"/>
+          <w:szCs w:val="18"/>
+        </w:rPr>
+        <w:t xml:space="preserve">may begin to book your </w:t>
+      </w:r>
+      <w:r>
+        <w:rPr>
+          <w:rFonts w:ascii="Comic Sans MS"/>
+          <w:sz w:val="18"/>
+          <w:szCs w:val="18"/>
+        </w:rPr>
+        <w:t>Conference</w:t>
+      </w:r>
+      <w:r>
+        <w:rPr>
+          <w:rFonts w:ascii="Comic Sans MS"/>
+          <w:sz w:val="18"/>
+          <w:szCs w:val="18"/>
+        </w:rPr>
+        <w:t xml:space="preserve"> </w:t>
+      </w:r>
+    </w:p>
+    <w:p>
+      <w:pPr>
+        <w:numPr>
+          <w:ilvl w:val="1"/>
+          <w:numId w:val="4"/>
+        </w:numPr>
+        <w:pBdr>
+          <w:top w:val="nil"/>
+          <w:left w:val="nil"/>
+          <w:bottom w:val="nil"/>
+          <w:right w:val="nil"/>
+          <w:between w:val="nil"/>
+          <w:bar w:val="nil"/>
+        </w:pBdr>
+        <w:ind w:left="1560" w:hanging="480"/>
+        <w:outlineLvl w:val="0"/>
+        <w:rPr>
+          <w:rFonts w:ascii="Comic Sans MS"/>
+          <w:sz w:val="18"/>
+          <w:szCs w:val="18"/>
+        </w:rPr>
+      </w:pPr>
+      <w:r>
+        <w:rPr>
+          <w:rFonts w:ascii="Comic Sans MS"/>
+          <w:sz w:val="18"/>
+          <w:szCs w:val="18"/>
+        </w:rPr>
         <w:t xml:space="preserve">If you do not have an </w:t>
       </w:r>
       <w:r>
@@ -2187,12 +2157,12 @@
           <w:bar w:val="nil"/>
         </w:pBdr>
         <w:rPr>
-          <w:rFonts w:ascii="Comic Sans MS" w:hAnsi="Comic Sans MS" w:eastAsia="Comic Sans MS" w:cs="Comic Sans MS"/>
-        </w:rPr>
-      </w:pPr>
-      <w:r>
-        <w:rPr>
-          <w:rFonts w:ascii="Comic Sans MS" w:hAnsi="Comic Sans MS" w:eastAsia="Comic Sans MS" w:cs="Comic Sans MS"/>
+          <w:rFonts w:ascii="Comic Sans MS" w:eastAsia="Comic Sans MS" w:hAnsi="Comic Sans MS" w:cs="Comic Sans MS"/>
+        </w:rPr>
+      </w:pPr>
+      <w:r>
+        <w:rPr>
+          <w:rFonts w:ascii="Comic Sans MS" w:eastAsia="Comic Sans MS" w:hAnsi="Comic Sans MS" w:cs="Comic Sans MS"/>
           <w:b/>
           <w:sz w:val="18"/>
           <w:szCs w:val="18"/>
@@ -2206,27 +2176,7 @@
           <w:sz w:val="18"/>
           <w:szCs w:val="18"/>
         </w:rPr>
-        <w:t xml:space="preserve"> NOT </w:t>
-      </w:r>
-      <w:proofErr w:type="gramStart"/>
-      <w:r>
-        <w:rPr>
-          <w:rFonts w:ascii="Comic Sans MS"/>
-          <w:b/>
-          <w:sz w:val="18"/>
-          <w:szCs w:val="18"/>
-        </w:rPr>
-        <w:t>REIMBURSE FOR</w:t>
-      </w:r>
-      <w:proofErr w:type="gramEnd"/>
-      <w:r>
-        <w:rPr>
-          <w:rFonts w:ascii="Comic Sans MS"/>
-          <w:b/>
-          <w:sz w:val="18"/>
-          <w:szCs w:val="18"/>
-        </w:rPr>
-        <w:t xml:space="preserve"> MORE THAN $1000</w:t>
+        <w:t xml:space="preserve"> NOT REIMBURSE FOR MORE THAN $1000</w:t>
       </w:r>
       <w:r>
         <w:rPr>
@@ -2250,7 +2200,7 @@
     <w:p>
       <w:pPr>
         <w:rPr>
-          <w:rFonts w:ascii="Comic Sans MS" w:hAnsi="Comic Sans MS" w:eastAsia="Comic Sans MS" w:cs="Comic Sans MS"/>
+          <w:rFonts w:ascii="Comic Sans MS" w:eastAsia="Comic Sans MS" w:hAnsi="Comic Sans MS" w:cs="Comic Sans MS"/>
           <w:b/>
           <w:bCs/>
           <w:sz w:val="18"/>
@@ -2286,7 +2236,7 @@
         </w:pBdr>
         <w:ind w:left="840" w:hanging="480"/>
         <w:rPr>
-          <w:rFonts w:ascii="Comic Sans MS" w:hAnsi="Comic Sans MS" w:eastAsia="Comic Sans MS" w:cs="Comic Sans MS"/>
+          <w:rFonts w:ascii="Comic Sans MS" w:eastAsia="Comic Sans MS" w:hAnsi="Comic Sans MS" w:cs="Comic Sans MS"/>
         </w:rPr>
       </w:pPr>
       <w:r>
@@ -2314,34 +2264,16 @@
         </w:pBdr>
         <w:ind w:left="840" w:hanging="480"/>
         <w:rPr>
-          <w:rFonts w:ascii="Comic Sans MS" w:hAnsi="Comic Sans MS" w:eastAsia="Comic Sans MS" w:cs="Comic Sans MS"/>
-        </w:rPr>
-      </w:pPr>
-      <w:r>
-        <w:rPr>
-          <w:rFonts w:ascii="Comic Sans MS"/>
-          <w:sz w:val="18"/>
-          <w:szCs w:val="18"/>
-        </w:rPr>
-        <w:t xml:space="preserve">Please </w:t>
-      </w:r>
-      <w:proofErr w:type="gramStart"/>
-      <w:r>
-        <w:rPr>
-          <w:rFonts w:ascii="Comic Sans MS"/>
-          <w:sz w:val="18"/>
-          <w:szCs w:val="18"/>
-        </w:rPr>
-        <w:t>allow for</w:t>
-      </w:r>
-      <w:proofErr w:type="gramEnd"/>
-      <w:r>
-        <w:rPr>
-          <w:rFonts w:ascii="Comic Sans MS"/>
-          <w:sz w:val="18"/>
-          <w:szCs w:val="18"/>
-        </w:rPr>
-        <w:t xml:space="preserve"> 6-8 weeks for your payment to be processed. Your reimbursement will go through </w:t>
+          <w:rFonts w:ascii="Comic Sans MS" w:eastAsia="Comic Sans MS" w:hAnsi="Comic Sans MS" w:cs="Comic Sans MS"/>
+        </w:rPr>
+      </w:pPr>
+      <w:r>
+        <w:rPr>
+          <w:rFonts w:ascii="Comic Sans MS"/>
+          <w:sz w:val="18"/>
+          <w:szCs w:val="18"/>
+        </w:rPr>
+        <w:t xml:space="preserve">Please allow for 6-8 weeks for your payment to be processed. Your reimbursement will go through </w:t>
       </w:r>
       <w:r>
         <w:rPr>
@@ -2371,7 +2303,7 @@
     <w:p>
       <w:pPr>
         <w:rPr>
-          <w:rFonts w:ascii="Comic Sans MS" w:hAnsi="Comic Sans MS" w:eastAsia="Comic Sans MS" w:cs="Comic Sans MS"/>
+          <w:rFonts w:ascii="Comic Sans MS" w:eastAsia="Comic Sans MS" w:hAnsi="Comic Sans MS" w:cs="Comic Sans MS"/>
           <w:sz w:val="18"/>
           <w:szCs w:val="18"/>
         </w:rPr>
@@ -2393,7 +2325,7 @@
         </w:pBdr>
         <w:ind w:left="720" w:hanging="360"/>
         <w:rPr>
-          <w:rFonts w:ascii="Comic Sans MS" w:hAnsi="Comic Sans MS" w:eastAsia="Comic Sans MS" w:cs="Comic Sans MS"/>
+          <w:rFonts w:ascii="Comic Sans MS" w:eastAsia="Comic Sans MS" w:hAnsi="Comic Sans MS" w:cs="Comic Sans MS"/>
           <w:sz w:val="22"/>
           <w:szCs w:val="22"/>
         </w:rPr>
@@ -2408,7 +2340,6 @@
         </w:rPr>
         <w:t xml:space="preserve">Please note the department will not reimburse for any travel unless work is submitted to </w:t>
       </w:r>
-      <w:proofErr w:type="gramStart"/>
       <w:r>
         <w:rPr>
           <w:rFonts w:ascii="Comic Sans MS"/>
@@ -2417,18 +2348,7 @@
           <w:sz w:val="22"/>
           <w:szCs w:val="22"/>
         </w:rPr>
-        <w:t>Redcap</w:t>
-      </w:r>
-      <w:proofErr w:type="gramEnd"/>
-      <w:r>
-        <w:rPr>
-          <w:rFonts w:ascii="Comic Sans MS"/>
-          <w:b/>
-          <w:bCs/>
-          <w:sz w:val="22"/>
-          <w:szCs w:val="22"/>
-        </w:rPr>
-        <w:t xml:space="preserve"> </w:t>
+        <w:t xml:space="preserve">Redcap </w:t>
       </w:r>
       <w:r>
         <w:rPr>
@@ -2468,18 +2388,18 @@
           <w:numId w:val="19"/>
         </w:numPr>
         <w:pBdr>
-          <w:top w:val="nil" w:color="000000" w:sz="0" w:space="0"/>
-          <w:left w:val="nil" w:color="000000" w:sz="0" w:space="0"/>
-          <w:bottom w:val="nil" w:color="000000" w:sz="0" w:space="0"/>
-          <w:right w:val="nil" w:color="000000" w:sz="0" w:space="0"/>
-          <w:between w:val="nil" w:color="000000" w:sz="0" w:space="0"/>
-          <w:bar w:val="nil" w:color="000000" w:sz="0" w:space="0"/>
+          <w:top w:val="nil"/>
+          <w:left w:val="nil"/>
+          <w:bottom w:val="nil"/>
+          <w:right w:val="nil"/>
+          <w:between w:val="nil"/>
+          <w:bar w:val="nil"/>
         </w:pBdr>
         <w:ind w:left="720" w:hanging="360"/>
         <w:rPr>
-          <w:rFonts w:ascii="Comic Sans MS" w:hAnsi="Comic Sans MS" w:eastAsia="Comic Sans MS" w:cs="Comic Sans MS"/>
-          <w:b w:val="1"/>
-          <w:bCs w:val="1"/>
+          <w:rFonts w:ascii="Comic Sans MS" w:eastAsia="Comic Sans MS" w:hAnsi="Comic Sans MS" w:cs="Comic Sans MS"/>
+          <w:b/>
+          <w:bCs/>
           <w:sz w:val="22"/>
           <w:szCs w:val="22"/>
         </w:rPr>
@@ -2487,8 +2407,8 @@
       <w:r>
         <w:rPr>
           <w:rFonts w:ascii="Comic Sans MS"/>
-          <w:b w:val="1"/>
-          <w:bCs w:val="1"/>
+          <w:b/>
+          <w:bCs/>
           <w:sz w:val="22"/>
           <w:szCs w:val="22"/>
         </w:rPr>
@@ -2497,47 +2417,37 @@
       <w:r>
         <w:rPr>
           <w:rFonts w:ascii="Comic Sans MS"/>
-          <w:b w:val="1"/>
-          <w:bCs w:val="1"/>
+          <w:b/>
+          <w:bCs/>
           <w:sz w:val="22"/>
           <w:szCs w:val="22"/>
         </w:rPr>
         <w:t xml:space="preserve">your work to </w:t>
       </w:r>
-      <w:hyperlink r:id="Rba5fd5b55d754622">
+      <w:hyperlink r:id="rId12">
         <w:r>
           <w:rPr>
             <w:rStyle w:val="Hyperlink"/>
-            <w:rFonts w:ascii="Calibri" w:hAnsi="Calibri" w:eastAsia="Calibri" w:cs="Calibri"/>
-            <w:b w:val="0"/>
-            <w:bCs w:val="0"/>
-            <w:i w:val="0"/>
-            <w:iCs w:val="0"/>
-            <w:caps w:val="0"/>
-            <w:smallCaps w:val="0"/>
-            <w:noProof w:val="0"/>
+            <w:rFonts w:ascii="Calibri" w:eastAsia="Calibri" w:hAnsi="Calibri" w:cs="Calibri"/>
             <w:sz w:val="22"/>
             <w:szCs w:val="22"/>
-            <w:lang w:val="en-US"/>
           </w:rPr>
           <w:t>https://redcap.northwell.edu/surveys/?s=7RNN84M8MC9AHRXF</w:t>
         </w:r>
       </w:hyperlink>
       <w:r>
         <w:rPr>
-          <w:rFonts w:ascii="Comic Sans MS" w:hAnsi="Comic Sans MS" w:eastAsia="Comic Sans MS" w:cs="Comic Sans MS"/>
-          <w:noProof w:val="0"/>
+          <w:rFonts w:ascii="Comic Sans MS" w:eastAsia="Comic Sans MS" w:hAnsi="Comic Sans MS" w:cs="Comic Sans MS"/>
           <w:sz w:val="22"/>
           <w:szCs w:val="22"/>
-          <w:lang w:val="en-US"/>
         </w:rPr>
         <w:t xml:space="preserve"> </w:t>
       </w:r>
       <w:r>
         <w:rPr>
           <w:rFonts w:ascii="Comic Sans MS"/>
-          <w:b w:val="1"/>
-          <w:bCs w:val="1"/>
+          <w:b/>
+          <w:bCs/>
           <w:sz w:val="22"/>
           <w:szCs w:val="22"/>
         </w:rPr>
@@ -2546,8 +2456,8 @@
       <w:r>
         <w:rPr>
           <w:rFonts w:ascii="Comic Sans MS"/>
-          <w:b w:val="1"/>
-          <w:bCs w:val="1"/>
+          <w:b/>
+          <w:bCs/>
           <w:sz w:val="22"/>
           <w:szCs w:val="22"/>
         </w:rPr>
@@ -2556,38 +2466,20 @@
       <w:r>
         <w:rPr>
           <w:rFonts w:ascii="Comic Sans MS"/>
-          <w:b w:val="1"/>
-          <w:bCs w:val="1"/>
+          <w:b/>
+          <w:bCs/>
           <w:sz w:val="22"/>
           <w:szCs w:val="22"/>
         </w:rPr>
-        <w:t xml:space="preserve"> </w:t>
-      </w:r>
-      <w:r>
-        <w:rPr>
-          <w:rFonts w:ascii="Comic Sans MS"/>
-          <w:b w:val="1"/>
-          <w:bCs w:val="1"/>
-          <w:sz w:val="22"/>
-          <w:szCs w:val="22"/>
-        </w:rPr>
-        <w:t xml:space="preserve">and </w:t>
-      </w:r>
-      <w:hyperlink r:id="R02b48fb4332d4a3a">
+        <w:t xml:space="preserve"> and </w:t>
+      </w:r>
+      <w:hyperlink r:id="rId13">
         <w:r>
           <w:rPr>
             <w:rStyle w:val="Hyperlink"/>
-            <w:rFonts w:ascii="Calibri" w:hAnsi="Calibri" w:eastAsia="Calibri" w:cs="Calibri"/>
-            <w:b w:val="0"/>
-            <w:bCs w:val="0"/>
-            <w:i w:val="0"/>
-            <w:iCs w:val="0"/>
-            <w:caps w:val="0"/>
-            <w:smallCaps w:val="0"/>
-            <w:noProof w:val="0"/>
+            <w:rFonts w:ascii="Calibri" w:eastAsia="Calibri" w:hAnsi="Calibri" w:cs="Calibri"/>
             <w:sz w:val="22"/>
             <w:szCs w:val="22"/>
-            <w:lang w:val="en-US"/>
           </w:rPr>
           <w:t>https://redcap.northwell.edu/surveys/?s=WR7K4CW9TD</w:t>
         </w:r>
@@ -2595,42 +2487,32 @@
       <w:r>
         <w:rPr>
           <w:rFonts w:ascii="Comic Sans MS" w:hAnsi="Comic Sans MS"/>
-          <w:b w:val="1"/>
-          <w:bCs w:val="1"/>
+          <w:b/>
+          <w:bCs/>
           <w:sz w:val="22"/>
           <w:szCs w:val="22"/>
         </w:rPr>
-        <w:t xml:space="preserve"> for</w:t>
+        <w:t xml:space="preserve"> for </w:t>
       </w:r>
       <w:r>
         <w:rPr>
           <w:rFonts w:ascii="Comic Sans MS" w:hAnsi="Comic Sans MS"/>
-          <w:b w:val="1"/>
-          <w:bCs w:val="1"/>
+          <w:b/>
+          <w:bCs/>
           <w:sz w:val="22"/>
           <w:szCs w:val="22"/>
         </w:rPr>
-        <w:t xml:space="preserve"> </w:t>
+        <w:t xml:space="preserve">Documentation of Resident Scholarly work on </w:t>
       </w:r>
       <w:r>
         <w:rPr>
           <w:rFonts w:ascii="Comic Sans MS" w:hAnsi="Comic Sans MS"/>
-          <w:b w:val="1"/>
-          <w:bCs w:val="1"/>
+          <w:b/>
+          <w:bCs/>
           <w:sz w:val="22"/>
           <w:szCs w:val="22"/>
         </w:rPr>
-        <w:t xml:space="preserve">Documentation of Resident Scholarly work on </w:t>
-      </w:r>
-      <w:r>
-        <w:rPr>
-          <w:rFonts w:ascii="Comic Sans MS" w:hAnsi="Comic Sans MS"/>
-          <w:b w:val="1"/>
-          <w:bCs w:val="1"/>
-          <w:sz w:val="22"/>
-          <w:szCs w:val="22"/>
-        </w:rPr>
-        <w:t xml:space="preserve">Redcap</w:t>
+        <w:t>Redcap</w:t>
       </w:r>
     </w:p>
     <w:p>
@@ -2647,7 +2529,7 @@
       <w:pPr>
         <w:ind w:left="360"/>
         <w:rPr>
-          <w:rFonts w:ascii="Comic Sans MS" w:hAnsi="Comic Sans MS" w:eastAsia="Comic Sans MS" w:cs="Comic Sans MS"/>
+          <w:rFonts w:ascii="Comic Sans MS" w:eastAsia="Comic Sans MS" w:hAnsi="Comic Sans MS" w:cs="Comic Sans MS"/>
           <w:b/>
           <w:bCs/>
           <w:sz w:val="22"/>
@@ -2684,7 +2566,7 @@
       </w:r>
     </w:p>
     <w:sectPr>
-      <w:pgSz w:w="12240" w:h="15840" w:orient="portrait"/>
+      <w:pgSz w:w="12240" w:h="15840"/>
       <w:pgMar w:top="720" w:right="1440" w:bottom="270" w:left="1440" w:header="720" w:footer="720" w:gutter="0"/>
       <w:cols w:space="720"/>
       <w:docGrid w:linePitch="360"/>
@@ -2702,7 +2584,7 @@
 </file>
 
 <file path=word/numbering.xml><?xml version="1.0" encoding="utf-8"?>
-<w:numbering xmlns:wpc="http://schemas.microsoft.com/office/word/2010/wordprocessingCanvas" xmlns:cx="http://schemas.microsoft.com/office/drawing/2014/chartex" xmlns:cx1="http://schemas.microsoft.com/office/drawing/2015/9/8/chartex" xmlns:cx2="http://schemas.microsoft.com/office/drawing/2015/10/21/chartex" xmlns:cx3="http://schemas.microsoft.com/office/drawing/2016/5/9/chartex" xmlns:cx4="http://schemas.microsoft.com/office/drawing/2016/5/10/chartex" xmlns:cx5="http://schemas.microsoft.com/office/drawing/2016/5/11/chartex" xmlns:cx6="http://schemas.microsoft.com/office/drawing/2016/5/12/chartex" xmlns:cx7="http://schemas.microsoft.com/office/drawing/2016/5/13/chartex" xmlns:cx8="http://schemas.microsoft.com/office/drawing/2016/5/14/chartex" xmlns:mc="http://schemas.openxmlformats.org/markup-compatibility/2006" xmlns:aink="http://schemas.microsoft.com/office/drawing/2016/ink" xmlns:am3d="http://schemas.microsoft.com/office/drawing/2017/model3d" xmlns:o="urn:schemas-microsoft-com:office:office" xmlns:oel="http://schemas.microsoft.com/office/2019/extlst" xmlns:r="http://schemas.openxmlformats.org/officeDocument/2006/relationships" xmlns:m="http://schemas.openxmlformats.org/officeDocument/2006/math" xmlns:v="urn:schemas-microsoft-com:vml" xmlns:wp14="http://schemas.microsoft.com/office/word/2010/wordprocessingDrawing" xmlns:wp="http://schemas.openxmlformats.org/drawingml/2006/wordprocessingDrawing" xmlns:w10="urn:schemas-microsoft-com:office:word" xmlns:w="http://schemas.openxmlformats.org/wordprocessingml/2006/main" xmlns:w14="http://schemas.microsoft.com/office/word/2010/wordml" xmlns:w15="http://schemas.microsoft.com/office/word/2012/wordml" xmlns:w16cex="http://schemas.microsoft.com/office/word/2018/wordml/cex" xmlns:w16cid="http://schemas.microsoft.com/office/word/2016/wordml/cid" xmlns:w16="http://schemas.microsoft.com/office/word/2018/wordml" xmlns:w16sdtdh="http://schemas.microsoft.com/office/word/2020/wordml/sdtdatahash" xmlns:w16se="http://schemas.microsoft.com/office/word/2015/wordml/symex" xmlns:wpg="http://schemas.microsoft.com/office/word/2010/wordprocessingGroup" xmlns:wpi="http://schemas.microsoft.com/office/word/2010/wordprocessingInk" xmlns:wne="http://schemas.microsoft.com/office/word/2006/wordml" xmlns:wps="http://schemas.microsoft.com/office/word/2010/wordprocessingShape" mc:Ignorable="w14 w15 w16se w16cid w16 w16cex w16sdtdh wp14">
+<w:numbering xmlns:wpc="http://schemas.microsoft.com/office/word/2010/wordprocessingCanvas" xmlns:cx="http://schemas.microsoft.com/office/drawing/2014/chartex" xmlns:cx1="http://schemas.microsoft.com/office/drawing/2015/9/8/chartex" xmlns:cx2="http://schemas.microsoft.com/office/drawing/2015/10/21/chartex" xmlns:cx3="http://schemas.microsoft.com/office/drawing/2016/5/9/chartex" xmlns:cx4="http://schemas.microsoft.com/office/drawing/2016/5/10/chartex" xmlns:cx5="http://schemas.microsoft.com/office/drawing/2016/5/11/chartex" xmlns:cx6="http://schemas.microsoft.com/office/drawing/2016/5/12/chartex" xmlns:cx7="http://schemas.microsoft.com/office/drawing/2016/5/13/chartex" xmlns:cx8="http://schemas.microsoft.com/office/drawing/2016/5/14/chartex" xmlns:mc="http://schemas.openxmlformats.org/markup-compatibility/2006" xmlns:aink="http://schemas.microsoft.com/office/drawing/2016/ink" xmlns:am3d="http://schemas.microsoft.com/office/drawing/2017/model3d" xmlns:o="urn:schemas-microsoft-com:office:office" xmlns:oel="http://schemas.microsoft.com/office/2019/extlst" xmlns:r="http://schemas.openxmlformats.org/officeDocument/2006/relationships" xmlns:m="http://schemas.openxmlformats.org/officeDocument/2006/math" xmlns:v="urn:schemas-microsoft-com:vml" xmlns:wp14="http://schemas.microsoft.com/office/word/2010/wordprocessingDrawing" xmlns:wp="http://schemas.openxmlformats.org/drawingml/2006/wordprocessingDrawing" xmlns:w10="urn:schemas-microsoft-com:office:word" xmlns:w="http://schemas.openxmlformats.org/wordprocessingml/2006/main" xmlns:w14="http://schemas.microsoft.com/office/word/2010/wordml" xmlns:w15="http://schemas.microsoft.com/office/word/2012/wordml" xmlns:w16cex="http://schemas.microsoft.com/office/word/2018/wordml/cex" xmlns:w16cid="http://schemas.microsoft.com/office/word/2016/wordml/cid" xmlns:w16="http://schemas.microsoft.com/office/word/2018/wordml" xmlns:w16du="http://schemas.microsoft.com/office/word/2023/wordml/word16du" xmlns:w16sdtdh="http://schemas.microsoft.com/office/word/2020/wordml/sdtdatahash" xmlns:w16se="http://schemas.microsoft.com/office/word/2015/wordml/symex" xmlns:wpg="http://schemas.microsoft.com/office/word/2010/wordprocessingGroup" xmlns:wpi="http://schemas.microsoft.com/office/word/2010/wordprocessingInk" xmlns:wne="http://schemas.microsoft.com/office/word/2006/wordml" xmlns:wps="http://schemas.microsoft.com/office/word/2010/wordprocessingShape" mc:Ignorable="w14 w15 w16se w16cid w16 w16cex w16sdtdh w16du wp14">
   <w:abstractNum w:abstractNumId="0" w15:restartNumberingAfterBreak="0">
     <w:nsid w:val="019729B3"/>
     <w:multiLevelType w:val="multilevel"/>
@@ -2713,7 +2595,7 @@
       <w:lvlText w:val="•"/>
       <w:lvlJc w:val="left"/>
       <w:rPr>
-        <w:rFonts w:ascii="Comic Sans MS" w:hAnsi="Comic Sans MS" w:eastAsia="Comic Sans MS" w:cs="Comic Sans MS"/>
+        <w:rFonts w:ascii="Comic Sans MS" w:eastAsia="Comic Sans MS" w:hAnsi="Comic Sans MS" w:cs="Comic Sans MS"/>
         <w:b/>
         <w:bCs/>
         <w:position w:val="0"/>
@@ -2725,7 +2607,7 @@
       <w:lvlText w:val="o"/>
       <w:lvlJc w:val="left"/>
       <w:rPr>
-        <w:rFonts w:ascii="Comic Sans MS" w:hAnsi="Comic Sans MS" w:eastAsia="Comic Sans MS" w:cs="Comic Sans MS"/>
+        <w:rFonts w:ascii="Comic Sans MS" w:eastAsia="Comic Sans MS" w:hAnsi="Comic Sans MS" w:cs="Comic Sans MS"/>
         <w:b/>
         <w:bCs/>
         <w:position w:val="0"/>
@@ -2737,7 +2619,7 @@
       <w:lvlText w:val="▪"/>
       <w:lvlJc w:val="left"/>
       <w:rPr>
-        <w:rFonts w:ascii="Comic Sans MS" w:hAnsi="Comic Sans MS" w:eastAsia="Comic Sans MS" w:cs="Comic Sans MS"/>
+        <w:rFonts w:ascii="Comic Sans MS" w:eastAsia="Comic Sans MS" w:hAnsi="Comic Sans MS" w:cs="Comic Sans MS"/>
         <w:b/>
         <w:bCs/>
         <w:position w:val="0"/>
@@ -2749,7 +2631,7 @@
       <w:lvlText w:val="•"/>
       <w:lvlJc w:val="left"/>
       <w:rPr>
-        <w:rFonts w:ascii="Comic Sans MS" w:hAnsi="Comic Sans MS" w:eastAsia="Comic Sans MS" w:cs="Comic Sans MS"/>
+        <w:rFonts w:ascii="Comic Sans MS" w:eastAsia="Comic Sans MS" w:hAnsi="Comic Sans MS" w:cs="Comic Sans MS"/>
         <w:b/>
         <w:bCs/>
         <w:position w:val="0"/>
@@ -2761,7 +2643,7 @@
       <w:lvlText w:val="o"/>
       <w:lvlJc w:val="left"/>
       <w:rPr>
-        <w:rFonts w:ascii="Comic Sans MS" w:hAnsi="Comic Sans MS" w:eastAsia="Comic Sans MS" w:cs="Comic Sans MS"/>
+        <w:rFonts w:ascii="Comic Sans MS" w:eastAsia="Comic Sans MS" w:hAnsi="Comic Sans MS" w:cs="Comic Sans MS"/>
         <w:b/>
         <w:bCs/>
         <w:position w:val="0"/>
@@ -2773,7 +2655,7 @@
       <w:lvlText w:val="▪"/>
       <w:lvlJc w:val="left"/>
       <w:rPr>
-        <w:rFonts w:ascii="Comic Sans MS" w:hAnsi="Comic Sans MS" w:eastAsia="Comic Sans MS" w:cs="Comic Sans MS"/>
+        <w:rFonts w:ascii="Comic Sans MS" w:eastAsia="Comic Sans MS" w:hAnsi="Comic Sans MS" w:cs="Comic Sans MS"/>
         <w:b/>
         <w:bCs/>
         <w:position w:val="0"/>
@@ -2785,7 +2667,7 @@
       <w:lvlText w:val="•"/>
       <w:lvlJc w:val="left"/>
       <w:rPr>
-        <w:rFonts w:ascii="Comic Sans MS" w:hAnsi="Comic Sans MS" w:eastAsia="Comic Sans MS" w:cs="Comic Sans MS"/>
+        <w:rFonts w:ascii="Comic Sans MS" w:eastAsia="Comic Sans MS" w:hAnsi="Comic Sans MS" w:cs="Comic Sans MS"/>
         <w:b/>
         <w:bCs/>
         <w:position w:val="0"/>
@@ -2797,7 +2679,7 @@
       <w:lvlText w:val="o"/>
       <w:lvlJc w:val="left"/>
       <w:rPr>
-        <w:rFonts w:ascii="Comic Sans MS" w:hAnsi="Comic Sans MS" w:eastAsia="Comic Sans MS" w:cs="Comic Sans MS"/>
+        <w:rFonts w:ascii="Comic Sans MS" w:eastAsia="Comic Sans MS" w:hAnsi="Comic Sans MS" w:cs="Comic Sans MS"/>
         <w:b/>
         <w:bCs/>
         <w:position w:val="0"/>
@@ -2809,7 +2691,7 @@
       <w:lvlText w:val="▪"/>
       <w:lvlJc w:val="left"/>
       <w:rPr>
-        <w:rFonts w:ascii="Comic Sans MS" w:hAnsi="Comic Sans MS" w:eastAsia="Comic Sans MS" w:cs="Comic Sans MS"/>
+        <w:rFonts w:ascii="Comic Sans MS" w:eastAsia="Comic Sans MS" w:hAnsi="Comic Sans MS" w:cs="Comic Sans MS"/>
         <w:b/>
         <w:bCs/>
         <w:position w:val="0"/>
@@ -2831,7 +2713,7 @@
         <w:ind w:left="720" w:hanging="360"/>
       </w:pPr>
       <w:rPr>
-        <w:rFonts w:ascii="Comic Sans MS" w:hAnsi="Comic Sans MS" w:eastAsia="Comic Sans MS" w:cs="Comic Sans MS"/>
+        <w:rFonts w:ascii="Comic Sans MS" w:eastAsia="Comic Sans MS" w:hAnsi="Comic Sans MS" w:cs="Comic Sans MS"/>
         <w:position w:val="0"/>
         <w:sz w:val="22"/>
         <w:szCs w:val="22"/>
@@ -2849,7 +2731,7 @@
         <w:ind w:left="1350" w:hanging="270"/>
       </w:pPr>
       <w:rPr>
-        <w:rFonts w:ascii="Comic Sans MS" w:hAnsi="Comic Sans MS" w:eastAsia="Comic Sans MS" w:cs="Comic Sans MS"/>
+        <w:rFonts w:ascii="Comic Sans MS" w:eastAsia="Comic Sans MS" w:hAnsi="Comic Sans MS" w:cs="Comic Sans MS"/>
         <w:position w:val="0"/>
         <w:sz w:val="18"/>
         <w:szCs w:val="18"/>
@@ -2867,7 +2749,7 @@
         <w:ind w:left="2070" w:hanging="270"/>
       </w:pPr>
       <w:rPr>
-        <w:rFonts w:ascii="Comic Sans MS" w:hAnsi="Comic Sans MS" w:eastAsia="Comic Sans MS" w:cs="Comic Sans MS"/>
+        <w:rFonts w:ascii="Comic Sans MS" w:eastAsia="Comic Sans MS" w:hAnsi="Comic Sans MS" w:cs="Comic Sans MS"/>
         <w:position w:val="0"/>
         <w:sz w:val="18"/>
         <w:szCs w:val="18"/>
@@ -2885,7 +2767,7 @@
         <w:ind w:left="2790" w:hanging="270"/>
       </w:pPr>
       <w:rPr>
-        <w:rFonts w:ascii="Comic Sans MS" w:hAnsi="Comic Sans MS" w:eastAsia="Comic Sans MS" w:cs="Comic Sans MS"/>
+        <w:rFonts w:ascii="Comic Sans MS" w:eastAsia="Comic Sans MS" w:hAnsi="Comic Sans MS" w:cs="Comic Sans MS"/>
         <w:position w:val="0"/>
         <w:sz w:val="18"/>
         <w:szCs w:val="18"/>
@@ -2903,7 +2785,7 @@
         <w:ind w:left="3510" w:hanging="270"/>
       </w:pPr>
       <w:rPr>
-        <w:rFonts w:ascii="Comic Sans MS" w:hAnsi="Comic Sans MS" w:eastAsia="Comic Sans MS" w:cs="Comic Sans MS"/>
+        <w:rFonts w:ascii="Comic Sans MS" w:eastAsia="Comic Sans MS" w:hAnsi="Comic Sans MS" w:cs="Comic Sans MS"/>
         <w:position w:val="0"/>
         <w:sz w:val="18"/>
         <w:szCs w:val="18"/>
@@ -2921,7 +2803,7 @@
         <w:ind w:left="4230" w:hanging="270"/>
       </w:pPr>
       <w:rPr>
-        <w:rFonts w:ascii="Comic Sans MS" w:hAnsi="Comic Sans MS" w:eastAsia="Comic Sans MS" w:cs="Comic Sans MS"/>
+        <w:rFonts w:ascii="Comic Sans MS" w:eastAsia="Comic Sans MS" w:hAnsi="Comic Sans MS" w:cs="Comic Sans MS"/>
         <w:position w:val="0"/>
         <w:sz w:val="18"/>
         <w:szCs w:val="18"/>
@@ -2939,7 +2821,7 @@
         <w:ind w:left="4950" w:hanging="270"/>
       </w:pPr>
       <w:rPr>
-        <w:rFonts w:ascii="Comic Sans MS" w:hAnsi="Comic Sans MS" w:eastAsia="Comic Sans MS" w:cs="Comic Sans MS"/>
+        <w:rFonts w:ascii="Comic Sans MS" w:eastAsia="Comic Sans MS" w:hAnsi="Comic Sans MS" w:cs="Comic Sans MS"/>
         <w:position w:val="0"/>
         <w:sz w:val="18"/>
         <w:szCs w:val="18"/>
@@ -2957,7 +2839,7 @@
         <w:ind w:left="5670" w:hanging="270"/>
       </w:pPr>
       <w:rPr>
-        <w:rFonts w:ascii="Comic Sans MS" w:hAnsi="Comic Sans MS" w:eastAsia="Comic Sans MS" w:cs="Comic Sans MS"/>
+        <w:rFonts w:ascii="Comic Sans MS" w:eastAsia="Comic Sans MS" w:hAnsi="Comic Sans MS" w:cs="Comic Sans MS"/>
         <w:position w:val="0"/>
         <w:sz w:val="18"/>
         <w:szCs w:val="18"/>
@@ -2975,7 +2857,7 @@
         <w:ind w:left="6390" w:hanging="270"/>
       </w:pPr>
       <w:rPr>
-        <w:rFonts w:ascii="Comic Sans MS" w:hAnsi="Comic Sans MS" w:eastAsia="Comic Sans MS" w:cs="Comic Sans MS"/>
+        <w:rFonts w:ascii="Comic Sans MS" w:eastAsia="Comic Sans MS" w:hAnsi="Comic Sans MS" w:cs="Comic Sans MS"/>
         <w:position w:val="0"/>
         <w:sz w:val="18"/>
         <w:szCs w:val="18"/>
@@ -2997,7 +2879,7 @@
         <w:ind w:left="720" w:hanging="360"/>
       </w:pPr>
       <w:rPr>
-        <w:rFonts w:ascii="Comic Sans MS" w:hAnsi="Comic Sans MS" w:eastAsia="Comic Sans MS" w:cs="Comic Sans MS"/>
+        <w:rFonts w:ascii="Comic Sans MS" w:eastAsia="Comic Sans MS" w:hAnsi="Comic Sans MS" w:cs="Comic Sans MS"/>
         <w:position w:val="0"/>
         <w:sz w:val="22"/>
         <w:szCs w:val="22"/>
@@ -3015,7 +2897,7 @@
         <w:ind w:left="1350" w:hanging="270"/>
       </w:pPr>
       <w:rPr>
-        <w:rFonts w:ascii="Comic Sans MS" w:hAnsi="Comic Sans MS" w:eastAsia="Comic Sans MS" w:cs="Comic Sans MS"/>
+        <w:rFonts w:ascii="Comic Sans MS" w:eastAsia="Comic Sans MS" w:hAnsi="Comic Sans MS" w:cs="Comic Sans MS"/>
         <w:position w:val="0"/>
         <w:sz w:val="18"/>
         <w:szCs w:val="18"/>
@@ -3033,7 +2915,7 @@
         <w:ind w:left="2070" w:hanging="270"/>
       </w:pPr>
       <w:rPr>
-        <w:rFonts w:ascii="Comic Sans MS" w:hAnsi="Comic Sans MS" w:eastAsia="Comic Sans MS" w:cs="Comic Sans MS"/>
+        <w:rFonts w:ascii="Comic Sans MS" w:eastAsia="Comic Sans MS" w:hAnsi="Comic Sans MS" w:cs="Comic Sans MS"/>
         <w:position w:val="0"/>
         <w:sz w:val="18"/>
         <w:szCs w:val="18"/>
@@ -3051,7 +2933,7 @@
         <w:ind w:left="2790" w:hanging="270"/>
       </w:pPr>
       <w:rPr>
-        <w:rFonts w:ascii="Comic Sans MS" w:hAnsi="Comic Sans MS" w:eastAsia="Comic Sans MS" w:cs="Comic Sans MS"/>
+        <w:rFonts w:ascii="Comic Sans MS" w:eastAsia="Comic Sans MS" w:hAnsi="Comic Sans MS" w:cs="Comic Sans MS"/>
         <w:position w:val="0"/>
         <w:sz w:val="18"/>
         <w:szCs w:val="18"/>
@@ -3069,7 +2951,7 @@
         <w:ind w:left="3510" w:hanging="270"/>
       </w:pPr>
       <w:rPr>
-        <w:rFonts w:ascii="Comic Sans MS" w:hAnsi="Comic Sans MS" w:eastAsia="Comic Sans MS" w:cs="Comic Sans MS"/>
+        <w:rFonts w:ascii="Comic Sans MS" w:eastAsia="Comic Sans MS" w:hAnsi="Comic Sans MS" w:cs="Comic Sans MS"/>
         <w:position w:val="0"/>
         <w:sz w:val="18"/>
         <w:szCs w:val="18"/>
@@ -3087,7 +2969,7 @@
         <w:ind w:left="4230" w:hanging="270"/>
       </w:pPr>
       <w:rPr>
-        <w:rFonts w:ascii="Comic Sans MS" w:hAnsi="Comic Sans MS" w:eastAsia="Comic Sans MS" w:cs="Comic Sans MS"/>
+        <w:rFonts w:ascii="Comic Sans MS" w:eastAsia="Comic Sans MS" w:hAnsi="Comic Sans MS" w:cs="Comic Sans MS"/>
         <w:position w:val="0"/>
         <w:sz w:val="18"/>
         <w:szCs w:val="18"/>
@@ -3105,7 +2987,7 @@
         <w:ind w:left="4950" w:hanging="270"/>
       </w:pPr>
       <w:rPr>
-        <w:rFonts w:ascii="Comic Sans MS" w:hAnsi="Comic Sans MS" w:eastAsia="Comic Sans MS" w:cs="Comic Sans MS"/>
+        <w:rFonts w:ascii="Comic Sans MS" w:eastAsia="Comic Sans MS" w:hAnsi="Comic Sans MS" w:cs="Comic Sans MS"/>
         <w:position w:val="0"/>
         <w:sz w:val="18"/>
         <w:szCs w:val="18"/>
@@ -3123,7 +3005,7 @@
         <w:ind w:left="5670" w:hanging="270"/>
       </w:pPr>
       <w:rPr>
-        <w:rFonts w:ascii="Comic Sans MS" w:hAnsi="Comic Sans MS" w:eastAsia="Comic Sans MS" w:cs="Comic Sans MS"/>
+        <w:rFonts w:ascii="Comic Sans MS" w:eastAsia="Comic Sans MS" w:hAnsi="Comic Sans MS" w:cs="Comic Sans MS"/>
         <w:position w:val="0"/>
         <w:sz w:val="18"/>
         <w:szCs w:val="18"/>
@@ -3141,7 +3023,7 @@
         <w:ind w:left="6390" w:hanging="270"/>
       </w:pPr>
       <w:rPr>
-        <w:rFonts w:ascii="Comic Sans MS" w:hAnsi="Comic Sans MS" w:eastAsia="Comic Sans MS" w:cs="Comic Sans MS"/>
+        <w:rFonts w:ascii="Comic Sans MS" w:eastAsia="Comic Sans MS" w:hAnsi="Comic Sans MS" w:cs="Comic Sans MS"/>
         <w:position w:val="0"/>
         <w:sz w:val="18"/>
         <w:szCs w:val="18"/>
@@ -3163,7 +3045,7 @@
         <w:ind w:left="720" w:hanging="360"/>
       </w:pPr>
       <w:rPr>
-        <w:rFonts w:ascii="Comic Sans MS" w:hAnsi="Comic Sans MS" w:eastAsia="Comic Sans MS" w:cs="Comic Sans MS"/>
+        <w:rFonts w:ascii="Comic Sans MS" w:eastAsia="Comic Sans MS" w:hAnsi="Comic Sans MS" w:cs="Comic Sans MS"/>
         <w:position w:val="0"/>
         <w:sz w:val="24"/>
         <w:szCs w:val="24"/>
@@ -3181,7 +3063,7 @@
         <w:ind w:left="1350" w:hanging="270"/>
       </w:pPr>
       <w:rPr>
-        <w:rFonts w:ascii="Comic Sans MS" w:hAnsi="Comic Sans MS" w:eastAsia="Comic Sans MS" w:cs="Comic Sans MS"/>
+        <w:rFonts w:ascii="Comic Sans MS" w:eastAsia="Comic Sans MS" w:hAnsi="Comic Sans MS" w:cs="Comic Sans MS"/>
         <w:position w:val="0"/>
         <w:sz w:val="18"/>
         <w:szCs w:val="18"/>
@@ -3199,7 +3081,7 @@
         <w:ind w:left="2070" w:hanging="270"/>
       </w:pPr>
       <w:rPr>
-        <w:rFonts w:ascii="Comic Sans MS" w:hAnsi="Comic Sans MS" w:eastAsia="Comic Sans MS" w:cs="Comic Sans MS"/>
+        <w:rFonts w:ascii="Comic Sans MS" w:eastAsia="Comic Sans MS" w:hAnsi="Comic Sans MS" w:cs="Comic Sans MS"/>
         <w:position w:val="0"/>
         <w:sz w:val="18"/>
         <w:szCs w:val="18"/>
@@ -3217,7 +3099,7 @@
         <w:ind w:left="2790" w:hanging="270"/>
       </w:pPr>
       <w:rPr>
-        <w:rFonts w:ascii="Comic Sans MS" w:hAnsi="Comic Sans MS" w:eastAsia="Comic Sans MS" w:cs="Comic Sans MS"/>
+        <w:rFonts w:ascii="Comic Sans MS" w:eastAsia="Comic Sans MS" w:hAnsi="Comic Sans MS" w:cs="Comic Sans MS"/>
         <w:position w:val="0"/>
         <w:sz w:val="18"/>
         <w:szCs w:val="18"/>
@@ -3235,7 +3117,7 @@
         <w:ind w:left="3510" w:hanging="270"/>
       </w:pPr>
       <w:rPr>
-        <w:rFonts w:ascii="Comic Sans MS" w:hAnsi="Comic Sans MS" w:eastAsia="Comic Sans MS" w:cs="Comic Sans MS"/>
+        <w:rFonts w:ascii="Comic Sans MS" w:eastAsia="Comic Sans MS" w:hAnsi="Comic Sans MS" w:cs="Comic Sans MS"/>
         <w:position w:val="0"/>
         <w:sz w:val="18"/>
         <w:szCs w:val="18"/>
@@ -3253,7 +3135,7 @@
         <w:ind w:left="4230" w:hanging="270"/>
       </w:pPr>
       <w:rPr>
-        <w:rFonts w:ascii="Comic Sans MS" w:hAnsi="Comic Sans MS" w:eastAsia="Comic Sans MS" w:cs="Comic Sans MS"/>
+        <w:rFonts w:ascii="Comic Sans MS" w:eastAsia="Comic Sans MS" w:hAnsi="Comic Sans MS" w:cs="Comic Sans MS"/>
         <w:position w:val="0"/>
         <w:sz w:val="18"/>
         <w:szCs w:val="18"/>
@@ -3271,7 +3153,7 @@
         <w:ind w:left="4950" w:hanging="270"/>
       </w:pPr>
       <w:rPr>
-        <w:rFonts w:ascii="Comic Sans MS" w:hAnsi="Comic Sans MS" w:eastAsia="Comic Sans MS" w:cs="Comic Sans MS"/>
+        <w:rFonts w:ascii="Comic Sans MS" w:eastAsia="Comic Sans MS" w:hAnsi="Comic Sans MS" w:cs="Comic Sans MS"/>
         <w:position w:val="0"/>
         <w:sz w:val="18"/>
         <w:szCs w:val="18"/>
@@ -3289,7 +3171,7 @@
         <w:ind w:left="5670" w:hanging="270"/>
       </w:pPr>
       <w:rPr>
-        <w:rFonts w:ascii="Comic Sans MS" w:hAnsi="Comic Sans MS" w:eastAsia="Comic Sans MS" w:cs="Comic Sans MS"/>
+        <w:rFonts w:ascii="Comic Sans MS" w:eastAsia="Comic Sans MS" w:hAnsi="Comic Sans MS" w:cs="Comic Sans MS"/>
         <w:position w:val="0"/>
         <w:sz w:val="18"/>
         <w:szCs w:val="18"/>
@@ -3307,7 +3189,7 @@
         <w:ind w:left="6390" w:hanging="270"/>
       </w:pPr>
       <w:rPr>
-        <w:rFonts w:ascii="Comic Sans MS" w:hAnsi="Comic Sans MS" w:eastAsia="Comic Sans MS" w:cs="Comic Sans MS"/>
+        <w:rFonts w:ascii="Comic Sans MS" w:eastAsia="Comic Sans MS" w:hAnsi="Comic Sans MS" w:cs="Comic Sans MS"/>
         <w:position w:val="0"/>
         <w:sz w:val="18"/>
         <w:szCs w:val="18"/>
@@ -3331,7 +3213,7 @@
         <w:ind w:left="630" w:hanging="270"/>
       </w:pPr>
       <w:rPr>
-        <w:rFonts w:ascii="Comic Sans MS" w:hAnsi="Comic Sans MS" w:eastAsia="Comic Sans MS" w:cs="Comic Sans MS"/>
+        <w:rFonts w:ascii="Comic Sans MS" w:eastAsia="Comic Sans MS" w:hAnsi="Comic Sans MS" w:cs="Comic Sans MS"/>
         <w:position w:val="0"/>
         <w:sz w:val="18"/>
         <w:szCs w:val="18"/>
@@ -3348,7 +3230,7 @@
         <w:ind w:left="1440" w:hanging="360"/>
       </w:pPr>
       <w:rPr>
-        <w:rFonts w:ascii="Comic Sans MS" w:hAnsi="Comic Sans MS" w:eastAsia="Comic Sans MS" w:cs="Comic Sans MS"/>
+        <w:rFonts w:ascii="Comic Sans MS" w:eastAsia="Comic Sans MS" w:hAnsi="Comic Sans MS" w:cs="Comic Sans MS"/>
         <w:position w:val="0"/>
         <w:sz w:val="24"/>
         <w:szCs w:val="24"/>
@@ -3366,7 +3248,7 @@
         <w:ind w:left="2070" w:hanging="270"/>
       </w:pPr>
       <w:rPr>
-        <w:rFonts w:ascii="Comic Sans MS" w:hAnsi="Comic Sans MS" w:eastAsia="Comic Sans MS" w:cs="Comic Sans MS"/>
+        <w:rFonts w:ascii="Comic Sans MS" w:eastAsia="Comic Sans MS" w:hAnsi="Comic Sans MS" w:cs="Comic Sans MS"/>
         <w:position w:val="0"/>
         <w:sz w:val="18"/>
         <w:szCs w:val="18"/>
@@ -3384,7 +3266,7 @@
         <w:ind w:left="2790" w:hanging="270"/>
       </w:pPr>
       <w:rPr>
-        <w:rFonts w:ascii="Comic Sans MS" w:hAnsi="Comic Sans MS" w:eastAsia="Comic Sans MS" w:cs="Comic Sans MS"/>
+        <w:rFonts w:ascii="Comic Sans MS" w:eastAsia="Comic Sans MS" w:hAnsi="Comic Sans MS" w:cs="Comic Sans MS"/>
         <w:position w:val="0"/>
         <w:sz w:val="18"/>
         <w:szCs w:val="18"/>
@@ -3402,7 +3284,7 @@
         <w:ind w:left="3510" w:hanging="270"/>
       </w:pPr>
       <w:rPr>
-        <w:rFonts w:ascii="Comic Sans MS" w:hAnsi="Comic Sans MS" w:eastAsia="Comic Sans MS" w:cs="Comic Sans MS"/>
+        <w:rFonts w:ascii="Comic Sans MS" w:eastAsia="Comic Sans MS" w:hAnsi="Comic Sans MS" w:cs="Comic Sans MS"/>
         <w:position w:val="0"/>
         <w:sz w:val="18"/>
         <w:szCs w:val="18"/>
@@ -3420,7 +3302,7 @@
         <w:ind w:left="4230" w:hanging="270"/>
       </w:pPr>
       <w:rPr>
-        <w:rFonts w:ascii="Comic Sans MS" w:hAnsi="Comic Sans MS" w:eastAsia="Comic Sans MS" w:cs="Comic Sans MS"/>
+        <w:rFonts w:ascii="Comic Sans MS" w:eastAsia="Comic Sans MS" w:hAnsi="Comic Sans MS" w:cs="Comic Sans MS"/>
         <w:position w:val="0"/>
         <w:sz w:val="18"/>
         <w:szCs w:val="18"/>
@@ -3438,7 +3320,7 @@
         <w:ind w:left="4950" w:hanging="270"/>
       </w:pPr>
       <w:rPr>
-        <w:rFonts w:ascii="Comic Sans MS" w:hAnsi="Comic Sans MS" w:eastAsia="Comic Sans MS" w:cs="Comic Sans MS"/>
+        <w:rFonts w:ascii="Comic Sans MS" w:eastAsia="Comic Sans MS" w:hAnsi="Comic Sans MS" w:cs="Comic Sans MS"/>
         <w:position w:val="0"/>
         <w:sz w:val="18"/>
         <w:szCs w:val="18"/>
@@ -3456,7 +3338,7 @@
         <w:ind w:left="5670" w:hanging="270"/>
       </w:pPr>
       <w:rPr>
-        <w:rFonts w:ascii="Comic Sans MS" w:hAnsi="Comic Sans MS" w:eastAsia="Comic Sans MS" w:cs="Comic Sans MS"/>
+        <w:rFonts w:ascii="Comic Sans MS" w:eastAsia="Comic Sans MS" w:hAnsi="Comic Sans MS" w:cs="Comic Sans MS"/>
         <w:position w:val="0"/>
         <w:sz w:val="18"/>
         <w:szCs w:val="18"/>
@@ -3474,7 +3356,7 @@
         <w:ind w:left="6390" w:hanging="270"/>
       </w:pPr>
       <w:rPr>
-        <w:rFonts w:ascii="Comic Sans MS" w:hAnsi="Comic Sans MS" w:eastAsia="Comic Sans MS" w:cs="Comic Sans MS"/>
+        <w:rFonts w:ascii="Comic Sans MS" w:eastAsia="Comic Sans MS" w:hAnsi="Comic Sans MS" w:cs="Comic Sans MS"/>
         <w:position w:val="0"/>
         <w:sz w:val="18"/>
         <w:szCs w:val="18"/>
@@ -3494,7 +3376,7 @@
         <w:ind w:left="2160" w:hanging="360"/>
       </w:pPr>
       <w:rPr>
-        <w:rFonts w:hint="default" w:ascii="Courier New" w:hAnsi="Courier New" w:cs="Courier New"/>
+        <w:rFonts w:ascii="Courier New" w:hAnsi="Courier New" w:cs="Courier New" w:hint="default"/>
       </w:rPr>
     </w:lvl>
     <w:lvl w:ilvl="1" w:tplc="04090003" w:tentative="1">
@@ -3506,7 +3388,7 @@
         <w:ind w:left="2880" w:hanging="360"/>
       </w:pPr>
       <w:rPr>
-        <w:rFonts w:hint="default" w:ascii="Courier New" w:hAnsi="Courier New" w:cs="Courier New"/>
+        <w:rFonts w:ascii="Courier New" w:hAnsi="Courier New" w:cs="Courier New" w:hint="default"/>
       </w:rPr>
     </w:lvl>
     <w:lvl w:ilvl="2" w:tplc="04090005" w:tentative="1">
@@ -3518,7 +3400,7 @@
         <w:ind w:left="3600" w:hanging="360"/>
       </w:pPr>
       <w:rPr>
-        <w:rFonts w:hint="default" w:ascii="Wingdings" w:hAnsi="Wingdings"/>
+        <w:rFonts w:ascii="Wingdings" w:hAnsi="Wingdings" w:hint="default"/>
       </w:rPr>
     </w:lvl>
     <w:lvl w:ilvl="3" w:tplc="04090001" w:tentative="1">
@@ -3530,7 +3412,7 @@
         <w:ind w:left="4320" w:hanging="360"/>
       </w:pPr>
       <w:rPr>
-        <w:rFonts w:hint="default" w:ascii="Symbol" w:hAnsi="Symbol"/>
+        <w:rFonts w:ascii="Symbol" w:hAnsi="Symbol" w:hint="default"/>
       </w:rPr>
     </w:lvl>
     <w:lvl w:ilvl="4" w:tplc="04090003" w:tentative="1">
@@ -3542,7 +3424,7 @@
         <w:ind w:left="5040" w:hanging="360"/>
       </w:pPr>
       <w:rPr>
-        <w:rFonts w:hint="default" w:ascii="Courier New" w:hAnsi="Courier New" w:cs="Courier New"/>
+        <w:rFonts w:ascii="Courier New" w:hAnsi="Courier New" w:cs="Courier New" w:hint="default"/>
       </w:rPr>
     </w:lvl>
     <w:lvl w:ilvl="5" w:tplc="04090005" w:tentative="1">
@@ -3554,7 +3436,7 @@
         <w:ind w:left="5760" w:hanging="360"/>
       </w:pPr>
       <w:rPr>
-        <w:rFonts w:hint="default" w:ascii="Wingdings" w:hAnsi="Wingdings"/>
+        <w:rFonts w:ascii="Wingdings" w:hAnsi="Wingdings" w:hint="default"/>
       </w:rPr>
     </w:lvl>
     <w:lvl w:ilvl="6" w:tplc="04090001" w:tentative="1">
@@ -3566,7 +3448,7 @@
         <w:ind w:left="6480" w:hanging="360"/>
       </w:pPr>
       <w:rPr>
-        <w:rFonts w:hint="default" w:ascii="Symbol" w:hAnsi="Symbol"/>
+        <w:rFonts w:ascii="Symbol" w:hAnsi="Symbol" w:hint="default"/>
       </w:rPr>
     </w:lvl>
     <w:lvl w:ilvl="7" w:tplc="04090003" w:tentative="1">
@@ -3578,7 +3460,7 @@
         <w:ind w:left="7200" w:hanging="360"/>
       </w:pPr>
       <w:rPr>
-        <w:rFonts w:hint="default" w:ascii="Courier New" w:hAnsi="Courier New" w:cs="Courier New"/>
+        <w:rFonts w:ascii="Courier New" w:hAnsi="Courier New" w:cs="Courier New" w:hint="default"/>
       </w:rPr>
     </w:lvl>
     <w:lvl w:ilvl="8" w:tplc="04090005" w:tentative="1">
@@ -3590,7 +3472,7 @@
         <w:ind w:left="7920" w:hanging="360"/>
       </w:pPr>
       <w:rPr>
-        <w:rFonts w:hint="default" w:ascii="Wingdings" w:hAnsi="Wingdings"/>
+        <w:rFonts w:ascii="Wingdings" w:hAnsi="Wingdings" w:hint="default"/>
       </w:rPr>
     </w:lvl>
   </w:abstractNum>
@@ -3609,7 +3491,7 @@
         <w:ind w:left="720" w:hanging="360"/>
       </w:pPr>
       <w:rPr>
-        <w:rFonts w:ascii="Comic Sans MS" w:hAnsi="Comic Sans MS" w:eastAsia="Comic Sans MS" w:cs="Comic Sans MS"/>
+        <w:rFonts w:ascii="Comic Sans MS" w:eastAsia="Comic Sans MS" w:hAnsi="Comic Sans MS" w:cs="Comic Sans MS"/>
         <w:position w:val="0"/>
         <w:sz w:val="24"/>
         <w:szCs w:val="24"/>
@@ -3627,7 +3509,7 @@
         <w:ind w:left="1350" w:hanging="270"/>
       </w:pPr>
       <w:rPr>
-        <w:rFonts w:ascii="Comic Sans MS" w:hAnsi="Comic Sans MS" w:eastAsia="Comic Sans MS" w:cs="Comic Sans MS"/>
+        <w:rFonts w:ascii="Comic Sans MS" w:eastAsia="Comic Sans MS" w:hAnsi="Comic Sans MS" w:cs="Comic Sans MS"/>
         <w:position w:val="0"/>
         <w:sz w:val="18"/>
         <w:szCs w:val="18"/>
@@ -3645,7 +3527,7 @@
         <w:ind w:left="2070" w:hanging="270"/>
       </w:pPr>
       <w:rPr>
-        <w:rFonts w:ascii="Comic Sans MS" w:hAnsi="Comic Sans MS" w:eastAsia="Comic Sans MS" w:cs="Comic Sans MS"/>
+        <w:rFonts w:ascii="Comic Sans MS" w:eastAsia="Comic Sans MS" w:hAnsi="Comic Sans MS" w:cs="Comic Sans MS"/>
         <w:position w:val="0"/>
         <w:sz w:val="18"/>
         <w:szCs w:val="18"/>
@@ -3663,7 +3545,7 @@
         <w:ind w:left="2790" w:hanging="270"/>
       </w:pPr>
       <w:rPr>
-        <w:rFonts w:ascii="Comic Sans MS" w:hAnsi="Comic Sans MS" w:eastAsia="Comic Sans MS" w:cs="Comic Sans MS"/>
+        <w:rFonts w:ascii="Comic Sans MS" w:eastAsia="Comic Sans MS" w:hAnsi="Comic Sans MS" w:cs="Comic Sans MS"/>
         <w:position w:val="0"/>
         <w:sz w:val="18"/>
         <w:szCs w:val="18"/>
@@ -3681,7 +3563,7 @@
         <w:ind w:left="3510" w:hanging="270"/>
       </w:pPr>
       <w:rPr>
-        <w:rFonts w:ascii="Comic Sans MS" w:hAnsi="Comic Sans MS" w:eastAsia="Comic Sans MS" w:cs="Comic Sans MS"/>
+        <w:rFonts w:ascii="Comic Sans MS" w:eastAsia="Comic Sans MS" w:hAnsi="Comic Sans MS" w:cs="Comic Sans MS"/>
         <w:position w:val="0"/>
         <w:sz w:val="18"/>
         <w:szCs w:val="18"/>
@@ -3699,7 +3581,7 @@
         <w:ind w:left="4230" w:hanging="270"/>
       </w:pPr>
       <w:rPr>
-        <w:rFonts w:ascii="Comic Sans MS" w:hAnsi="Comic Sans MS" w:eastAsia="Comic Sans MS" w:cs="Comic Sans MS"/>
+        <w:rFonts w:ascii="Comic Sans MS" w:eastAsia="Comic Sans MS" w:hAnsi="Comic Sans MS" w:cs="Comic Sans MS"/>
         <w:position w:val="0"/>
         <w:sz w:val="18"/>
         <w:szCs w:val="18"/>
@@ -3717,7 +3599,7 @@
         <w:ind w:left="4950" w:hanging="270"/>
       </w:pPr>
       <w:rPr>
-        <w:rFonts w:ascii="Comic Sans MS" w:hAnsi="Comic Sans MS" w:eastAsia="Comic Sans MS" w:cs="Comic Sans MS"/>
+        <w:rFonts w:ascii="Comic Sans MS" w:eastAsia="Comic Sans MS" w:hAnsi="Comic Sans MS" w:cs="Comic Sans MS"/>
         <w:position w:val="0"/>
         <w:sz w:val="18"/>
         <w:szCs w:val="18"/>
@@ -3735,7 +3617,7 @@
         <w:ind w:left="5670" w:hanging="270"/>
       </w:pPr>
       <w:rPr>
-        <w:rFonts w:ascii="Comic Sans MS" w:hAnsi="Comic Sans MS" w:eastAsia="Comic Sans MS" w:cs="Comic Sans MS"/>
+        <w:rFonts w:ascii="Comic Sans MS" w:eastAsia="Comic Sans MS" w:hAnsi="Comic Sans MS" w:cs="Comic Sans MS"/>
         <w:position w:val="0"/>
         <w:sz w:val="18"/>
         <w:szCs w:val="18"/>
@@ -3753,7 +3635,7 @@
         <w:ind w:left="6390" w:hanging="270"/>
       </w:pPr>
       <w:rPr>
-        <w:rFonts w:ascii="Comic Sans MS" w:hAnsi="Comic Sans MS" w:eastAsia="Comic Sans MS" w:cs="Comic Sans MS"/>
+        <w:rFonts w:ascii="Comic Sans MS" w:eastAsia="Comic Sans MS" w:hAnsi="Comic Sans MS" w:cs="Comic Sans MS"/>
         <w:position w:val="0"/>
         <w:sz w:val="18"/>
         <w:szCs w:val="18"/>
@@ -3775,7 +3657,7 @@
         <w:ind w:left="720" w:hanging="360"/>
       </w:pPr>
       <w:rPr>
-        <w:rFonts w:ascii="Comic Sans MS" w:hAnsi="Comic Sans MS" w:eastAsia="Comic Sans MS" w:cs="Comic Sans MS"/>
+        <w:rFonts w:ascii="Comic Sans MS" w:eastAsia="Comic Sans MS" w:hAnsi="Comic Sans MS" w:cs="Comic Sans MS"/>
         <w:position w:val="0"/>
         <w:sz w:val="22"/>
         <w:szCs w:val="22"/>
@@ -3793,7 +3675,7 @@
         <w:ind w:left="1350" w:hanging="270"/>
       </w:pPr>
       <w:rPr>
-        <w:rFonts w:ascii="Comic Sans MS" w:hAnsi="Comic Sans MS" w:eastAsia="Comic Sans MS" w:cs="Comic Sans MS"/>
+        <w:rFonts w:ascii="Comic Sans MS" w:eastAsia="Comic Sans MS" w:hAnsi="Comic Sans MS" w:cs="Comic Sans MS"/>
         <w:position w:val="0"/>
         <w:sz w:val="18"/>
         <w:szCs w:val="18"/>
@@ -3811,7 +3693,7 @@
         <w:ind w:left="2070" w:hanging="270"/>
       </w:pPr>
       <w:rPr>
-        <w:rFonts w:ascii="Comic Sans MS" w:hAnsi="Comic Sans MS" w:eastAsia="Comic Sans MS" w:cs="Comic Sans MS"/>
+        <w:rFonts w:ascii="Comic Sans MS" w:eastAsia="Comic Sans MS" w:hAnsi="Comic Sans MS" w:cs="Comic Sans MS"/>
         <w:position w:val="0"/>
         <w:sz w:val="18"/>
         <w:szCs w:val="18"/>
@@ -3829,7 +3711,7 @@
         <w:ind w:left="2790" w:hanging="270"/>
       </w:pPr>
       <w:rPr>
-        <w:rFonts w:ascii="Comic Sans MS" w:hAnsi="Comic Sans MS" w:eastAsia="Comic Sans MS" w:cs="Comic Sans MS"/>
+        <w:rFonts w:ascii="Comic Sans MS" w:eastAsia="Comic Sans MS" w:hAnsi="Comic Sans MS" w:cs="Comic Sans MS"/>
         <w:position w:val="0"/>
         <w:sz w:val="18"/>
         <w:szCs w:val="18"/>
@@ -3847,7 +3729,7 @@
         <w:ind w:left="3510" w:hanging="270"/>
       </w:pPr>
       <w:rPr>
-        <w:rFonts w:ascii="Comic Sans MS" w:hAnsi="Comic Sans MS" w:eastAsia="Comic Sans MS" w:cs="Comic Sans MS"/>
+        <w:rFonts w:ascii="Comic Sans MS" w:eastAsia="Comic Sans MS" w:hAnsi="Comic Sans MS" w:cs="Comic Sans MS"/>
         <w:position w:val="0"/>
         <w:sz w:val="18"/>
         <w:szCs w:val="18"/>
@@ -3865,7 +3747,7 @@
         <w:ind w:left="4230" w:hanging="270"/>
       </w:pPr>
       <w:rPr>
-        <w:rFonts w:ascii="Comic Sans MS" w:hAnsi="Comic Sans MS" w:eastAsia="Comic Sans MS" w:cs="Comic Sans MS"/>
+        <w:rFonts w:ascii="Comic Sans MS" w:eastAsia="Comic Sans MS" w:hAnsi="Comic Sans MS" w:cs="Comic Sans MS"/>
         <w:position w:val="0"/>
         <w:sz w:val="18"/>
         <w:szCs w:val="18"/>
@@ -3883,7 +3765,7 @@
         <w:ind w:left="4950" w:hanging="270"/>
       </w:pPr>
       <w:rPr>
-        <w:rFonts w:ascii="Comic Sans MS" w:hAnsi="Comic Sans MS" w:eastAsia="Comic Sans MS" w:cs="Comic Sans MS"/>
+        <w:rFonts w:ascii="Comic Sans MS" w:eastAsia="Comic Sans MS" w:hAnsi="Comic Sans MS" w:cs="Comic Sans MS"/>
         <w:position w:val="0"/>
         <w:sz w:val="18"/>
         <w:szCs w:val="18"/>
@@ -3901,7 +3783,7 @@
         <w:ind w:left="5670" w:hanging="270"/>
       </w:pPr>
       <w:rPr>
-        <w:rFonts w:ascii="Comic Sans MS" w:hAnsi="Comic Sans MS" w:eastAsia="Comic Sans MS" w:cs="Comic Sans MS"/>
+        <w:rFonts w:ascii="Comic Sans MS" w:eastAsia="Comic Sans MS" w:hAnsi="Comic Sans MS" w:cs="Comic Sans MS"/>
         <w:position w:val="0"/>
         <w:sz w:val="18"/>
         <w:szCs w:val="18"/>
@@ -3919,7 +3801,7 @@
         <w:ind w:left="6390" w:hanging="270"/>
       </w:pPr>
       <w:rPr>
-        <w:rFonts w:ascii="Comic Sans MS" w:hAnsi="Comic Sans MS" w:eastAsia="Comic Sans MS" w:cs="Comic Sans MS"/>
+        <w:rFonts w:ascii="Comic Sans MS" w:eastAsia="Comic Sans MS" w:hAnsi="Comic Sans MS" w:cs="Comic Sans MS"/>
         <w:position w:val="0"/>
         <w:sz w:val="18"/>
         <w:szCs w:val="18"/>
@@ -3941,7 +3823,7 @@
         <w:ind w:left="720" w:hanging="360"/>
       </w:pPr>
       <w:rPr>
-        <w:rFonts w:ascii="Comic Sans MS" w:hAnsi="Comic Sans MS" w:eastAsia="Comic Sans MS" w:cs="Comic Sans MS"/>
+        <w:rFonts w:ascii="Comic Sans MS" w:eastAsia="Comic Sans MS" w:hAnsi="Comic Sans MS" w:cs="Comic Sans MS"/>
         <w:position w:val="0"/>
         <w:sz w:val="24"/>
         <w:szCs w:val="24"/>
@@ -3959,7 +3841,7 @@
         <w:ind w:left="1350" w:hanging="270"/>
       </w:pPr>
       <w:rPr>
-        <w:rFonts w:ascii="Comic Sans MS" w:hAnsi="Comic Sans MS" w:eastAsia="Comic Sans MS" w:cs="Comic Sans MS"/>
+        <w:rFonts w:ascii="Comic Sans MS" w:eastAsia="Comic Sans MS" w:hAnsi="Comic Sans MS" w:cs="Comic Sans MS"/>
         <w:position w:val="0"/>
         <w:sz w:val="18"/>
         <w:szCs w:val="18"/>
@@ -3977,7 +3859,7 @@
         <w:ind w:left="2070" w:hanging="270"/>
       </w:pPr>
       <w:rPr>
-        <w:rFonts w:ascii="Comic Sans MS" w:hAnsi="Comic Sans MS" w:eastAsia="Comic Sans MS" w:cs="Comic Sans MS"/>
+        <w:rFonts w:ascii="Comic Sans MS" w:eastAsia="Comic Sans MS" w:hAnsi="Comic Sans MS" w:cs="Comic Sans MS"/>
         <w:position w:val="0"/>
         <w:sz w:val="18"/>
         <w:szCs w:val="18"/>
@@ -3995,7 +3877,7 @@
         <w:ind w:left="2790" w:hanging="270"/>
       </w:pPr>
       <w:rPr>
-        <w:rFonts w:ascii="Comic Sans MS" w:hAnsi="Comic Sans MS" w:eastAsia="Comic Sans MS" w:cs="Comic Sans MS"/>
+        <w:rFonts w:ascii="Comic Sans MS" w:eastAsia="Comic Sans MS" w:hAnsi="Comic Sans MS" w:cs="Comic Sans MS"/>
         <w:position w:val="0"/>
         <w:sz w:val="18"/>
         <w:szCs w:val="18"/>
@@ -4013,7 +3895,7 @@
         <w:ind w:left="3510" w:hanging="270"/>
       </w:pPr>
       <w:rPr>
-        <w:rFonts w:ascii="Comic Sans MS" w:hAnsi="Comic Sans MS" w:eastAsia="Comic Sans MS" w:cs="Comic Sans MS"/>
+        <w:rFonts w:ascii="Comic Sans MS" w:eastAsia="Comic Sans MS" w:hAnsi="Comic Sans MS" w:cs="Comic Sans MS"/>
         <w:position w:val="0"/>
         <w:sz w:val="18"/>
         <w:szCs w:val="18"/>
@@ -4031,7 +3913,7 @@
         <w:ind w:left="4230" w:hanging="270"/>
       </w:pPr>
       <w:rPr>
-        <w:rFonts w:ascii="Comic Sans MS" w:hAnsi="Comic Sans MS" w:eastAsia="Comic Sans MS" w:cs="Comic Sans MS"/>
+        <w:rFonts w:ascii="Comic Sans MS" w:eastAsia="Comic Sans MS" w:hAnsi="Comic Sans MS" w:cs="Comic Sans MS"/>
         <w:position w:val="0"/>
         <w:sz w:val="18"/>
         <w:szCs w:val="18"/>
@@ -4049,7 +3931,7 @@
         <w:ind w:left="4950" w:hanging="270"/>
       </w:pPr>
       <w:rPr>
-        <w:rFonts w:ascii="Comic Sans MS" w:hAnsi="Comic Sans MS" w:eastAsia="Comic Sans MS" w:cs="Comic Sans MS"/>
+        <w:rFonts w:ascii="Comic Sans MS" w:eastAsia="Comic Sans MS" w:hAnsi="Comic Sans MS" w:cs="Comic Sans MS"/>
         <w:position w:val="0"/>
         <w:sz w:val="18"/>
         <w:szCs w:val="18"/>
@@ -4067,7 +3949,7 @@
         <w:ind w:left="5670" w:hanging="270"/>
       </w:pPr>
       <w:rPr>
-        <w:rFonts w:ascii="Comic Sans MS" w:hAnsi="Comic Sans MS" w:eastAsia="Comic Sans MS" w:cs="Comic Sans MS"/>
+        <w:rFonts w:ascii="Comic Sans MS" w:eastAsia="Comic Sans MS" w:hAnsi="Comic Sans MS" w:cs="Comic Sans MS"/>
         <w:position w:val="0"/>
         <w:sz w:val="18"/>
         <w:szCs w:val="18"/>
@@ -4085,7 +3967,7 @@
         <w:ind w:left="6390" w:hanging="270"/>
       </w:pPr>
       <w:rPr>
-        <w:rFonts w:ascii="Comic Sans MS" w:hAnsi="Comic Sans MS" w:eastAsia="Comic Sans MS" w:cs="Comic Sans MS"/>
+        <w:rFonts w:ascii="Comic Sans MS" w:eastAsia="Comic Sans MS" w:hAnsi="Comic Sans MS" w:cs="Comic Sans MS"/>
         <w:position w:val="0"/>
         <w:sz w:val="18"/>
         <w:szCs w:val="18"/>
@@ -4108,7 +3990,7 @@
         <w:ind w:left="630" w:hanging="270"/>
       </w:pPr>
       <w:rPr>
-        <w:rFonts w:ascii="Comic Sans MS" w:hAnsi="Comic Sans MS" w:eastAsia="Comic Sans MS" w:cs="Comic Sans MS"/>
+        <w:rFonts w:ascii="Comic Sans MS" w:eastAsia="Comic Sans MS" w:hAnsi="Comic Sans MS" w:cs="Comic Sans MS"/>
         <w:position w:val="0"/>
         <w:sz w:val="18"/>
         <w:szCs w:val="18"/>
@@ -4125,7 +4007,7 @@
         <w:ind w:left="1440" w:hanging="360"/>
       </w:pPr>
       <w:rPr>
-        <w:rFonts w:ascii="Comic Sans MS" w:hAnsi="Comic Sans MS" w:eastAsia="Comic Sans MS" w:cs="Comic Sans MS"/>
+        <w:rFonts w:ascii="Comic Sans MS" w:eastAsia="Comic Sans MS" w:hAnsi="Comic Sans MS" w:cs="Comic Sans MS"/>
         <w:position w:val="0"/>
         <w:sz w:val="24"/>
         <w:szCs w:val="24"/>
@@ -4143,7 +4025,7 @@
         <w:ind w:left="2070" w:hanging="270"/>
       </w:pPr>
       <w:rPr>
-        <w:rFonts w:ascii="Comic Sans MS" w:hAnsi="Comic Sans MS" w:eastAsia="Comic Sans MS" w:cs="Comic Sans MS"/>
+        <w:rFonts w:ascii="Comic Sans MS" w:eastAsia="Comic Sans MS" w:hAnsi="Comic Sans MS" w:cs="Comic Sans MS"/>
         <w:position w:val="0"/>
         <w:sz w:val="18"/>
         <w:szCs w:val="18"/>
@@ -4161,7 +4043,7 @@
         <w:ind w:left="2790" w:hanging="270"/>
       </w:pPr>
       <w:rPr>
-        <w:rFonts w:ascii="Comic Sans MS" w:hAnsi="Comic Sans MS" w:eastAsia="Comic Sans MS" w:cs="Comic Sans MS"/>
+        <w:rFonts w:ascii="Comic Sans MS" w:eastAsia="Comic Sans MS" w:hAnsi="Comic Sans MS" w:cs="Comic Sans MS"/>
         <w:position w:val="0"/>
         <w:sz w:val="18"/>
         <w:szCs w:val="18"/>
@@ -4179,7 +4061,7 @@
         <w:ind w:left="3510" w:hanging="270"/>
       </w:pPr>
       <w:rPr>
-        <w:rFonts w:ascii="Comic Sans MS" w:hAnsi="Comic Sans MS" w:eastAsia="Comic Sans MS" w:cs="Comic Sans MS"/>
+        <w:rFonts w:ascii="Comic Sans MS" w:eastAsia="Comic Sans MS" w:hAnsi="Comic Sans MS" w:cs="Comic Sans MS"/>
         <w:position w:val="0"/>
         <w:sz w:val="18"/>
         <w:szCs w:val="18"/>
@@ -4197,7 +4079,7 @@
         <w:ind w:left="4230" w:hanging="270"/>
       </w:pPr>
       <w:rPr>
-        <w:rFonts w:ascii="Comic Sans MS" w:hAnsi="Comic Sans MS" w:eastAsia="Comic Sans MS" w:cs="Comic Sans MS"/>
+        <w:rFonts w:ascii="Comic Sans MS" w:eastAsia="Comic Sans MS" w:hAnsi="Comic Sans MS" w:cs="Comic Sans MS"/>
         <w:position w:val="0"/>
         <w:sz w:val="18"/>
         <w:szCs w:val="18"/>
@@ -4215,7 +4097,7 @@
         <w:ind w:left="4950" w:hanging="270"/>
       </w:pPr>
       <w:rPr>
-        <w:rFonts w:ascii="Comic Sans MS" w:hAnsi="Comic Sans MS" w:eastAsia="Comic Sans MS" w:cs="Comic Sans MS"/>
+        <w:rFonts w:ascii="Comic Sans MS" w:eastAsia="Comic Sans MS" w:hAnsi="Comic Sans MS" w:cs="Comic Sans MS"/>
         <w:position w:val="0"/>
         <w:sz w:val="18"/>
         <w:szCs w:val="18"/>
@@ -4233,7 +4115,7 @@
         <w:ind w:left="5670" w:hanging="270"/>
       </w:pPr>
       <w:rPr>
-        <w:rFonts w:ascii="Comic Sans MS" w:hAnsi="Comic Sans MS" w:eastAsia="Comic Sans MS" w:cs="Comic Sans MS"/>
+        <w:rFonts w:ascii="Comic Sans MS" w:eastAsia="Comic Sans MS" w:hAnsi="Comic Sans MS" w:cs="Comic Sans MS"/>
         <w:position w:val="0"/>
         <w:sz w:val="18"/>
         <w:szCs w:val="18"/>
@@ -4251,7 +4133,7 @@
         <w:ind w:left="6390" w:hanging="270"/>
       </w:pPr>
       <w:rPr>
-        <w:rFonts w:ascii="Comic Sans MS" w:hAnsi="Comic Sans MS" w:eastAsia="Comic Sans MS" w:cs="Comic Sans MS"/>
+        <w:rFonts w:ascii="Comic Sans MS" w:eastAsia="Comic Sans MS" w:hAnsi="Comic Sans MS" w:cs="Comic Sans MS"/>
         <w:position w:val="0"/>
         <w:sz w:val="18"/>
         <w:szCs w:val="18"/>
@@ -4274,7 +4156,7 @@
         <w:ind w:left="720" w:hanging="360"/>
       </w:pPr>
       <w:rPr>
-        <w:rFonts w:ascii="Comic Sans MS" w:hAnsi="Comic Sans MS" w:eastAsia="Comic Sans MS" w:cs="Comic Sans MS"/>
+        <w:rFonts w:ascii="Comic Sans MS" w:eastAsia="Comic Sans MS" w:hAnsi="Comic Sans MS" w:cs="Comic Sans MS"/>
         <w:position w:val="0"/>
         <w:sz w:val="22"/>
         <w:szCs w:val="22"/>
@@ -4292,7 +4174,7 @@
         <w:ind w:left="1350" w:hanging="270"/>
       </w:pPr>
       <w:rPr>
-        <w:rFonts w:ascii="Comic Sans MS" w:hAnsi="Comic Sans MS" w:eastAsia="Comic Sans MS" w:cs="Comic Sans MS"/>
+        <w:rFonts w:ascii="Comic Sans MS" w:eastAsia="Comic Sans MS" w:hAnsi="Comic Sans MS" w:cs="Comic Sans MS"/>
         <w:position w:val="0"/>
         <w:sz w:val="18"/>
         <w:szCs w:val="18"/>
@@ -4310,7 +4192,7 @@
         <w:ind w:left="2070" w:hanging="270"/>
       </w:pPr>
       <w:rPr>
-        <w:rFonts w:ascii="Comic Sans MS" w:hAnsi="Comic Sans MS" w:eastAsia="Comic Sans MS" w:cs="Comic Sans MS"/>
+        <w:rFonts w:ascii="Comic Sans MS" w:eastAsia="Comic Sans MS" w:hAnsi="Comic Sans MS" w:cs="Comic Sans MS"/>
         <w:position w:val="0"/>
         <w:sz w:val="18"/>
         <w:szCs w:val="18"/>
@@ -4328,7 +4210,7 @@
         <w:ind w:left="2790" w:hanging="270"/>
       </w:pPr>
       <w:rPr>
-        <w:rFonts w:ascii="Comic Sans MS" w:hAnsi="Comic Sans MS" w:eastAsia="Comic Sans MS" w:cs="Comic Sans MS"/>
+        <w:rFonts w:ascii="Comic Sans MS" w:eastAsia="Comic Sans MS" w:hAnsi="Comic Sans MS" w:cs="Comic Sans MS"/>
         <w:position w:val="0"/>
         <w:sz w:val="18"/>
         <w:szCs w:val="18"/>
@@ -4346,7 +4228,7 @@
         <w:ind w:left="3510" w:hanging="270"/>
       </w:pPr>
       <w:rPr>
-        <w:rFonts w:ascii="Comic Sans MS" w:hAnsi="Comic Sans MS" w:eastAsia="Comic Sans MS" w:cs="Comic Sans MS"/>
+        <w:rFonts w:ascii="Comic Sans MS" w:eastAsia="Comic Sans MS" w:hAnsi="Comic Sans MS" w:cs="Comic Sans MS"/>
         <w:position w:val="0"/>
         <w:sz w:val="18"/>
         <w:szCs w:val="18"/>
@@ -4364,7 +4246,7 @@
         <w:ind w:left="4230" w:hanging="270"/>
       </w:pPr>
       <w:rPr>
-        <w:rFonts w:ascii="Comic Sans MS" w:hAnsi="Comic Sans MS" w:eastAsia="Comic Sans MS" w:cs="Comic Sans MS"/>
+        <w:rFonts w:ascii="Comic Sans MS" w:eastAsia="Comic Sans MS" w:hAnsi="Comic Sans MS" w:cs="Comic Sans MS"/>
         <w:position w:val="0"/>
         <w:sz w:val="18"/>
         <w:szCs w:val="18"/>
@@ -4382,7 +4264,7 @@
         <w:ind w:left="4950" w:hanging="270"/>
       </w:pPr>
       <w:rPr>
-        <w:rFonts w:ascii="Comic Sans MS" w:hAnsi="Comic Sans MS" w:eastAsia="Comic Sans MS" w:cs="Comic Sans MS"/>
+        <w:rFonts w:ascii="Comic Sans MS" w:eastAsia="Comic Sans MS" w:hAnsi="Comic Sans MS" w:cs="Comic Sans MS"/>
         <w:position w:val="0"/>
         <w:sz w:val="18"/>
         <w:szCs w:val="18"/>
@@ -4400,7 +4282,7 @@
         <w:ind w:left="5670" w:hanging="270"/>
       </w:pPr>
       <w:rPr>
-        <w:rFonts w:ascii="Comic Sans MS" w:hAnsi="Comic Sans MS" w:eastAsia="Comic Sans MS" w:cs="Comic Sans MS"/>
+        <w:rFonts w:ascii="Comic Sans MS" w:eastAsia="Comic Sans MS" w:hAnsi="Comic Sans MS" w:cs="Comic Sans MS"/>
         <w:position w:val="0"/>
         <w:sz w:val="18"/>
         <w:szCs w:val="18"/>
@@ -4418,7 +4300,7 @@
         <w:ind w:left="6390" w:hanging="270"/>
       </w:pPr>
       <w:rPr>
-        <w:rFonts w:ascii="Comic Sans MS" w:hAnsi="Comic Sans MS" w:eastAsia="Comic Sans MS" w:cs="Comic Sans MS"/>
+        <w:rFonts w:ascii="Comic Sans MS" w:eastAsia="Comic Sans MS" w:hAnsi="Comic Sans MS" w:cs="Comic Sans MS"/>
         <w:position w:val="0"/>
         <w:sz w:val="18"/>
         <w:szCs w:val="18"/>
@@ -4440,7 +4322,7 @@
         <w:ind w:left="720" w:hanging="360"/>
       </w:pPr>
       <w:rPr>
-        <w:rFonts w:ascii="Comic Sans MS" w:hAnsi="Comic Sans MS" w:eastAsia="Comic Sans MS" w:cs="Comic Sans MS"/>
+        <w:rFonts w:ascii="Comic Sans MS" w:eastAsia="Comic Sans MS" w:hAnsi="Comic Sans MS" w:cs="Comic Sans MS"/>
         <w:position w:val="0"/>
         <w:sz w:val="24"/>
         <w:szCs w:val="24"/>
@@ -4458,7 +4340,7 @@
         <w:ind w:left="1350" w:hanging="270"/>
       </w:pPr>
       <w:rPr>
-        <w:rFonts w:ascii="Comic Sans MS" w:hAnsi="Comic Sans MS" w:eastAsia="Comic Sans MS" w:cs="Comic Sans MS"/>
+        <w:rFonts w:ascii="Comic Sans MS" w:eastAsia="Comic Sans MS" w:hAnsi="Comic Sans MS" w:cs="Comic Sans MS"/>
         <w:position w:val="0"/>
         <w:sz w:val="18"/>
         <w:szCs w:val="18"/>
@@ -4476,7 +4358,7 @@
         <w:ind w:left="2070" w:hanging="270"/>
       </w:pPr>
       <w:rPr>
-        <w:rFonts w:ascii="Comic Sans MS" w:hAnsi="Comic Sans MS" w:eastAsia="Comic Sans MS" w:cs="Comic Sans MS"/>
+        <w:rFonts w:ascii="Comic Sans MS" w:eastAsia="Comic Sans MS" w:hAnsi="Comic Sans MS" w:cs="Comic Sans MS"/>
         <w:position w:val="0"/>
         <w:sz w:val="18"/>
         <w:szCs w:val="18"/>
@@ -4494,7 +4376,7 @@
         <w:ind w:left="2790" w:hanging="270"/>
       </w:pPr>
       <w:rPr>
-        <w:rFonts w:ascii="Comic Sans MS" w:hAnsi="Comic Sans MS" w:eastAsia="Comic Sans MS" w:cs="Comic Sans MS"/>
+        <w:rFonts w:ascii="Comic Sans MS" w:eastAsia="Comic Sans MS" w:hAnsi="Comic Sans MS" w:cs="Comic Sans MS"/>
         <w:position w:val="0"/>
         <w:sz w:val="18"/>
         <w:szCs w:val="18"/>
@@ -4512,7 +4394,7 @@
         <w:ind w:left="3510" w:hanging="270"/>
       </w:pPr>
       <w:rPr>
-        <w:rFonts w:ascii="Comic Sans MS" w:hAnsi="Comic Sans MS" w:eastAsia="Comic Sans MS" w:cs="Comic Sans MS"/>
+        <w:rFonts w:ascii="Comic Sans MS" w:eastAsia="Comic Sans MS" w:hAnsi="Comic Sans MS" w:cs="Comic Sans MS"/>
         <w:position w:val="0"/>
         <w:sz w:val="18"/>
         <w:szCs w:val="18"/>
@@ -4530,7 +4412,7 @@
         <w:ind w:left="4230" w:hanging="270"/>
       </w:pPr>
       <w:rPr>
-        <w:rFonts w:ascii="Comic Sans MS" w:hAnsi="Comic Sans MS" w:eastAsia="Comic Sans MS" w:cs="Comic Sans MS"/>
+        <w:rFonts w:ascii="Comic Sans MS" w:eastAsia="Comic Sans MS" w:hAnsi="Comic Sans MS" w:cs="Comic Sans MS"/>
         <w:position w:val="0"/>
         <w:sz w:val="18"/>
         <w:szCs w:val="18"/>
@@ -4548,7 +4430,7 @@
         <w:ind w:left="4950" w:hanging="270"/>
       </w:pPr>
       <w:rPr>
-        <w:rFonts w:ascii="Comic Sans MS" w:hAnsi="Comic Sans MS" w:eastAsia="Comic Sans MS" w:cs="Comic Sans MS"/>
+        <w:rFonts w:ascii="Comic Sans MS" w:eastAsia="Comic Sans MS" w:hAnsi="Comic Sans MS" w:cs="Comic Sans MS"/>
         <w:position w:val="0"/>
         <w:sz w:val="18"/>
         <w:szCs w:val="18"/>
@@ -4566,7 +4448,7 @@
         <w:ind w:left="5670" w:hanging="270"/>
       </w:pPr>
       <w:rPr>
-        <w:rFonts w:ascii="Comic Sans MS" w:hAnsi="Comic Sans MS" w:eastAsia="Comic Sans MS" w:cs="Comic Sans MS"/>
+        <w:rFonts w:ascii="Comic Sans MS" w:eastAsia="Comic Sans MS" w:hAnsi="Comic Sans MS" w:cs="Comic Sans MS"/>
         <w:position w:val="0"/>
         <w:sz w:val="18"/>
         <w:szCs w:val="18"/>
@@ -4584,7 +4466,7 @@
         <w:ind w:left="6390" w:hanging="270"/>
       </w:pPr>
       <w:rPr>
-        <w:rFonts w:ascii="Comic Sans MS" w:hAnsi="Comic Sans MS" w:eastAsia="Comic Sans MS" w:cs="Comic Sans MS"/>
+        <w:rFonts w:ascii="Comic Sans MS" w:eastAsia="Comic Sans MS" w:hAnsi="Comic Sans MS" w:cs="Comic Sans MS"/>
         <w:position w:val="0"/>
         <w:sz w:val="18"/>
         <w:szCs w:val="18"/>
@@ -4606,7 +4488,7 @@
         <w:ind w:left="720" w:hanging="360"/>
       </w:pPr>
       <w:rPr>
-        <w:rFonts w:ascii="Comic Sans MS" w:hAnsi="Comic Sans MS" w:eastAsia="Comic Sans MS" w:cs="Comic Sans MS"/>
+        <w:rFonts w:ascii="Comic Sans MS" w:eastAsia="Comic Sans MS" w:hAnsi="Comic Sans MS" w:cs="Comic Sans MS"/>
         <w:position w:val="0"/>
         <w:sz w:val="22"/>
         <w:szCs w:val="22"/>
@@ -4624,7 +4506,7 @@
         <w:ind w:left="1350" w:hanging="270"/>
       </w:pPr>
       <w:rPr>
-        <w:rFonts w:ascii="Comic Sans MS" w:hAnsi="Comic Sans MS" w:eastAsia="Comic Sans MS" w:cs="Comic Sans MS"/>
+        <w:rFonts w:ascii="Comic Sans MS" w:eastAsia="Comic Sans MS" w:hAnsi="Comic Sans MS" w:cs="Comic Sans MS"/>
         <w:position w:val="0"/>
         <w:sz w:val="18"/>
         <w:szCs w:val="18"/>
@@ -4642,7 +4524,7 @@
         <w:ind w:left="2070" w:hanging="270"/>
       </w:pPr>
       <w:rPr>
-        <w:rFonts w:ascii="Comic Sans MS" w:hAnsi="Comic Sans MS" w:eastAsia="Comic Sans MS" w:cs="Comic Sans MS"/>
+        <w:rFonts w:ascii="Comic Sans MS" w:eastAsia="Comic Sans MS" w:hAnsi="Comic Sans MS" w:cs="Comic Sans MS"/>
         <w:position w:val="0"/>
         <w:sz w:val="18"/>
         <w:szCs w:val="18"/>
@@ -4660,7 +4542,7 @@
         <w:ind w:left="2790" w:hanging="270"/>
       </w:pPr>
       <w:rPr>
-        <w:rFonts w:ascii="Comic Sans MS" w:hAnsi="Comic Sans MS" w:eastAsia="Comic Sans MS" w:cs="Comic Sans MS"/>
+        <w:rFonts w:ascii="Comic Sans MS" w:eastAsia="Comic Sans MS" w:hAnsi="Comic Sans MS" w:cs="Comic Sans MS"/>
         <w:position w:val="0"/>
         <w:sz w:val="18"/>
         <w:szCs w:val="18"/>
@@ -4678,7 +4560,7 @@
         <w:ind w:left="3510" w:hanging="270"/>
       </w:pPr>
       <w:rPr>
-        <w:rFonts w:ascii="Comic Sans MS" w:hAnsi="Comic Sans MS" w:eastAsia="Comic Sans MS" w:cs="Comic Sans MS"/>
+        <w:rFonts w:ascii="Comic Sans MS" w:eastAsia="Comic Sans MS" w:hAnsi="Comic Sans MS" w:cs="Comic Sans MS"/>
         <w:position w:val="0"/>
         <w:sz w:val="18"/>
         <w:szCs w:val="18"/>
@@ -4696,7 +4578,7 @@
         <w:ind w:left="4230" w:hanging="270"/>
       </w:pPr>
       <w:rPr>
-        <w:rFonts w:ascii="Comic Sans MS" w:hAnsi="Comic Sans MS" w:eastAsia="Comic Sans MS" w:cs="Comic Sans MS"/>
+        <w:rFonts w:ascii="Comic Sans MS" w:eastAsia="Comic Sans MS" w:hAnsi="Comic Sans MS" w:cs="Comic Sans MS"/>
         <w:position w:val="0"/>
         <w:sz w:val="18"/>
         <w:szCs w:val="18"/>
@@ -4714,7 +4596,7 @@
         <w:ind w:left="4950" w:hanging="270"/>
       </w:pPr>
       <w:rPr>
-        <w:rFonts w:ascii="Comic Sans MS" w:hAnsi="Comic Sans MS" w:eastAsia="Comic Sans MS" w:cs="Comic Sans MS"/>
+        <w:rFonts w:ascii="Comic Sans MS" w:eastAsia="Comic Sans MS" w:hAnsi="Comic Sans MS" w:cs="Comic Sans MS"/>
         <w:position w:val="0"/>
         <w:sz w:val="18"/>
         <w:szCs w:val="18"/>
@@ -4732,7 +4614,7 @@
         <w:ind w:left="5670" w:hanging="270"/>
       </w:pPr>
       <w:rPr>
-        <w:rFonts w:ascii="Comic Sans MS" w:hAnsi="Comic Sans MS" w:eastAsia="Comic Sans MS" w:cs="Comic Sans MS"/>
+        <w:rFonts w:ascii="Comic Sans MS" w:eastAsia="Comic Sans MS" w:hAnsi="Comic Sans MS" w:cs="Comic Sans MS"/>
         <w:position w:val="0"/>
         <w:sz w:val="18"/>
         <w:szCs w:val="18"/>
@@ -4750,7 +4632,7 @@
         <w:ind w:left="6390" w:hanging="270"/>
       </w:pPr>
       <w:rPr>
-        <w:rFonts w:ascii="Comic Sans MS" w:hAnsi="Comic Sans MS" w:eastAsia="Comic Sans MS" w:cs="Comic Sans MS"/>
+        <w:rFonts w:ascii="Comic Sans MS" w:eastAsia="Comic Sans MS" w:hAnsi="Comic Sans MS" w:cs="Comic Sans MS"/>
         <w:position w:val="0"/>
         <w:sz w:val="18"/>
         <w:szCs w:val="18"/>
@@ -4770,7 +4652,7 @@
         <w:ind w:left="1440" w:hanging="360"/>
       </w:pPr>
       <w:rPr>
-        <w:rFonts w:hint="default" w:ascii="Courier New" w:hAnsi="Courier New" w:cs="Courier New"/>
+        <w:rFonts w:ascii="Courier New" w:hAnsi="Courier New" w:cs="Courier New" w:hint="default"/>
       </w:rPr>
     </w:lvl>
     <w:lvl w:ilvl="1" w:tplc="04090003" w:tentative="1">
@@ -4782,7 +4664,7 @@
         <w:ind w:left="2160" w:hanging="360"/>
       </w:pPr>
       <w:rPr>
-        <w:rFonts w:hint="default" w:ascii="Courier New" w:hAnsi="Courier New" w:cs="Courier New"/>
+        <w:rFonts w:ascii="Courier New" w:hAnsi="Courier New" w:cs="Courier New" w:hint="default"/>
       </w:rPr>
     </w:lvl>
     <w:lvl w:ilvl="2" w:tplc="04090005" w:tentative="1">
@@ -4794,7 +4676,7 @@
         <w:ind w:left="2880" w:hanging="360"/>
       </w:pPr>
       <w:rPr>
-        <w:rFonts w:hint="default" w:ascii="Wingdings" w:hAnsi="Wingdings"/>
+        <w:rFonts w:ascii="Wingdings" w:hAnsi="Wingdings" w:hint="default"/>
       </w:rPr>
     </w:lvl>
     <w:lvl w:ilvl="3" w:tplc="04090001" w:tentative="1">
@@ -4806,7 +4688,7 @@
         <w:ind w:left="3600" w:hanging="360"/>
       </w:pPr>
       <w:rPr>
-        <w:rFonts w:hint="default" w:ascii="Symbol" w:hAnsi="Symbol"/>
+        <w:rFonts w:ascii="Symbol" w:hAnsi="Symbol" w:hint="default"/>
       </w:rPr>
     </w:lvl>
     <w:lvl w:ilvl="4" w:tplc="04090003" w:tentative="1">
@@ -4818,7 +4700,7 @@
         <w:ind w:left="4320" w:hanging="360"/>
       </w:pPr>
       <w:rPr>
-        <w:rFonts w:hint="default" w:ascii="Courier New" w:hAnsi="Courier New" w:cs="Courier New"/>
+        <w:rFonts w:ascii="Courier New" w:hAnsi="Courier New" w:cs="Courier New" w:hint="default"/>
       </w:rPr>
     </w:lvl>
     <w:lvl w:ilvl="5" w:tplc="04090005" w:tentative="1">
@@ -4830,7 +4712,7 @@
         <w:ind w:left="5040" w:hanging="360"/>
       </w:pPr>
       <w:rPr>
-        <w:rFonts w:hint="default" w:ascii="Wingdings" w:hAnsi="Wingdings"/>
+        <w:rFonts w:ascii="Wingdings" w:hAnsi="Wingdings" w:hint="default"/>
       </w:rPr>
     </w:lvl>
     <w:lvl w:ilvl="6" w:tplc="04090001" w:tentative="1">
@@ -4842,7 +4724,7 @@
         <w:ind w:left="5760" w:hanging="360"/>
       </w:pPr>
       <w:rPr>
-        <w:rFonts w:hint="default" w:ascii="Symbol" w:hAnsi="Symbol"/>
+        <w:rFonts w:ascii="Symbol" w:hAnsi="Symbol" w:hint="default"/>
       </w:rPr>
     </w:lvl>
     <w:lvl w:ilvl="7" w:tplc="04090003" w:tentative="1">
@@ -4854,7 +4736,7 @@
         <w:ind w:left="6480" w:hanging="360"/>
       </w:pPr>
       <w:rPr>
-        <w:rFonts w:hint="default" w:ascii="Courier New" w:hAnsi="Courier New" w:cs="Courier New"/>
+        <w:rFonts w:ascii="Courier New" w:hAnsi="Courier New" w:cs="Courier New" w:hint="default"/>
       </w:rPr>
     </w:lvl>
     <w:lvl w:ilvl="8" w:tplc="04090005" w:tentative="1">
@@ -4866,7 +4748,7 @@
         <w:ind w:left="7200" w:hanging="360"/>
       </w:pPr>
       <w:rPr>
-        <w:rFonts w:hint="default" w:ascii="Wingdings" w:hAnsi="Wingdings"/>
+        <w:rFonts w:ascii="Wingdings" w:hAnsi="Wingdings" w:hint="default"/>
       </w:rPr>
     </w:lvl>
   </w:abstractNum>
@@ -4880,7 +4762,7 @@
       <w:lvlText w:val="•"/>
       <w:lvlJc w:val="left"/>
       <w:rPr>
-        <w:rFonts w:ascii="Comic Sans MS" w:hAnsi="Comic Sans MS" w:eastAsia="Comic Sans MS" w:cs="Comic Sans MS"/>
+        <w:rFonts w:ascii="Comic Sans MS" w:eastAsia="Comic Sans MS" w:hAnsi="Comic Sans MS" w:cs="Comic Sans MS"/>
         <w:b/>
         <w:bCs/>
         <w:position w:val="0"/>
@@ -4892,7 +4774,7 @@
       <w:lvlText w:val="o"/>
       <w:lvlJc w:val="left"/>
       <w:rPr>
-        <w:rFonts w:ascii="Comic Sans MS" w:hAnsi="Comic Sans MS" w:eastAsia="Comic Sans MS" w:cs="Comic Sans MS"/>
+        <w:rFonts w:ascii="Comic Sans MS" w:eastAsia="Comic Sans MS" w:hAnsi="Comic Sans MS" w:cs="Comic Sans MS"/>
         <w:b/>
         <w:bCs/>
         <w:position w:val="0"/>
@@ -4904,7 +4786,7 @@
       <w:lvlText w:val="▪"/>
       <w:lvlJc w:val="left"/>
       <w:rPr>
-        <w:rFonts w:ascii="Comic Sans MS" w:hAnsi="Comic Sans MS" w:eastAsia="Comic Sans MS" w:cs="Comic Sans MS"/>
+        <w:rFonts w:ascii="Comic Sans MS" w:eastAsia="Comic Sans MS" w:hAnsi="Comic Sans MS" w:cs="Comic Sans MS"/>
         <w:b/>
         <w:bCs/>
         <w:position w:val="0"/>
@@ -4916,7 +4798,7 @@
       <w:lvlText w:val="•"/>
       <w:lvlJc w:val="left"/>
       <w:rPr>
-        <w:rFonts w:ascii="Comic Sans MS" w:hAnsi="Comic Sans MS" w:eastAsia="Comic Sans MS" w:cs="Comic Sans MS"/>
+        <w:rFonts w:ascii="Comic Sans MS" w:eastAsia="Comic Sans MS" w:hAnsi="Comic Sans MS" w:cs="Comic Sans MS"/>
         <w:b/>
         <w:bCs/>
         <w:position w:val="0"/>
@@ -4928,7 +4810,7 @@
       <w:lvlText w:val="o"/>
       <w:lvlJc w:val="left"/>
       <w:rPr>
-        <w:rFonts w:ascii="Comic Sans MS" w:hAnsi="Comic Sans MS" w:eastAsia="Comic Sans MS" w:cs="Comic Sans MS"/>
+        <w:rFonts w:ascii="Comic Sans MS" w:eastAsia="Comic Sans MS" w:hAnsi="Comic Sans MS" w:cs="Comic Sans MS"/>
         <w:b/>
         <w:bCs/>
         <w:position w:val="0"/>
@@ -4940,7 +4822,7 @@
       <w:lvlText w:val="▪"/>
       <w:lvlJc w:val="left"/>
       <w:rPr>
-        <w:rFonts w:ascii="Comic Sans MS" w:hAnsi="Comic Sans MS" w:eastAsia="Comic Sans MS" w:cs="Comic Sans MS"/>
+        <w:rFonts w:ascii="Comic Sans MS" w:eastAsia="Comic Sans MS" w:hAnsi="Comic Sans MS" w:cs="Comic Sans MS"/>
         <w:b/>
         <w:bCs/>
         <w:position w:val="0"/>
@@ -4952,7 +4834,7 @@
       <w:lvlText w:val="•"/>
       <w:lvlJc w:val="left"/>
       <w:rPr>
-        <w:rFonts w:ascii="Comic Sans MS" w:hAnsi="Comic Sans MS" w:eastAsia="Comic Sans MS" w:cs="Comic Sans MS"/>
+        <w:rFonts w:ascii="Comic Sans MS" w:eastAsia="Comic Sans MS" w:hAnsi="Comic Sans MS" w:cs="Comic Sans MS"/>
         <w:b/>
         <w:bCs/>
         <w:position w:val="0"/>
@@ -4964,7 +4846,7 @@
       <w:lvlText w:val="o"/>
       <w:lvlJc w:val="left"/>
       <w:rPr>
-        <w:rFonts w:ascii="Comic Sans MS" w:hAnsi="Comic Sans MS" w:eastAsia="Comic Sans MS" w:cs="Comic Sans MS"/>
+        <w:rFonts w:ascii="Comic Sans MS" w:eastAsia="Comic Sans MS" w:hAnsi="Comic Sans MS" w:cs="Comic Sans MS"/>
         <w:b/>
         <w:bCs/>
         <w:position w:val="0"/>
@@ -4976,7 +4858,7 @@
       <w:lvlText w:val="▪"/>
       <w:lvlJc w:val="left"/>
       <w:rPr>
-        <w:rFonts w:ascii="Comic Sans MS" w:hAnsi="Comic Sans MS" w:eastAsia="Comic Sans MS" w:cs="Comic Sans MS"/>
+        <w:rFonts w:ascii="Comic Sans MS" w:eastAsia="Comic Sans MS" w:hAnsi="Comic Sans MS" w:cs="Comic Sans MS"/>
         <w:b/>
         <w:bCs/>
         <w:position w:val="0"/>
@@ -4998,7 +4880,7 @@
         <w:ind w:left="720" w:hanging="360"/>
       </w:pPr>
       <w:rPr>
-        <w:rFonts w:ascii="Comic Sans MS" w:hAnsi="Comic Sans MS" w:eastAsia="Comic Sans MS" w:cs="Comic Sans MS"/>
+        <w:rFonts w:ascii="Comic Sans MS" w:eastAsia="Comic Sans MS" w:hAnsi="Comic Sans MS" w:cs="Comic Sans MS"/>
         <w:position w:val="0"/>
         <w:sz w:val="24"/>
         <w:szCs w:val="24"/>
@@ -5016,7 +4898,7 @@
         <w:ind w:left="1350" w:hanging="270"/>
       </w:pPr>
       <w:rPr>
-        <w:rFonts w:ascii="Comic Sans MS" w:hAnsi="Comic Sans MS" w:eastAsia="Comic Sans MS" w:cs="Comic Sans MS"/>
+        <w:rFonts w:ascii="Comic Sans MS" w:eastAsia="Comic Sans MS" w:hAnsi="Comic Sans MS" w:cs="Comic Sans MS"/>
         <w:position w:val="0"/>
         <w:sz w:val="18"/>
         <w:szCs w:val="18"/>
@@ -5034,7 +4916,7 @@
         <w:ind w:left="2070" w:hanging="270"/>
       </w:pPr>
       <w:rPr>
-        <w:rFonts w:ascii="Comic Sans MS" w:hAnsi="Comic Sans MS" w:eastAsia="Comic Sans MS" w:cs="Comic Sans MS"/>
+        <w:rFonts w:ascii="Comic Sans MS" w:eastAsia="Comic Sans MS" w:hAnsi="Comic Sans MS" w:cs="Comic Sans MS"/>
         <w:position w:val="0"/>
         <w:sz w:val="18"/>
         <w:szCs w:val="18"/>
@@ -5052,7 +4934,7 @@
         <w:ind w:left="2790" w:hanging="270"/>
       </w:pPr>
       <w:rPr>
-        <w:rFonts w:ascii="Comic Sans MS" w:hAnsi="Comic Sans MS" w:eastAsia="Comic Sans MS" w:cs="Comic Sans MS"/>
+        <w:rFonts w:ascii="Comic Sans MS" w:eastAsia="Comic Sans MS" w:hAnsi="Comic Sans MS" w:cs="Comic Sans MS"/>
         <w:position w:val="0"/>
         <w:sz w:val="18"/>
         <w:szCs w:val="18"/>
@@ -5070,7 +4952,7 @@
         <w:ind w:left="3510" w:hanging="270"/>
       </w:pPr>
       <w:rPr>
-        <w:rFonts w:ascii="Comic Sans MS" w:hAnsi="Comic Sans MS" w:eastAsia="Comic Sans MS" w:cs="Comic Sans MS"/>
+        <w:rFonts w:ascii="Comic Sans MS" w:eastAsia="Comic Sans MS" w:hAnsi="Comic Sans MS" w:cs="Comic Sans MS"/>
         <w:position w:val="0"/>
         <w:sz w:val="18"/>
         <w:szCs w:val="18"/>
@@ -5088,7 +4970,7 @@
         <w:ind w:left="4230" w:hanging="270"/>
       </w:pPr>
       <w:rPr>
-        <w:rFonts w:ascii="Comic Sans MS" w:hAnsi="Comic Sans MS" w:eastAsia="Comic Sans MS" w:cs="Comic Sans MS"/>
+        <w:rFonts w:ascii="Comic Sans MS" w:eastAsia="Comic Sans MS" w:hAnsi="Comic Sans MS" w:cs="Comic Sans MS"/>
         <w:position w:val="0"/>
         <w:sz w:val="18"/>
         <w:szCs w:val="18"/>
@@ -5106,7 +4988,7 @@
         <w:ind w:left="4950" w:hanging="270"/>
       </w:pPr>
       <w:rPr>
-        <w:rFonts w:ascii="Comic Sans MS" w:hAnsi="Comic Sans MS" w:eastAsia="Comic Sans MS" w:cs="Comic Sans MS"/>
+        <w:rFonts w:ascii="Comic Sans MS" w:eastAsia="Comic Sans MS" w:hAnsi="Comic Sans MS" w:cs="Comic Sans MS"/>
         <w:position w:val="0"/>
         <w:sz w:val="18"/>
         <w:szCs w:val="18"/>
@@ -5124,7 +5006,7 @@
         <w:ind w:left="5670" w:hanging="270"/>
       </w:pPr>
       <w:rPr>
-        <w:rFonts w:ascii="Comic Sans MS" w:hAnsi="Comic Sans MS" w:eastAsia="Comic Sans MS" w:cs="Comic Sans MS"/>
+        <w:rFonts w:ascii="Comic Sans MS" w:eastAsia="Comic Sans MS" w:hAnsi="Comic Sans MS" w:cs="Comic Sans MS"/>
         <w:position w:val="0"/>
         <w:sz w:val="18"/>
         <w:szCs w:val="18"/>
@@ -5142,7 +5024,7 @@
         <w:ind w:left="6390" w:hanging="270"/>
       </w:pPr>
       <w:rPr>
-        <w:rFonts w:ascii="Comic Sans MS" w:hAnsi="Comic Sans MS" w:eastAsia="Comic Sans MS" w:cs="Comic Sans MS"/>
+        <w:rFonts w:ascii="Comic Sans MS" w:eastAsia="Comic Sans MS" w:hAnsi="Comic Sans MS" w:cs="Comic Sans MS"/>
         <w:position w:val="0"/>
         <w:sz w:val="18"/>
         <w:szCs w:val="18"/>
@@ -5164,7 +5046,7 @@
         <w:ind w:left="720" w:hanging="360"/>
       </w:pPr>
       <w:rPr>
-        <w:rFonts w:ascii="Comic Sans MS" w:hAnsi="Comic Sans MS" w:eastAsia="Comic Sans MS" w:cs="Comic Sans MS"/>
+        <w:rFonts w:ascii="Comic Sans MS" w:eastAsia="Comic Sans MS" w:hAnsi="Comic Sans MS" w:cs="Comic Sans MS"/>
         <w:position w:val="0"/>
         <w:sz w:val="24"/>
         <w:szCs w:val="24"/>
@@ -5182,7 +5064,7 @@
         <w:ind w:left="1350" w:hanging="270"/>
       </w:pPr>
       <w:rPr>
-        <w:rFonts w:ascii="Comic Sans MS" w:hAnsi="Comic Sans MS" w:eastAsia="Comic Sans MS" w:cs="Comic Sans MS"/>
+        <w:rFonts w:ascii="Comic Sans MS" w:eastAsia="Comic Sans MS" w:hAnsi="Comic Sans MS" w:cs="Comic Sans MS"/>
         <w:position w:val="0"/>
         <w:sz w:val="18"/>
         <w:szCs w:val="18"/>
@@ -5200,7 +5082,7 @@
         <w:ind w:left="2070" w:hanging="270"/>
       </w:pPr>
       <w:rPr>
-        <w:rFonts w:ascii="Comic Sans MS" w:hAnsi="Comic Sans MS" w:eastAsia="Comic Sans MS" w:cs="Comic Sans MS"/>
+        <w:rFonts w:ascii="Comic Sans MS" w:eastAsia="Comic Sans MS" w:hAnsi="Comic Sans MS" w:cs="Comic Sans MS"/>
         <w:position w:val="0"/>
         <w:sz w:val="18"/>
         <w:szCs w:val="18"/>
@@ -5218,7 +5100,7 @@
         <w:ind w:left="2790" w:hanging="270"/>
       </w:pPr>
       <w:rPr>
-        <w:rFonts w:ascii="Comic Sans MS" w:hAnsi="Comic Sans MS" w:eastAsia="Comic Sans MS" w:cs="Comic Sans MS"/>
+        <w:rFonts w:ascii="Comic Sans MS" w:eastAsia="Comic Sans MS" w:hAnsi="Comic Sans MS" w:cs="Comic Sans MS"/>
         <w:position w:val="0"/>
         <w:sz w:val="18"/>
         <w:szCs w:val="18"/>
@@ -5236,7 +5118,7 @@
         <w:ind w:left="3510" w:hanging="270"/>
       </w:pPr>
       <w:rPr>
-        <w:rFonts w:ascii="Comic Sans MS" w:hAnsi="Comic Sans MS" w:eastAsia="Comic Sans MS" w:cs="Comic Sans MS"/>
+        <w:rFonts w:ascii="Comic Sans MS" w:eastAsia="Comic Sans MS" w:hAnsi="Comic Sans MS" w:cs="Comic Sans MS"/>
         <w:position w:val="0"/>
         <w:sz w:val="18"/>
         <w:szCs w:val="18"/>
@@ -5254,7 +5136,7 @@
         <w:ind w:left="4230" w:hanging="270"/>
       </w:pPr>
       <w:rPr>
-        <w:rFonts w:ascii="Comic Sans MS" w:hAnsi="Comic Sans MS" w:eastAsia="Comic Sans MS" w:cs="Comic Sans MS"/>
+        <w:rFonts w:ascii="Comic Sans MS" w:eastAsia="Comic Sans MS" w:hAnsi="Comic Sans MS" w:cs="Comic Sans MS"/>
         <w:position w:val="0"/>
         <w:sz w:val="18"/>
         <w:szCs w:val="18"/>
@@ -5272,7 +5154,7 @@
         <w:ind w:left="4950" w:hanging="270"/>
       </w:pPr>
       <w:rPr>
-        <w:rFonts w:ascii="Comic Sans MS" w:hAnsi="Comic Sans MS" w:eastAsia="Comic Sans MS" w:cs="Comic Sans MS"/>
+        <w:rFonts w:ascii="Comic Sans MS" w:eastAsia="Comic Sans MS" w:hAnsi="Comic Sans MS" w:cs="Comic Sans MS"/>
         <w:position w:val="0"/>
         <w:sz w:val="18"/>
         <w:szCs w:val="18"/>
@@ -5290,7 +5172,7 @@
         <w:ind w:left="5670" w:hanging="270"/>
       </w:pPr>
       <w:rPr>
-        <w:rFonts w:ascii="Comic Sans MS" w:hAnsi="Comic Sans MS" w:eastAsia="Comic Sans MS" w:cs="Comic Sans MS"/>
+        <w:rFonts w:ascii="Comic Sans MS" w:eastAsia="Comic Sans MS" w:hAnsi="Comic Sans MS" w:cs="Comic Sans MS"/>
         <w:position w:val="0"/>
         <w:sz w:val="18"/>
         <w:szCs w:val="18"/>
@@ -5308,7 +5190,7 @@
         <w:ind w:left="6390" w:hanging="270"/>
       </w:pPr>
       <w:rPr>
-        <w:rFonts w:ascii="Comic Sans MS" w:hAnsi="Comic Sans MS" w:eastAsia="Comic Sans MS" w:cs="Comic Sans MS"/>
+        <w:rFonts w:ascii="Comic Sans MS" w:eastAsia="Comic Sans MS" w:hAnsi="Comic Sans MS" w:cs="Comic Sans MS"/>
         <w:position w:val="0"/>
         <w:sz w:val="18"/>
         <w:szCs w:val="18"/>
@@ -5331,7 +5213,7 @@
         <w:ind w:left="630" w:hanging="270"/>
       </w:pPr>
       <w:rPr>
-        <w:rFonts w:ascii="Trebuchet MS" w:hAnsi="Trebuchet MS" w:eastAsia="Trebuchet MS" w:cs="Trebuchet MS"/>
+        <w:rFonts w:ascii="Trebuchet MS" w:eastAsia="Trebuchet MS" w:hAnsi="Trebuchet MS" w:cs="Trebuchet MS"/>
         <w:position w:val="0"/>
         <w:sz w:val="24"/>
         <w:szCs w:val="24"/>
@@ -5349,7 +5231,7 @@
         <w:ind w:left="1350" w:hanging="270"/>
       </w:pPr>
       <w:rPr>
-        <w:rFonts w:ascii="Comic Sans MS" w:hAnsi="Comic Sans MS" w:eastAsia="Comic Sans MS" w:cs="Comic Sans MS"/>
+        <w:rFonts w:ascii="Comic Sans MS" w:eastAsia="Comic Sans MS" w:hAnsi="Comic Sans MS" w:cs="Comic Sans MS"/>
         <w:position w:val="0"/>
         <w:sz w:val="18"/>
         <w:szCs w:val="18"/>
@@ -5367,7 +5249,7 @@
         <w:ind w:left="2070" w:hanging="270"/>
       </w:pPr>
       <w:rPr>
-        <w:rFonts w:ascii="Comic Sans MS" w:hAnsi="Comic Sans MS" w:eastAsia="Comic Sans MS" w:cs="Comic Sans MS"/>
+        <w:rFonts w:ascii="Comic Sans MS" w:eastAsia="Comic Sans MS" w:hAnsi="Comic Sans MS" w:cs="Comic Sans MS"/>
         <w:position w:val="0"/>
         <w:sz w:val="18"/>
         <w:szCs w:val="18"/>
@@ -5385,7 +5267,7 @@
         <w:ind w:left="2790" w:hanging="270"/>
       </w:pPr>
       <w:rPr>
-        <w:rFonts w:ascii="Comic Sans MS" w:hAnsi="Comic Sans MS" w:eastAsia="Comic Sans MS" w:cs="Comic Sans MS"/>
+        <w:rFonts w:ascii="Comic Sans MS" w:eastAsia="Comic Sans MS" w:hAnsi="Comic Sans MS" w:cs="Comic Sans MS"/>
         <w:position w:val="0"/>
         <w:sz w:val="18"/>
         <w:szCs w:val="18"/>
@@ -5403,7 +5285,7 @@
         <w:ind w:left="3510" w:hanging="270"/>
       </w:pPr>
       <w:rPr>
-        <w:rFonts w:ascii="Comic Sans MS" w:hAnsi="Comic Sans MS" w:eastAsia="Comic Sans MS" w:cs="Comic Sans MS"/>
+        <w:rFonts w:ascii="Comic Sans MS" w:eastAsia="Comic Sans MS" w:hAnsi="Comic Sans MS" w:cs="Comic Sans MS"/>
         <w:position w:val="0"/>
         <w:sz w:val="18"/>
         <w:szCs w:val="18"/>
@@ -5421,7 +5303,7 @@
         <w:ind w:left="4230" w:hanging="270"/>
       </w:pPr>
       <w:rPr>
-        <w:rFonts w:ascii="Comic Sans MS" w:hAnsi="Comic Sans MS" w:eastAsia="Comic Sans MS" w:cs="Comic Sans MS"/>
+        <w:rFonts w:ascii="Comic Sans MS" w:eastAsia="Comic Sans MS" w:hAnsi="Comic Sans MS" w:cs="Comic Sans MS"/>
         <w:position w:val="0"/>
         <w:sz w:val="18"/>
         <w:szCs w:val="18"/>
@@ -5439,7 +5321,7 @@
         <w:ind w:left="4950" w:hanging="270"/>
       </w:pPr>
       <w:rPr>
-        <w:rFonts w:ascii="Comic Sans MS" w:hAnsi="Comic Sans MS" w:eastAsia="Comic Sans MS" w:cs="Comic Sans MS"/>
+        <w:rFonts w:ascii="Comic Sans MS" w:eastAsia="Comic Sans MS" w:hAnsi="Comic Sans MS" w:cs="Comic Sans MS"/>
         <w:position w:val="0"/>
         <w:sz w:val="18"/>
         <w:szCs w:val="18"/>
@@ -5457,7 +5339,7 @@
         <w:ind w:left="5670" w:hanging="270"/>
       </w:pPr>
       <w:rPr>
-        <w:rFonts w:ascii="Comic Sans MS" w:hAnsi="Comic Sans MS" w:eastAsia="Comic Sans MS" w:cs="Comic Sans MS"/>
+        <w:rFonts w:ascii="Comic Sans MS" w:eastAsia="Comic Sans MS" w:hAnsi="Comic Sans MS" w:cs="Comic Sans MS"/>
         <w:position w:val="0"/>
         <w:sz w:val="18"/>
         <w:szCs w:val="18"/>
@@ -5475,7 +5357,7 @@
         <w:ind w:left="6390" w:hanging="270"/>
       </w:pPr>
       <w:rPr>
-        <w:rFonts w:ascii="Comic Sans MS" w:hAnsi="Comic Sans MS" w:eastAsia="Comic Sans MS" w:cs="Comic Sans MS"/>
+        <w:rFonts w:ascii="Comic Sans MS" w:eastAsia="Comic Sans MS" w:hAnsi="Comic Sans MS" w:cs="Comic Sans MS"/>
         <w:position w:val="0"/>
         <w:sz w:val="18"/>
         <w:szCs w:val="18"/>
@@ -5498,7 +5380,7 @@
         <w:ind w:left="720" w:hanging="360"/>
       </w:pPr>
       <w:rPr>
-        <w:rFonts w:ascii="Comic Sans MS" w:hAnsi="Comic Sans MS" w:eastAsia="Comic Sans MS" w:cs="Comic Sans MS"/>
+        <w:rFonts w:ascii="Comic Sans MS" w:eastAsia="Comic Sans MS" w:hAnsi="Comic Sans MS" w:cs="Comic Sans MS"/>
         <w:position w:val="0"/>
         <w:sz w:val="24"/>
         <w:szCs w:val="24"/>
@@ -5516,7 +5398,7 @@
         <w:ind w:left="1350" w:hanging="270"/>
       </w:pPr>
       <w:rPr>
-        <w:rFonts w:ascii="Comic Sans MS" w:hAnsi="Comic Sans MS" w:eastAsia="Comic Sans MS" w:cs="Comic Sans MS"/>
+        <w:rFonts w:ascii="Comic Sans MS" w:eastAsia="Comic Sans MS" w:hAnsi="Comic Sans MS" w:cs="Comic Sans MS"/>
         <w:position w:val="0"/>
         <w:sz w:val="18"/>
         <w:szCs w:val="18"/>
@@ -5534,7 +5416,7 @@
         <w:ind w:left="2070" w:hanging="270"/>
       </w:pPr>
       <w:rPr>
-        <w:rFonts w:ascii="Comic Sans MS" w:hAnsi="Comic Sans MS" w:eastAsia="Comic Sans MS" w:cs="Comic Sans MS"/>
+        <w:rFonts w:ascii="Comic Sans MS" w:eastAsia="Comic Sans MS" w:hAnsi="Comic Sans MS" w:cs="Comic Sans MS"/>
         <w:position w:val="0"/>
         <w:sz w:val="18"/>
         <w:szCs w:val="18"/>
@@ -5552,7 +5434,7 @@
         <w:ind w:left="2790" w:hanging="270"/>
       </w:pPr>
       <w:rPr>
-        <w:rFonts w:ascii="Comic Sans MS" w:hAnsi="Comic Sans MS" w:eastAsia="Comic Sans MS" w:cs="Comic Sans MS"/>
+        <w:rFonts w:ascii="Comic Sans MS" w:eastAsia="Comic Sans MS" w:hAnsi="Comic Sans MS" w:cs="Comic Sans MS"/>
         <w:position w:val="0"/>
         <w:sz w:val="18"/>
         <w:szCs w:val="18"/>
@@ -5570,7 +5452,7 @@
         <w:ind w:left="3510" w:hanging="270"/>
       </w:pPr>
       <w:rPr>
-        <w:rFonts w:ascii="Comic Sans MS" w:hAnsi="Comic Sans MS" w:eastAsia="Comic Sans MS" w:cs="Comic Sans MS"/>
+        <w:rFonts w:ascii="Comic Sans MS" w:eastAsia="Comic Sans MS" w:hAnsi="Comic Sans MS" w:cs="Comic Sans MS"/>
         <w:position w:val="0"/>
         <w:sz w:val="18"/>
         <w:szCs w:val="18"/>
@@ -5588,7 +5470,7 @@
         <w:ind w:left="4230" w:hanging="270"/>
       </w:pPr>
       <w:rPr>
-        <w:rFonts w:ascii="Comic Sans MS" w:hAnsi="Comic Sans MS" w:eastAsia="Comic Sans MS" w:cs="Comic Sans MS"/>
+        <w:rFonts w:ascii="Comic Sans MS" w:eastAsia="Comic Sans MS" w:hAnsi="Comic Sans MS" w:cs="Comic Sans MS"/>
         <w:position w:val="0"/>
         <w:sz w:val="18"/>
         <w:szCs w:val="18"/>
@@ -5606,7 +5488,7 @@
         <w:ind w:left="4950" w:hanging="270"/>
       </w:pPr>
       <w:rPr>
-        <w:rFonts w:ascii="Comic Sans MS" w:hAnsi="Comic Sans MS" w:eastAsia="Comic Sans MS" w:cs="Comic Sans MS"/>
+        <w:rFonts w:ascii="Comic Sans MS" w:eastAsia="Comic Sans MS" w:hAnsi="Comic Sans MS" w:cs="Comic Sans MS"/>
         <w:position w:val="0"/>
         <w:sz w:val="18"/>
         <w:szCs w:val="18"/>
@@ -5624,7 +5506,7 @@
         <w:ind w:left="5670" w:hanging="270"/>
       </w:pPr>
       <w:rPr>
-        <w:rFonts w:ascii="Comic Sans MS" w:hAnsi="Comic Sans MS" w:eastAsia="Comic Sans MS" w:cs="Comic Sans MS"/>
+        <w:rFonts w:ascii="Comic Sans MS" w:eastAsia="Comic Sans MS" w:hAnsi="Comic Sans MS" w:cs="Comic Sans MS"/>
         <w:position w:val="0"/>
         <w:sz w:val="18"/>
         <w:szCs w:val="18"/>
@@ -5642,7 +5524,7 @@
         <w:ind w:left="6390" w:hanging="270"/>
       </w:pPr>
       <w:rPr>
-        <w:rFonts w:ascii="Comic Sans MS" w:hAnsi="Comic Sans MS" w:eastAsia="Comic Sans MS" w:cs="Comic Sans MS"/>
+        <w:rFonts w:ascii="Comic Sans MS" w:eastAsia="Comic Sans MS" w:hAnsi="Comic Sans MS" w:cs="Comic Sans MS"/>
         <w:position w:val="0"/>
         <w:sz w:val="18"/>
         <w:szCs w:val="18"/>
@@ -5664,7 +5546,7 @@
         <w:ind w:left="720" w:hanging="360"/>
       </w:pPr>
       <w:rPr>
-        <w:rFonts w:ascii="Comic Sans MS" w:hAnsi="Comic Sans MS" w:eastAsia="Comic Sans MS" w:cs="Comic Sans MS"/>
+        <w:rFonts w:ascii="Comic Sans MS" w:eastAsia="Comic Sans MS" w:hAnsi="Comic Sans MS" w:cs="Comic Sans MS"/>
         <w:position w:val="0"/>
         <w:sz w:val="24"/>
         <w:szCs w:val="24"/>
@@ -5682,7 +5564,7 @@
         <w:ind w:left="1350" w:hanging="270"/>
       </w:pPr>
       <w:rPr>
-        <w:rFonts w:ascii="Comic Sans MS" w:hAnsi="Comic Sans MS" w:eastAsia="Comic Sans MS" w:cs="Comic Sans MS"/>
+        <w:rFonts w:ascii="Comic Sans MS" w:eastAsia="Comic Sans MS" w:hAnsi="Comic Sans MS" w:cs="Comic Sans MS"/>
         <w:position w:val="0"/>
         <w:sz w:val="18"/>
         <w:szCs w:val="18"/>
@@ -5700,7 +5582,7 @@
         <w:ind w:left="2070" w:hanging="270"/>
       </w:pPr>
       <w:rPr>
-        <w:rFonts w:ascii="Comic Sans MS" w:hAnsi="Comic Sans MS" w:eastAsia="Comic Sans MS" w:cs="Comic Sans MS"/>
+        <w:rFonts w:ascii="Comic Sans MS" w:eastAsia="Comic Sans MS" w:hAnsi="Comic Sans MS" w:cs="Comic Sans MS"/>
         <w:position w:val="0"/>
         <w:sz w:val="18"/>
         <w:szCs w:val="18"/>
@@ -5718,7 +5600,7 @@
         <w:ind w:left="2790" w:hanging="270"/>
       </w:pPr>
       <w:rPr>
-        <w:rFonts w:ascii="Comic Sans MS" w:hAnsi="Comic Sans MS" w:eastAsia="Comic Sans MS" w:cs="Comic Sans MS"/>
+        <w:rFonts w:ascii="Comic Sans MS" w:eastAsia="Comic Sans MS" w:hAnsi="Comic Sans MS" w:cs="Comic Sans MS"/>
         <w:position w:val="0"/>
         <w:sz w:val="18"/>
         <w:szCs w:val="18"/>
@@ -5736,7 +5618,7 @@
         <w:ind w:left="3510" w:hanging="270"/>
       </w:pPr>
       <w:rPr>
-        <w:rFonts w:ascii="Comic Sans MS" w:hAnsi="Comic Sans MS" w:eastAsia="Comic Sans MS" w:cs="Comic Sans MS"/>
+        <w:rFonts w:ascii="Comic Sans MS" w:eastAsia="Comic Sans MS" w:hAnsi="Comic Sans MS" w:cs="Comic Sans MS"/>
         <w:position w:val="0"/>
         <w:sz w:val="18"/>
         <w:szCs w:val="18"/>
@@ -5754,7 +5636,7 @@
         <w:ind w:left="4230" w:hanging="270"/>
       </w:pPr>
       <w:rPr>
-        <w:rFonts w:ascii="Comic Sans MS" w:hAnsi="Comic Sans MS" w:eastAsia="Comic Sans MS" w:cs="Comic Sans MS"/>
+        <w:rFonts w:ascii="Comic Sans MS" w:eastAsia="Comic Sans MS" w:hAnsi="Comic Sans MS" w:cs="Comic Sans MS"/>
         <w:position w:val="0"/>
         <w:sz w:val="18"/>
         <w:szCs w:val="18"/>
@@ -5772,7 +5654,7 @@
         <w:ind w:left="4950" w:hanging="270"/>
       </w:pPr>
       <w:rPr>
-        <w:rFonts w:ascii="Comic Sans MS" w:hAnsi="Comic Sans MS" w:eastAsia="Comic Sans MS" w:cs="Comic Sans MS"/>
+        <w:rFonts w:ascii="Comic Sans MS" w:eastAsia="Comic Sans MS" w:hAnsi="Comic Sans MS" w:cs="Comic Sans MS"/>
         <w:position w:val="0"/>
         <w:sz w:val="18"/>
         <w:szCs w:val="18"/>
@@ -5790,7 +5672,7 @@
         <w:ind w:left="5670" w:hanging="270"/>
       </w:pPr>
       <w:rPr>
-        <w:rFonts w:ascii="Comic Sans MS" w:hAnsi="Comic Sans MS" w:eastAsia="Comic Sans MS" w:cs="Comic Sans MS"/>
+        <w:rFonts w:ascii="Comic Sans MS" w:eastAsia="Comic Sans MS" w:hAnsi="Comic Sans MS" w:cs="Comic Sans MS"/>
         <w:position w:val="0"/>
         <w:sz w:val="18"/>
         <w:szCs w:val="18"/>
@@ -5808,7 +5690,7 @@
         <w:ind w:left="6390" w:hanging="270"/>
       </w:pPr>
       <w:rPr>
-        <w:rFonts w:ascii="Comic Sans MS" w:hAnsi="Comic Sans MS" w:eastAsia="Comic Sans MS" w:cs="Comic Sans MS"/>
+        <w:rFonts w:ascii="Comic Sans MS" w:eastAsia="Comic Sans MS" w:hAnsi="Comic Sans MS" w:cs="Comic Sans MS"/>
         <w:position w:val="0"/>
         <w:sz w:val="18"/>
         <w:szCs w:val="18"/>
@@ -5831,7 +5713,7 @@
         <w:ind w:left="630" w:hanging="270"/>
       </w:pPr>
       <w:rPr>
-        <w:rFonts w:ascii="Comic Sans MS" w:hAnsi="Comic Sans MS" w:eastAsia="Comic Sans MS" w:cs="Comic Sans MS"/>
+        <w:rFonts w:ascii="Comic Sans MS" w:eastAsia="Comic Sans MS" w:hAnsi="Comic Sans MS" w:cs="Comic Sans MS"/>
         <w:position w:val="0"/>
         <w:sz w:val="18"/>
         <w:szCs w:val="18"/>
@@ -5848,7 +5730,7 @@
         <w:ind w:left="1440" w:hanging="360"/>
       </w:pPr>
       <w:rPr>
-        <w:rFonts w:ascii="Comic Sans MS" w:hAnsi="Comic Sans MS" w:eastAsia="Comic Sans MS" w:cs="Comic Sans MS"/>
+        <w:rFonts w:ascii="Comic Sans MS" w:eastAsia="Comic Sans MS" w:hAnsi="Comic Sans MS" w:cs="Comic Sans MS"/>
         <w:position w:val="0"/>
         <w:sz w:val="24"/>
         <w:szCs w:val="24"/>
@@ -5866,7 +5748,7 @@
         <w:ind w:left="2070" w:hanging="270"/>
       </w:pPr>
       <w:rPr>
-        <w:rFonts w:ascii="Comic Sans MS" w:hAnsi="Comic Sans MS" w:eastAsia="Comic Sans MS" w:cs="Comic Sans MS"/>
+        <w:rFonts w:ascii="Comic Sans MS" w:eastAsia="Comic Sans MS" w:hAnsi="Comic Sans MS" w:cs="Comic Sans MS"/>
         <w:position w:val="0"/>
         <w:sz w:val="18"/>
         <w:szCs w:val="18"/>
@@ -5884,7 +5766,7 @@
         <w:ind w:left="2790" w:hanging="270"/>
       </w:pPr>
       <w:rPr>
-        <w:rFonts w:ascii="Comic Sans MS" w:hAnsi="Comic Sans MS" w:eastAsia="Comic Sans MS" w:cs="Comic Sans MS"/>
+        <w:rFonts w:ascii="Comic Sans MS" w:eastAsia="Comic Sans MS" w:hAnsi="Comic Sans MS" w:cs="Comic Sans MS"/>
         <w:position w:val="0"/>
         <w:sz w:val="18"/>
         <w:szCs w:val="18"/>
@@ -5902,7 +5784,7 @@
         <w:ind w:left="3510" w:hanging="270"/>
       </w:pPr>
       <w:rPr>
-        <w:rFonts w:ascii="Comic Sans MS" w:hAnsi="Comic Sans MS" w:eastAsia="Comic Sans MS" w:cs="Comic Sans MS"/>
+        <w:rFonts w:ascii="Comic Sans MS" w:eastAsia="Comic Sans MS" w:hAnsi="Comic Sans MS" w:cs="Comic Sans MS"/>
         <w:position w:val="0"/>
         <w:sz w:val="18"/>
         <w:szCs w:val="18"/>
@@ -5920,7 +5802,7 @@
         <w:ind w:left="4230" w:hanging="270"/>
       </w:pPr>
       <w:rPr>
-        <w:rFonts w:ascii="Comic Sans MS" w:hAnsi="Comic Sans MS" w:eastAsia="Comic Sans MS" w:cs="Comic Sans MS"/>
+        <w:rFonts w:ascii="Comic Sans MS" w:eastAsia="Comic Sans MS" w:hAnsi="Comic Sans MS" w:cs="Comic Sans MS"/>
         <w:position w:val="0"/>
         <w:sz w:val="18"/>
         <w:szCs w:val="18"/>
@@ -5938,7 +5820,7 @@
         <w:ind w:left="4950" w:hanging="270"/>
       </w:pPr>
       <w:rPr>
-        <w:rFonts w:ascii="Comic Sans MS" w:hAnsi="Comic Sans MS" w:eastAsia="Comic Sans MS" w:cs="Comic Sans MS"/>
+        <w:rFonts w:ascii="Comic Sans MS" w:eastAsia="Comic Sans MS" w:hAnsi="Comic Sans MS" w:cs="Comic Sans MS"/>
         <w:position w:val="0"/>
         <w:sz w:val="18"/>
         <w:szCs w:val="18"/>
@@ -5956,7 +5838,7 @@
         <w:ind w:left="5670" w:hanging="270"/>
       </w:pPr>
       <w:rPr>
-        <w:rFonts w:ascii="Comic Sans MS" w:hAnsi="Comic Sans MS" w:eastAsia="Comic Sans MS" w:cs="Comic Sans MS"/>
+        <w:rFonts w:ascii="Comic Sans MS" w:eastAsia="Comic Sans MS" w:hAnsi="Comic Sans MS" w:cs="Comic Sans MS"/>
         <w:position w:val="0"/>
         <w:sz w:val="18"/>
         <w:szCs w:val="18"/>
@@ -5974,7 +5856,7 @@
         <w:ind w:left="6390" w:hanging="270"/>
       </w:pPr>
       <w:rPr>
-        <w:rFonts w:ascii="Comic Sans MS" w:hAnsi="Comic Sans MS" w:eastAsia="Comic Sans MS" w:cs="Comic Sans MS"/>
+        <w:rFonts w:ascii="Comic Sans MS" w:eastAsia="Comic Sans MS" w:hAnsi="Comic Sans MS" w:cs="Comic Sans MS"/>
         <w:position w:val="0"/>
         <w:sz w:val="18"/>
         <w:szCs w:val="18"/>
@@ -6048,11 +5930,11 @@
 </file>
 
 <file path=word/styles.xml><?xml version="1.0" encoding="utf-8"?>
-<w:styles xmlns:mc="http://schemas.openxmlformats.org/markup-compatibility/2006" xmlns:r="http://schemas.openxmlformats.org/officeDocument/2006/relationships" xmlns:w="http://schemas.openxmlformats.org/wordprocessingml/2006/main" xmlns:w14="http://schemas.microsoft.com/office/word/2010/wordml" xmlns:w15="http://schemas.microsoft.com/office/word/2012/wordml" xmlns:w16cex="http://schemas.microsoft.com/office/word/2018/wordml/cex" xmlns:w16cid="http://schemas.microsoft.com/office/word/2016/wordml/cid" xmlns:w16="http://schemas.microsoft.com/office/word/2018/wordml" xmlns:w16sdtdh="http://schemas.microsoft.com/office/word/2020/wordml/sdtdatahash" xmlns:w16se="http://schemas.microsoft.com/office/word/2015/wordml/symex" mc:Ignorable="w14 w15 w16se w16cid w16 w16cex w16sdtdh">
+<w:styles xmlns:mc="http://schemas.openxmlformats.org/markup-compatibility/2006" xmlns:r="http://schemas.openxmlformats.org/officeDocument/2006/relationships" xmlns:w="http://schemas.openxmlformats.org/wordprocessingml/2006/main" xmlns:w14="http://schemas.microsoft.com/office/word/2010/wordml" xmlns:w15="http://schemas.microsoft.com/office/word/2012/wordml" xmlns:w16cex="http://schemas.microsoft.com/office/word/2018/wordml/cex" xmlns:w16cid="http://schemas.microsoft.com/office/word/2016/wordml/cid" xmlns:w16="http://schemas.microsoft.com/office/word/2018/wordml" xmlns:w16du="http://schemas.microsoft.com/office/word/2023/wordml/word16du" xmlns:w16sdtdh="http://schemas.microsoft.com/office/word/2020/wordml/sdtdatahash" xmlns:w16se="http://schemas.microsoft.com/office/word/2015/wordml/symex" mc:Ignorable="w14 w15 w16se w16cid w16 w16cex w16sdtdh w16du">
   <w:docDefaults>
     <w:rPrDefault>
       <w:rPr>
-        <w:rFonts w:asciiTheme="minorHAnsi" w:hAnsiTheme="minorHAnsi" w:eastAsiaTheme="minorHAnsi" w:cstheme="minorBidi"/>
+        <w:rFonts w:asciiTheme="minorHAnsi" w:eastAsiaTheme="minorHAnsi" w:hAnsiTheme="minorHAnsi" w:cstheme="minorBidi"/>
         <w:sz w:val="22"/>
         <w:szCs w:val="22"/>
         <w:lang w:val="en-US" w:eastAsia="en-US" w:bidi="ar-SA"/>
@@ -6067,14 +5949,14 @@
   <w:latentStyles w:defLockedState="0" w:defUIPriority="99" w:defSemiHidden="0" w:defUnhideWhenUsed="0" w:defQFormat="0" w:count="376">
     <w:lsdException w:name="Normal" w:uiPriority="0" w:qFormat="1"/>
     <w:lsdException w:name="heading 1" w:uiPriority="9" w:qFormat="1"/>
-    <w:lsdException w:name="heading 2" w:uiPriority="9" w:semiHidden="1" w:unhideWhenUsed="1" w:qFormat="1"/>
-    <w:lsdException w:name="heading 3" w:uiPriority="9" w:semiHidden="1" w:unhideWhenUsed="1" w:qFormat="1"/>
-    <w:lsdException w:name="heading 4" w:uiPriority="9" w:semiHidden="1" w:unhideWhenUsed="1" w:qFormat="1"/>
-    <w:lsdException w:name="heading 5" w:uiPriority="9" w:semiHidden="1" w:unhideWhenUsed="1" w:qFormat="1"/>
-    <w:lsdException w:name="heading 6" w:uiPriority="9" w:semiHidden="1" w:unhideWhenUsed="1" w:qFormat="1"/>
-    <w:lsdException w:name="heading 7" w:uiPriority="9" w:semiHidden="1" w:unhideWhenUsed="1" w:qFormat="1"/>
-    <w:lsdException w:name="heading 8" w:uiPriority="9" w:semiHidden="1" w:unhideWhenUsed="1" w:qFormat="1"/>
-    <w:lsdException w:name="heading 9" w:uiPriority="9" w:semiHidden="1" w:unhideWhenUsed="1" w:qFormat="1"/>
+    <w:lsdException w:name="heading 2" w:semiHidden="1" w:uiPriority="9" w:unhideWhenUsed="1" w:qFormat="1"/>
+    <w:lsdException w:name="heading 3" w:semiHidden="1" w:uiPriority="9" w:unhideWhenUsed="1" w:qFormat="1"/>
+    <w:lsdException w:name="heading 4" w:semiHidden="1" w:uiPriority="9" w:unhideWhenUsed="1" w:qFormat="1"/>
+    <w:lsdException w:name="heading 5" w:semiHidden="1" w:uiPriority="9" w:unhideWhenUsed="1" w:qFormat="1"/>
+    <w:lsdException w:name="heading 6" w:semiHidden="1" w:uiPriority="9" w:unhideWhenUsed="1" w:qFormat="1"/>
+    <w:lsdException w:name="heading 7" w:semiHidden="1" w:uiPriority="9" w:unhideWhenUsed="1" w:qFormat="1"/>
+    <w:lsdException w:name="heading 8" w:semiHidden="1" w:uiPriority="9" w:unhideWhenUsed="1" w:qFormat="1"/>
+    <w:lsdException w:name="heading 9" w:semiHidden="1" w:uiPriority="9" w:unhideWhenUsed="1" w:qFormat="1"/>
     <w:lsdException w:name="index 1" w:semiHidden="1" w:unhideWhenUsed="1"/>
     <w:lsdException w:name="index 2" w:semiHidden="1" w:unhideWhenUsed="1"/>
     <w:lsdException w:name="index 3" w:semiHidden="1" w:unhideWhenUsed="1"/>
@@ -6084,22 +5966,22 @@
     <w:lsdException w:name="index 7" w:semiHidden="1" w:unhideWhenUsed="1"/>
     <w:lsdException w:name="index 8" w:semiHidden="1" w:unhideWhenUsed="1"/>
     <w:lsdException w:name="index 9" w:semiHidden="1" w:unhideWhenUsed="1"/>
-    <w:lsdException w:name="toc 1" w:uiPriority="39" w:semiHidden="1" w:unhideWhenUsed="1"/>
-    <w:lsdException w:name="toc 2" w:uiPriority="39" w:semiHidden="1" w:unhideWhenUsed="1"/>
-    <w:lsdException w:name="toc 3" w:uiPriority="39" w:semiHidden="1" w:unhideWhenUsed="1"/>
-    <w:lsdException w:name="toc 4" w:uiPriority="39" w:semiHidden="1" w:unhideWhenUsed="1"/>
-    <w:lsdException w:name="toc 5" w:uiPriority="39" w:semiHidden="1" w:unhideWhenUsed="1"/>
-    <w:lsdException w:name="toc 6" w:uiPriority="39" w:semiHidden="1" w:unhideWhenUsed="1"/>
-    <w:lsdException w:name="toc 7" w:uiPriority="39" w:semiHidden="1" w:unhideWhenUsed="1"/>
-    <w:lsdException w:name="toc 8" w:uiPriority="39" w:semiHidden="1" w:unhideWhenUsed="1"/>
-    <w:lsdException w:name="toc 9" w:uiPriority="39" w:semiHidden="1" w:unhideWhenUsed="1"/>
+    <w:lsdException w:name="toc 1" w:semiHidden="1" w:uiPriority="39" w:unhideWhenUsed="1"/>
+    <w:lsdException w:name="toc 2" w:semiHidden="1" w:uiPriority="39" w:unhideWhenUsed="1"/>
+    <w:lsdException w:name="toc 3" w:semiHidden="1" w:uiPriority="39" w:unhideWhenUsed="1"/>
+    <w:lsdException w:name="toc 4" w:semiHidden="1" w:uiPriority="39" w:unhideWhenUsed="1"/>
+    <w:lsdException w:name="toc 5" w:semiHidden="1" w:uiPriority="39" w:unhideWhenUsed="1"/>
+    <w:lsdException w:name="toc 6" w:semiHidden="1" w:uiPriority="39" w:unhideWhenUsed="1"/>
+    <w:lsdException w:name="toc 7" w:semiHidden="1" w:uiPriority="39" w:unhideWhenUsed="1"/>
+    <w:lsdException w:name="toc 8" w:semiHidden="1" w:uiPriority="39" w:unhideWhenUsed="1"/>
+    <w:lsdException w:name="toc 9" w:semiHidden="1" w:uiPriority="39" w:unhideWhenUsed="1"/>
     <w:lsdException w:name="Normal Indent" w:semiHidden="1" w:unhideWhenUsed="1"/>
     <w:lsdException w:name="footnote text" w:semiHidden="1" w:unhideWhenUsed="1"/>
     <w:lsdException w:name="annotation text" w:semiHidden="1" w:unhideWhenUsed="1"/>
     <w:lsdException w:name="header" w:semiHidden="1" w:unhideWhenUsed="1"/>
     <w:lsdException w:name="footer" w:semiHidden="1" w:unhideWhenUsed="1"/>
     <w:lsdException w:name="index heading" w:semiHidden="1" w:unhideWhenUsed="1"/>
-    <w:lsdException w:name="caption" w:uiPriority="35" w:semiHidden="1" w:unhideWhenUsed="1" w:qFormat="1"/>
+    <w:lsdException w:name="caption" w:semiHidden="1" w:uiPriority="35" w:unhideWhenUsed="1" w:qFormat="1"/>
     <w:lsdException w:name="table of figures" w:semiHidden="1" w:unhideWhenUsed="1"/>
     <w:lsdException w:name="envelope address" w:semiHidden="1" w:unhideWhenUsed="1"/>
     <w:lsdException w:name="envelope return" w:semiHidden="1" w:unhideWhenUsed="1"/>
@@ -6130,7 +6012,7 @@
     <w:lsdException w:name="Title" w:uiPriority="10" w:qFormat="1"/>
     <w:lsdException w:name="Closing" w:semiHidden="1" w:unhideWhenUsed="1"/>
     <w:lsdException w:name="Signature" w:semiHidden="1" w:unhideWhenUsed="1"/>
-    <w:lsdException w:name="Default Paragraph Font" w:uiPriority="1" w:semiHidden="1" w:unhideWhenUsed="1"/>
+    <w:lsdException w:name="Default Paragraph Font" w:semiHidden="1" w:uiPriority="1" w:unhideWhenUsed="1"/>
     <w:lsdException w:name="Body Text" w:semiHidden="1" w:unhideWhenUsed="1"/>
     <w:lsdException w:name="Body Text Indent" w:semiHidden="1" w:unhideWhenUsed="1"/>
     <w:lsdException w:name="List Continue" w:semiHidden="1" w:unhideWhenUsed="1"/>
@@ -6330,8 +6212,8 @@
     <w:lsdException w:name="Subtle Reference" w:uiPriority="31" w:qFormat="1"/>
     <w:lsdException w:name="Intense Reference" w:uiPriority="32" w:qFormat="1"/>
     <w:lsdException w:name="Book Title" w:uiPriority="33" w:qFormat="1"/>
-    <w:lsdException w:name="Bibliography" w:uiPriority="37" w:semiHidden="1" w:unhideWhenUsed="1"/>
-    <w:lsdException w:name="TOC Heading" w:uiPriority="39" w:semiHidden="1" w:unhideWhenUsed="1" w:qFormat="1"/>
+    <w:lsdException w:name="Bibliography" w:semiHidden="1" w:uiPriority="37" w:unhideWhenUsed="1"/>
+    <w:lsdException w:name="TOC Heading" w:semiHidden="1" w:uiPriority="39" w:unhideWhenUsed="1" w:qFormat="1"/>
     <w:lsdException w:name="Plain Table 1" w:uiPriority="41"/>
     <w:lsdException w:name="Plain Table 2" w:uiPriority="42"/>
     <w:lsdException w:name="Plain Table 3" w:uiPriority="43"/>
@@ -6442,7 +6324,7 @@
     <w:lsdException w:name="Unresolved Mention" w:semiHidden="1" w:unhideWhenUsed="1"/>
     <w:lsdException w:name="Smart Link" w:semiHidden="1" w:unhideWhenUsed="1"/>
   </w:latentStyles>
-  <w:style w:type="paragraph" w:styleId="Normal" w:default="1">
+  <w:style w:type="paragraph" w:default="1" w:styleId="Normal">
     <w:name w:val="Normal"/>
     <w:qFormat/>
     <w:rsid w:val="00AA6257"/>
@@ -6450,18 +6332,18 @@
       <w:spacing w:after="0" w:line="240" w:lineRule="auto"/>
     </w:pPr>
     <w:rPr>
-      <w:rFonts w:ascii="Times New Roman" w:hAnsi="Times New Roman" w:eastAsia="Times New Roman" w:cs="Times New Roman"/>
+      <w:rFonts w:ascii="Times New Roman" w:eastAsia="Times New Roman" w:hAnsi="Times New Roman" w:cs="Times New Roman"/>
       <w:sz w:val="24"/>
       <w:szCs w:val="24"/>
     </w:rPr>
   </w:style>
-  <w:style w:type="character" w:styleId="DefaultParagraphFont" w:default="1">
+  <w:style w:type="character" w:default="1" w:styleId="DefaultParagraphFont">
     <w:name w:val="Default Paragraph Font"/>
     <w:uiPriority w:val="1"/>
     <w:semiHidden/>
     <w:unhideWhenUsed/>
   </w:style>
-  <w:style w:type="table" w:styleId="TableNormal" w:default="1">
+  <w:style w:type="table" w:default="1" w:styleId="TableNormal">
     <w:name w:val="Normal Table"/>
     <w:uiPriority w:val="99"/>
     <w:semiHidden/>
@@ -6476,7 +6358,7 @@
       </w:tblCellMar>
     </w:tblPr>
   </w:style>
-  <w:style w:type="numbering" w:styleId="NoList" w:default="1">
+  <w:style w:type="numbering" w:default="1" w:styleId="NoList">
     <w:name w:val="No List"/>
     <w:uiPriority w:val="99"/>
     <w:semiHidden/>
@@ -6498,7 +6380,7 @@
       <w:szCs w:val="22"/>
     </w:rPr>
   </w:style>
-  <w:style w:type="numbering" w:styleId="List21" w:customStyle="1">
+  <w:style w:type="numbering" w:customStyle="1" w:styleId="List21">
     <w:name w:val="List 21"/>
     <w:basedOn w:val="NoList"/>
     <w:rsid w:val="00AA6257"/>
@@ -6508,7 +6390,7 @@
       </w:numPr>
     </w:pPr>
   </w:style>
-  <w:style w:type="numbering" w:styleId="List0" w:customStyle="1">
+  <w:style w:type="numbering" w:customStyle="1" w:styleId="List0">
     <w:name w:val="List 0"/>
     <w:basedOn w:val="NoList"/>
     <w:rsid w:val="00AA6257"/>
@@ -6518,7 +6400,7 @@
       </w:numPr>
     </w:pPr>
   </w:style>
-  <w:style w:type="numbering" w:styleId="List1" w:customStyle="1">
+  <w:style w:type="numbering" w:customStyle="1" w:styleId="List1">
     <w:name w:val="List 1"/>
     <w:basedOn w:val="NoList"/>
     <w:rsid w:val="00AA6257"/>
@@ -6528,7 +6410,7 @@
       </w:numPr>
     </w:pPr>
   </w:style>
-  <w:style w:type="numbering" w:styleId="List51" w:customStyle="1">
+  <w:style w:type="numbering" w:customStyle="1" w:styleId="List51">
     <w:name w:val="List 51"/>
     <w:basedOn w:val="NoList"/>
     <w:rsid w:val="00AA6257"/>
@@ -6538,7 +6420,7 @@
       </w:numPr>
     </w:pPr>
   </w:style>
-  <w:style w:type="numbering" w:styleId="List6" w:customStyle="1">
+  <w:style w:type="numbering" w:customStyle="1" w:styleId="List6">
     <w:name w:val="List 6"/>
     <w:basedOn w:val="NoList"/>
     <w:rsid w:val="00AA6257"/>
@@ -6548,7 +6430,7 @@
       </w:numPr>
     </w:pPr>
   </w:style>
-  <w:style w:type="numbering" w:styleId="List7" w:customStyle="1">
+  <w:style w:type="numbering" w:customStyle="1" w:styleId="List7">
     <w:name w:val="List 7"/>
     <w:basedOn w:val="NoList"/>
     <w:rsid w:val="00AA6257"/>
@@ -6579,6 +6461,18 @@
     <w:rPr>
       <w:color w:val="605E5C"/>
       <w:shd w:val="clear" w:color="auto" w:fill="E1DFDD"/>
+    </w:rPr>
+  </w:style>
+  <w:style w:type="character" w:styleId="FollowedHyperlink">
+    <w:name w:val="FollowedHyperlink"/>
+    <w:basedOn w:val="DefaultParagraphFont"/>
+    <w:uiPriority w:val="99"/>
+    <w:semiHidden/>
+    <w:unhideWhenUsed/>
+    <w:rsid w:val="007A28BE"/>
+    <w:rPr>
+      <w:color w:val="800080" w:themeColor="followedHyperlink"/>
+      <w:u w:val="single"/>
     </w:rPr>
   </w:style>
 </w:styles>
